--- a/Курсовая ОПД.docx
+++ b/Курсовая ОПД.docx
@@ -5,7 +5,11 @@
     <w:p>
       <w:pPr>
         <w:pStyle w:val="Normal1"/>
-        <w:ind w:hanging="0" w:left="0" w:right="-607"/>
+        <w:widowControl/>
+        <w:suppressAutoHyphens w:val="true"/>
+        <w:bidi w:val="0"/>
+        <w:spacing w:lineRule="auto" w:line="276" w:before="0" w:after="0"/>
+        <w:ind w:hanging="0" w:left="0" w:right="0"/>
         <w:jc w:val="center"/>
         <w:rPr>
           <w:rFonts w:ascii="Nimbus Roman" w:hAnsi="Nimbus Roman"/>
@@ -36,7 +40,11 @@
     <w:p>
       <w:pPr>
         <w:pStyle w:val="Normal1"/>
-        <w:ind w:right="-607"/>
+        <w:widowControl/>
+        <w:suppressAutoHyphens w:val="true"/>
+        <w:bidi w:val="0"/>
+        <w:spacing w:lineRule="auto" w:line="276" w:before="0" w:after="0"/>
+        <w:ind w:hanging="0" w:left="0" w:right="0"/>
         <w:jc w:val="center"/>
         <w:rPr>
           <w:rFonts w:ascii="Nimbus Roman" w:hAnsi="Nimbus Roman" w:eastAsia="Times New Roman" w:cs="Times New Roman"/>
@@ -66,19 +74,13 @@
     <w:p>
       <w:pPr>
         <w:pStyle w:val="Normal1"/>
-        <w:ind w:right="-607"/>
+        <w:widowControl/>
+        <w:suppressAutoHyphens w:val="true"/>
+        <w:bidi w:val="0"/>
+        <w:spacing w:lineRule="auto" w:line="276" w:before="0" w:after="0"/>
+        <w:ind w:hanging="0" w:left="0" w:right="0"/>
         <w:jc w:val="center"/>
-        <w:rPr>
-          <w:rFonts w:ascii="Nimbus Roman" w:hAnsi="Nimbus Roman"/>
-          <w:b w:val="false"/>
-          <w:bCs w:val="false"/>
-          <w:i w:val="false"/>
-          <w:i w:val="false"/>
-          <w:iCs w:val="false"/>
-          <w:sz w:val="28"/>
-          <w:szCs w:val="28"/>
-          <w:u w:val="none"/>
-        </w:rPr>
+        <w:rPr/>
       </w:pPr>
       <w:r>
         <w:rPr>
@@ -97,7 +99,11 @@
     <w:p>
       <w:pPr>
         <w:pStyle w:val="Normal1"/>
-        <w:ind w:right="-607"/>
+        <w:widowControl/>
+        <w:suppressAutoHyphens w:val="true"/>
+        <w:bidi w:val="0"/>
+        <w:spacing w:lineRule="auto" w:line="276" w:before="0" w:after="0"/>
+        <w:ind w:hanging="0" w:left="0" w:right="0"/>
         <w:jc w:val="center"/>
         <w:rPr>
           <w:rFonts w:ascii="Nimbus Roman" w:hAnsi="Nimbus Roman" w:eastAsia="Times New Roman" w:cs="Times New Roman"/>
@@ -127,19 +133,13 @@
     <w:p>
       <w:pPr>
         <w:pStyle w:val="Normal1"/>
-        <w:ind w:right="-607"/>
+        <w:widowControl/>
+        <w:suppressAutoHyphens w:val="true"/>
+        <w:bidi w:val="0"/>
+        <w:spacing w:lineRule="auto" w:line="276" w:before="0" w:after="0"/>
+        <w:ind w:hanging="0" w:left="0" w:right="0"/>
         <w:jc w:val="center"/>
-        <w:rPr>
-          <w:rFonts w:ascii="Nimbus Roman" w:hAnsi="Nimbus Roman"/>
-          <w:b w:val="false"/>
-          <w:bCs w:val="false"/>
-          <w:i w:val="false"/>
-          <w:i w:val="false"/>
-          <w:iCs w:val="false"/>
-          <w:sz w:val="28"/>
-          <w:szCs w:val="28"/>
-          <w:u w:val="none"/>
-        </w:rPr>
+        <w:rPr/>
       </w:pPr>
       <w:r>
         <w:rPr>
@@ -158,7 +158,11 @@
     <w:p>
       <w:pPr>
         <w:pStyle w:val="Normal1"/>
-        <w:ind w:right="-607"/>
+        <w:widowControl/>
+        <w:suppressAutoHyphens w:val="true"/>
+        <w:bidi w:val="0"/>
+        <w:spacing w:lineRule="auto" w:line="276" w:before="0" w:after="0"/>
+        <w:ind w:hanging="0" w:left="0" w:right="0"/>
         <w:jc w:val="center"/>
         <w:rPr>
           <w:rFonts w:ascii="Nimbus Roman" w:hAnsi="Nimbus Roman" w:eastAsia="Times New Roman" w:cs="Times New Roman"/>
@@ -188,19 +192,13 @@
     <w:p>
       <w:pPr>
         <w:pStyle w:val="Normal1"/>
-        <w:ind w:right="-607"/>
+        <w:widowControl/>
+        <w:suppressAutoHyphens w:val="true"/>
+        <w:bidi w:val="0"/>
+        <w:spacing w:lineRule="auto" w:line="276" w:before="0" w:after="0"/>
+        <w:ind w:hanging="0" w:left="0" w:right="0"/>
         <w:jc w:val="center"/>
-        <w:rPr>
-          <w:rFonts w:ascii="Nimbus Roman" w:hAnsi="Nimbus Roman"/>
-          <w:b w:val="false"/>
-          <w:bCs w:val="false"/>
-          <w:i w:val="false"/>
-          <w:i w:val="false"/>
-          <w:iCs w:val="false"/>
-          <w:sz w:val="28"/>
-          <w:szCs w:val="28"/>
-          <w:u w:val="none"/>
-        </w:rPr>
+        <w:rPr/>
       </w:pPr>
       <w:r>
         <w:rPr>
@@ -219,7 +217,11 @@
     <w:p>
       <w:pPr>
         <w:pStyle w:val="Normal1"/>
-        <w:ind w:right="-607"/>
+        <w:widowControl/>
+        <w:suppressAutoHyphens w:val="true"/>
+        <w:bidi w:val="0"/>
+        <w:spacing w:lineRule="auto" w:line="276" w:before="0" w:after="0"/>
+        <w:ind w:hanging="0" w:left="0" w:right="0"/>
         <w:jc w:val="center"/>
         <w:rPr>
           <w:rFonts w:ascii="Nimbus Roman" w:hAnsi="Nimbus Roman" w:eastAsia="Times New Roman" w:cs="Times New Roman"/>
@@ -249,7 +251,11 @@
     <w:p>
       <w:pPr>
         <w:pStyle w:val="Normal1"/>
-        <w:ind w:right="-607"/>
+        <w:widowControl/>
+        <w:suppressAutoHyphens w:val="true"/>
+        <w:bidi w:val="0"/>
+        <w:spacing w:lineRule="auto" w:line="276" w:before="0" w:after="0"/>
+        <w:ind w:hanging="0" w:left="0" w:right="0"/>
         <w:jc w:val="center"/>
         <w:rPr>
           <w:rFonts w:ascii="Nimbus Roman" w:hAnsi="Nimbus Roman" w:eastAsia="Times New Roman" w:cs="Times New Roman"/>
@@ -279,7 +285,11 @@
     <w:p>
       <w:pPr>
         <w:pStyle w:val="Normal1"/>
-        <w:ind w:right="-607"/>
+        <w:widowControl/>
+        <w:suppressAutoHyphens w:val="true"/>
+        <w:bidi w:val="0"/>
+        <w:spacing w:lineRule="auto" w:line="276" w:before="0" w:after="0"/>
+        <w:ind w:hanging="0" w:left="0" w:right="0"/>
         <w:jc w:val="center"/>
         <w:rPr>
           <w:rFonts w:ascii="Nimbus Roman" w:hAnsi="Nimbus Roman" w:eastAsia="Times New Roman" w:cs="Times New Roman"/>
@@ -309,19 +319,13 @@
     <w:p>
       <w:pPr>
         <w:pStyle w:val="Normal1"/>
-        <w:ind w:right="-607"/>
+        <w:widowControl/>
+        <w:suppressAutoHyphens w:val="true"/>
+        <w:bidi w:val="0"/>
+        <w:spacing w:lineRule="auto" w:line="276" w:before="0" w:after="0"/>
+        <w:ind w:hanging="0" w:left="0" w:right="0"/>
         <w:jc w:val="center"/>
-        <w:rPr>
-          <w:rFonts w:ascii="Nimbus Roman" w:hAnsi="Nimbus Roman"/>
-          <w:b w:val="false"/>
-          <w:bCs w:val="false"/>
-          <w:i w:val="false"/>
-          <w:i w:val="false"/>
-          <w:iCs w:val="false"/>
-          <w:sz w:val="28"/>
-          <w:szCs w:val="28"/>
-          <w:u w:val="none"/>
-        </w:rPr>
+        <w:rPr/>
       </w:pPr>
       <w:r>
         <w:rPr>
@@ -340,7 +344,11 @@
     <w:p>
       <w:pPr>
         <w:pStyle w:val="Normal1"/>
-        <w:ind w:right="-607"/>
+        <w:widowControl/>
+        <w:suppressAutoHyphens w:val="true"/>
+        <w:bidi w:val="0"/>
+        <w:spacing w:lineRule="auto" w:line="276" w:before="0" w:after="0"/>
+        <w:ind w:hanging="0" w:left="0" w:right="0"/>
         <w:jc w:val="center"/>
         <w:rPr>
           <w:rFonts w:ascii="Nimbus Roman" w:hAnsi="Nimbus Roman" w:eastAsia="Times New Roman" w:cs="Times New Roman"/>
@@ -370,19 +378,13 @@
     <w:p>
       <w:pPr>
         <w:pStyle w:val="Normal1"/>
-        <w:ind w:right="-607"/>
+        <w:widowControl/>
+        <w:suppressAutoHyphens w:val="true"/>
+        <w:bidi w:val="0"/>
+        <w:spacing w:lineRule="auto" w:line="276" w:before="0" w:after="0"/>
+        <w:ind w:hanging="0" w:left="0" w:right="0"/>
         <w:jc w:val="center"/>
-        <w:rPr>
-          <w:rFonts w:ascii="Nimbus Roman" w:hAnsi="Nimbus Roman"/>
-          <w:b w:val="false"/>
-          <w:bCs w:val="false"/>
-          <w:i w:val="false"/>
-          <w:i w:val="false"/>
-          <w:iCs w:val="false"/>
-          <w:sz w:val="28"/>
-          <w:szCs w:val="28"/>
-          <w:u w:val="none"/>
-        </w:rPr>
+        <w:rPr/>
       </w:pPr>
       <w:r>
         <w:rPr>
@@ -414,7 +416,11 @@
     <w:p>
       <w:pPr>
         <w:pStyle w:val="Normal1"/>
-        <w:ind w:right="-607"/>
+        <w:widowControl/>
+        <w:suppressAutoHyphens w:val="true"/>
+        <w:bidi w:val="0"/>
+        <w:spacing w:lineRule="auto" w:line="276" w:before="0" w:after="0"/>
+        <w:ind w:hanging="0" w:left="0" w:right="0"/>
         <w:jc w:val="center"/>
         <w:rPr>
           <w:rFonts w:ascii="Nimbus Roman" w:hAnsi="Nimbus Roman" w:eastAsia="Times New Roman" w:cs="Times New Roman"/>
@@ -444,7 +450,11 @@
     <w:p>
       <w:pPr>
         <w:pStyle w:val="Normal1"/>
-        <w:ind w:right="-607"/>
+        <w:widowControl/>
+        <w:suppressAutoHyphens w:val="true"/>
+        <w:bidi w:val="0"/>
+        <w:spacing w:lineRule="auto" w:line="276" w:before="0" w:after="0"/>
+        <w:ind w:hanging="0" w:left="0" w:right="0"/>
         <w:jc w:val="center"/>
         <w:rPr>
           <w:rFonts w:ascii="Nimbus Roman" w:hAnsi="Nimbus Roman" w:eastAsia="Times New Roman" w:cs="Times New Roman"/>
@@ -474,19 +484,13 @@
     <w:p>
       <w:pPr>
         <w:pStyle w:val="Normal1"/>
-        <w:ind w:right="-607"/>
+        <w:widowControl/>
+        <w:suppressAutoHyphens w:val="true"/>
+        <w:bidi w:val="0"/>
+        <w:spacing w:lineRule="auto" w:line="276" w:before="0" w:after="0"/>
+        <w:ind w:hanging="0" w:left="0" w:right="0"/>
         <w:jc w:val="center"/>
-        <w:rPr>
-          <w:rFonts w:ascii="Nimbus Roman" w:hAnsi="Nimbus Roman"/>
-          <w:b w:val="false"/>
-          <w:bCs w:val="false"/>
-          <w:i w:val="false"/>
-          <w:i w:val="false"/>
-          <w:iCs w:val="false"/>
-          <w:sz w:val="28"/>
-          <w:szCs w:val="28"/>
-          <w:u w:val="none"/>
-        </w:rPr>
+        <w:rPr/>
       </w:pPr>
       <w:r>
         <w:rPr>
@@ -505,7 +509,11 @@
     <w:p>
       <w:pPr>
         <w:pStyle w:val="Normal1"/>
-        <w:ind w:right="-607"/>
+        <w:widowControl/>
+        <w:suppressAutoHyphens w:val="true"/>
+        <w:bidi w:val="0"/>
+        <w:spacing w:lineRule="auto" w:line="276" w:before="0" w:after="0"/>
+        <w:ind w:hanging="0" w:left="0" w:right="0"/>
         <w:jc w:val="center"/>
         <w:rPr>
           <w:rFonts w:ascii="Nimbus Roman" w:hAnsi="Nimbus Roman" w:eastAsia="Times New Roman" w:cs="Times New Roman"/>
@@ -535,19 +543,13 @@
     <w:p>
       <w:pPr>
         <w:pStyle w:val="Normal1"/>
-        <w:ind w:right="-607"/>
+        <w:widowControl/>
+        <w:suppressAutoHyphens w:val="true"/>
+        <w:bidi w:val="0"/>
+        <w:spacing w:lineRule="auto" w:line="276" w:before="0" w:after="0"/>
+        <w:ind w:hanging="0" w:left="0" w:right="0"/>
         <w:jc w:val="center"/>
-        <w:rPr>
-          <w:rFonts w:ascii="Nimbus Roman" w:hAnsi="Nimbus Roman"/>
-          <w:b w:val="false"/>
-          <w:bCs w:val="false"/>
-          <w:i w:val="false"/>
-          <w:i w:val="false"/>
-          <w:iCs w:val="false"/>
-          <w:sz w:val="28"/>
-          <w:szCs w:val="28"/>
-          <w:u w:val="none"/>
-        </w:rPr>
+        <w:rPr/>
       </w:pPr>
       <w:r>
         <w:rPr>
@@ -566,19 +568,13 @@
     <w:p>
       <w:pPr>
         <w:pStyle w:val="Normal1"/>
-        <w:ind w:right="-607"/>
+        <w:widowControl/>
+        <w:suppressAutoHyphens w:val="true"/>
+        <w:bidi w:val="0"/>
+        <w:spacing w:lineRule="auto" w:line="276" w:before="0" w:after="0"/>
+        <w:ind w:hanging="0" w:left="0" w:right="0"/>
         <w:jc w:val="center"/>
-        <w:rPr>
-          <w:rFonts w:ascii="Nimbus Roman" w:hAnsi="Nimbus Roman"/>
-          <w:b w:val="false"/>
-          <w:bCs w:val="false"/>
-          <w:i w:val="false"/>
-          <w:i w:val="false"/>
-          <w:iCs w:val="false"/>
-          <w:sz w:val="28"/>
-          <w:szCs w:val="28"/>
-          <w:u w:val="none"/>
-        </w:rPr>
+        <w:rPr/>
       </w:pPr>
       <w:r>
         <w:rPr>
@@ -597,7 +593,11 @@
     <w:p>
       <w:pPr>
         <w:pStyle w:val="Normal1"/>
-        <w:ind w:right="-607"/>
+        <w:widowControl/>
+        <w:suppressAutoHyphens w:val="true"/>
+        <w:bidi w:val="0"/>
+        <w:spacing w:lineRule="auto" w:line="276" w:before="0" w:after="0"/>
+        <w:ind w:hanging="0" w:left="0" w:right="0"/>
         <w:jc w:val="center"/>
         <w:rPr>
           <w:rFonts w:ascii="Nimbus Roman" w:hAnsi="Nimbus Roman" w:eastAsia="Times New Roman" w:cs="Times New Roman"/>
@@ -627,7 +627,11 @@
     <w:p>
       <w:pPr>
         <w:pStyle w:val="Normal1"/>
-        <w:ind w:right="-607"/>
+        <w:widowControl/>
+        <w:suppressAutoHyphens w:val="true"/>
+        <w:bidi w:val="0"/>
+        <w:spacing w:lineRule="auto" w:line="276" w:before="0" w:after="0"/>
+        <w:ind w:hanging="0" w:left="0" w:right="0"/>
         <w:jc w:val="center"/>
         <w:rPr>
           <w:rFonts w:ascii="Nimbus Roman" w:hAnsi="Nimbus Roman" w:eastAsia="Times New Roman" w:cs="Times New Roman"/>
@@ -657,19 +661,13 @@
     <w:p>
       <w:pPr>
         <w:pStyle w:val="Normal1"/>
-        <w:ind w:right="-607"/>
+        <w:widowControl/>
+        <w:suppressAutoHyphens w:val="true"/>
+        <w:bidi w:val="0"/>
+        <w:spacing w:lineRule="auto" w:line="276" w:before="0" w:after="0"/>
+        <w:ind w:hanging="0" w:left="0" w:right="0"/>
         <w:jc w:val="center"/>
-        <w:rPr>
-          <w:rFonts w:ascii="Nimbus Roman" w:hAnsi="Nimbus Roman"/>
-          <w:b w:val="false"/>
-          <w:bCs w:val="false"/>
-          <w:i w:val="false"/>
-          <w:i w:val="false"/>
-          <w:iCs w:val="false"/>
-          <w:sz w:val="28"/>
-          <w:szCs w:val="28"/>
-          <w:u w:val="none"/>
-        </w:rPr>
+        <w:rPr/>
       </w:pPr>
       <w:r>
         <w:rPr>
@@ -688,7 +686,11 @@
     <w:p>
       <w:pPr>
         <w:pStyle w:val="Normal1"/>
-        <w:ind w:right="-607"/>
+        <w:widowControl/>
+        <w:suppressAutoHyphens w:val="true"/>
+        <w:bidi w:val="0"/>
+        <w:spacing w:lineRule="auto" w:line="276" w:before="0" w:after="0"/>
+        <w:ind w:hanging="0" w:left="0" w:right="0"/>
         <w:jc w:val="center"/>
         <w:rPr>
           <w:rFonts w:ascii="Nimbus Roman" w:hAnsi="Nimbus Roman" w:eastAsia="Times New Roman" w:cs="Times New Roman"/>
@@ -718,19 +720,13 @@
     <w:p>
       <w:pPr>
         <w:pStyle w:val="Normal1"/>
-        <w:ind w:right="-607"/>
+        <w:widowControl/>
+        <w:suppressAutoHyphens w:val="true"/>
+        <w:bidi w:val="0"/>
+        <w:spacing w:lineRule="auto" w:line="276" w:before="0" w:after="0"/>
+        <w:ind w:hanging="0" w:left="0" w:right="0"/>
         <w:jc w:val="center"/>
-        <w:rPr>
-          <w:rFonts w:ascii="Nimbus Roman" w:hAnsi="Nimbus Roman"/>
-          <w:b w:val="false"/>
-          <w:bCs w:val="false"/>
-          <w:i w:val="false"/>
-          <w:i w:val="false"/>
-          <w:iCs w:val="false"/>
-          <w:sz w:val="28"/>
-          <w:szCs w:val="28"/>
-          <w:u w:val="none"/>
-        </w:rPr>
+        <w:rPr/>
       </w:pPr>
       <w:r>
         <w:rPr>
@@ -749,7 +745,11 @@
     <w:p>
       <w:pPr>
         <w:pStyle w:val="Normal1"/>
-        <w:ind w:right="-607"/>
+        <w:widowControl/>
+        <w:suppressAutoHyphens w:val="true"/>
+        <w:bidi w:val="0"/>
+        <w:spacing w:lineRule="auto" w:line="276" w:before="0" w:after="0"/>
+        <w:ind w:hanging="0" w:left="0" w:right="0"/>
         <w:jc w:val="center"/>
         <w:rPr>
           <w:rFonts w:ascii="Nimbus Roman" w:hAnsi="Nimbus Roman" w:eastAsia="Times New Roman" w:cs="Times New Roman"/>
@@ -779,7 +779,11 @@
     <w:p>
       <w:pPr>
         <w:pStyle w:val="Normal1"/>
-        <w:ind w:right="-607"/>
+        <w:widowControl/>
+        <w:suppressAutoHyphens w:val="true"/>
+        <w:bidi w:val="0"/>
+        <w:spacing w:lineRule="auto" w:line="276" w:before="0" w:after="0"/>
+        <w:ind w:hanging="0" w:left="0" w:right="0"/>
         <w:jc w:val="center"/>
         <w:rPr>
           <w:rFonts w:ascii="Nimbus Roman" w:hAnsi="Nimbus Roman" w:eastAsia="Times New Roman" w:cs="Times New Roman"/>
@@ -809,7 +813,11 @@
     <w:p>
       <w:pPr>
         <w:pStyle w:val="Normal1"/>
-        <w:ind w:right="-607"/>
+        <w:widowControl/>
+        <w:suppressAutoHyphens w:val="true"/>
+        <w:bidi w:val="0"/>
+        <w:spacing w:lineRule="auto" w:line="276" w:before="0" w:after="0"/>
+        <w:ind w:hanging="0" w:left="0" w:right="0"/>
         <w:jc w:val="center"/>
         <w:rPr>
           <w:rFonts w:ascii="Nimbus Roman" w:hAnsi="Nimbus Roman" w:eastAsia="Times New Roman" w:cs="Times New Roman"/>
@@ -839,7 +847,11 @@
     <w:p>
       <w:pPr>
         <w:pStyle w:val="Normal1"/>
-        <w:ind w:right="-607"/>
+        <w:widowControl/>
+        <w:suppressAutoHyphens w:val="true"/>
+        <w:bidi w:val="0"/>
+        <w:spacing w:lineRule="auto" w:line="276" w:before="0" w:after="0"/>
+        <w:ind w:hanging="0" w:left="0" w:right="0"/>
         <w:jc w:val="center"/>
         <w:rPr>
           <w:rFonts w:ascii="Nimbus Roman" w:hAnsi="Nimbus Roman" w:eastAsia="Times New Roman" w:cs="Times New Roman"/>
@@ -869,7 +881,11 @@
     <w:p>
       <w:pPr>
         <w:pStyle w:val="Normal1"/>
-        <w:ind w:right="-607"/>
+        <w:widowControl/>
+        <w:suppressAutoHyphens w:val="true"/>
+        <w:bidi w:val="0"/>
+        <w:spacing w:lineRule="auto" w:line="276" w:before="0" w:after="0"/>
+        <w:ind w:hanging="0" w:left="0" w:right="0"/>
         <w:rPr>
           <w:rFonts w:ascii="Nimbus Roman" w:hAnsi="Nimbus Roman" w:eastAsia="Times New Roman" w:cs="Times New Roman"/>
           <w:b w:val="false"/>
@@ -898,7 +914,11 @@
     <w:p>
       <w:pPr>
         <w:pStyle w:val="Normal1"/>
-        <w:ind w:right="-607"/>
+        <w:widowControl/>
+        <w:suppressAutoHyphens w:val="true"/>
+        <w:bidi w:val="0"/>
+        <w:spacing w:lineRule="auto" w:line="276" w:before="0" w:after="0"/>
+        <w:ind w:hanging="0" w:left="0" w:right="0"/>
         <w:rPr>
           <w:rFonts w:ascii="Nimbus Roman" w:hAnsi="Nimbus Roman" w:eastAsia="Times New Roman" w:cs="Times New Roman"/>
           <w:b w:val="false"/>
@@ -927,7 +947,11 @@
     <w:p>
       <w:pPr>
         <w:pStyle w:val="Normal1"/>
-        <w:ind w:right="-607"/>
+        <w:widowControl/>
+        <w:suppressAutoHyphens w:val="true"/>
+        <w:bidi w:val="0"/>
+        <w:spacing w:lineRule="auto" w:line="276" w:before="0" w:after="0"/>
+        <w:ind w:hanging="0" w:left="0" w:right="0"/>
         <w:jc w:val="center"/>
         <w:rPr>
           <w:rFonts w:ascii="Nimbus Roman" w:hAnsi="Nimbus Roman" w:eastAsia="Times New Roman" w:cs="Times New Roman"/>
@@ -957,7 +981,11 @@
     <w:p>
       <w:pPr>
         <w:pStyle w:val="Normal1"/>
-        <w:ind w:right="-607"/>
+        <w:widowControl/>
+        <w:suppressAutoHyphens w:val="true"/>
+        <w:bidi w:val="0"/>
+        <w:spacing w:lineRule="auto" w:line="276" w:before="0" w:after="0"/>
+        <w:ind w:hanging="0" w:left="0" w:right="0"/>
         <w:rPr>
           <w:rFonts w:ascii="Nimbus Roman" w:hAnsi="Nimbus Roman" w:eastAsia="Times New Roman" w:cs="Times New Roman"/>
           <w:b w:val="false"/>
@@ -986,18 +1014,12 @@
     <w:p>
       <w:pPr>
         <w:pStyle w:val="Normal1"/>
-        <w:ind w:right="-607"/>
-        <w:rPr>
-          <w:rFonts w:ascii="Nimbus Roman" w:hAnsi="Nimbus Roman"/>
-          <w:b w:val="false"/>
-          <w:bCs w:val="false"/>
-          <w:i w:val="false"/>
-          <w:i w:val="false"/>
-          <w:iCs w:val="false"/>
-          <w:sz w:val="28"/>
-          <w:szCs w:val="28"/>
-          <w:u w:val="none"/>
-        </w:rPr>
+        <w:widowControl/>
+        <w:suppressAutoHyphens w:val="true"/>
+        <w:bidi w:val="0"/>
+        <w:spacing w:lineRule="auto" w:line="276" w:before="0" w:after="0"/>
+        <w:ind w:hanging="0" w:left="0" w:right="0"/>
+        <w:rPr/>
       </w:pPr>
       <w:r>
         <w:rPr>
@@ -1016,18 +1038,12 @@
     <w:p>
       <w:pPr>
         <w:pStyle w:val="Normal1"/>
-        <w:ind w:right="-607"/>
-        <w:rPr>
-          <w:rFonts w:ascii="Nimbus Roman" w:hAnsi="Nimbus Roman"/>
-          <w:b w:val="false"/>
-          <w:bCs w:val="false"/>
-          <w:i w:val="false"/>
-          <w:i w:val="false"/>
-          <w:iCs w:val="false"/>
-          <w:sz w:val="28"/>
-          <w:szCs w:val="28"/>
-          <w:u w:val="none"/>
-        </w:rPr>
+        <w:widowControl/>
+        <w:suppressAutoHyphens w:val="true"/>
+        <w:bidi w:val="0"/>
+        <w:spacing w:lineRule="auto" w:line="276" w:before="0" w:after="0"/>
+        <w:ind w:hanging="0" w:left="0" w:right="0"/>
+        <w:rPr/>
       </w:pPr>
       <w:r>
         <w:rPr>
@@ -1040,7 +1056,7 @@
           <w:szCs w:val="28"/>
           <w:u w:val="none"/>
         </w:rPr>
-        <w:t>преподаватель                                                                                    Е.В. Залетаева</w:t>
+        <w:t>преподаватель                                                                                        Е.В. Залетаева</w:t>
       </w:r>
       <w:r>
         <w:br w:type="page"/>
@@ -2461,16 +2477,7 @@
         <w:t xml:space="preserve">Десятичная система счисления - одна из самых распространенных и удобных для повседневного использования. Она основана на десяти цифрах от 0 до 9 и имеет особенность весов каждого разряда, увеличивающихся в десять раз справа налево. Например, число 456 в десятичной системе можно разложить как </w:t>
       </w:r>
       <w:r>
-        <w:rPr>
-          <w:rFonts w:ascii="Nimbus Roman" w:hAnsi="Nimbus Roman"/>
-          <w:b w:val="false"/>
-          <w:bCs w:val="false"/>
-          <w:i w:val="false"/>
-          <w:iCs w:val="false"/>
-          <w:sz w:val="28"/>
-          <w:szCs w:val="28"/>
-          <w:u w:val="none"/>
-        </w:rPr>
+        <w:rPr/>
       </w:r>
       <m:oMath xmlns:m="http://schemas.openxmlformats.org/officeDocument/2006/math">
         <m:sSup>
@@ -2769,16 +2776,7 @@
         <w:t xml:space="preserve">Принцип работы двоичной системы основан на том, что каждая позиция числа в числе имеет вес, увеличивающийся в два раза справа налево, аналогично десятичной системе. Например, число 101 в двоичной системе раскладывается как </w:t>
       </w:r>
       <w:r>
-        <w:rPr>
-          <w:rFonts w:ascii="Nimbus Roman" w:hAnsi="Nimbus Roman"/>
-          <w:b w:val="false"/>
-          <w:bCs w:val="false"/>
-          <w:i w:val="false"/>
-          <w:iCs w:val="false"/>
-          <w:sz w:val="28"/>
-          <w:szCs w:val="28"/>
-          <w:u w:val="none"/>
-        </w:rPr>
+        <w:rPr/>
       </w:r>
       <m:oMath xmlns:m="http://schemas.openxmlformats.org/officeDocument/2006/math">
         <m:sSup>
@@ -3597,16 +3595,7 @@
         </w:rPr>
       </w:pPr>
       <w:r>
-        <w:rPr>
-          <w:rFonts w:ascii="Nimbus Roman" w:hAnsi="Nimbus Roman"/>
-          <w:b w:val="false"/>
-          <w:bCs w:val="false"/>
-          <w:i w:val="false"/>
-          <w:iCs w:val="false"/>
-          <w:sz w:val="28"/>
-          <w:szCs w:val="28"/>
-          <w:u w:val="none"/>
-        </w:rPr>
+        <w:rPr/>
       </w:r>
       <m:oMathPara xmlns:m="http://schemas.openxmlformats.org/officeDocument/2006/math">
         <m:oMathParaPr>
@@ -4073,16 +4062,7 @@
         </w:rPr>
       </w:pPr>
       <w:r>
-        <w:rPr>
-          <w:rFonts w:ascii="Nimbus Roman" w:hAnsi="Nimbus Roman"/>
-          <w:b w:val="false"/>
-          <w:bCs w:val="false"/>
-          <w:i w:val="false"/>
-          <w:iCs w:val="false"/>
-          <w:sz w:val="28"/>
-          <w:szCs w:val="28"/>
-          <w:u w:val="none"/>
-        </w:rPr>
+        <w:rPr/>
       </w:r>
       <m:oMathPara xmlns:m="http://schemas.openxmlformats.org/officeDocument/2006/math">
         <m:oMathParaPr>
@@ -8371,6 +8351,7 @@
     <w:p>
       <w:pPr>
         <w:pStyle w:val="Heading1"/>
+        <w:spacing w:before="0" w:after="120"/>
         <w:jc w:val="center"/>
         <w:rPr>
           <w:rFonts w:ascii="Nimbus Roman" w:hAnsi="Nimbus Roman"/>
@@ -8548,6 +8529,7 @@
     <w:p>
       <w:pPr>
         <w:pStyle w:val="Heading1"/>
+        <w:spacing w:before="0" w:after="120"/>
         <w:jc w:val="center"/>
         <w:rPr>
           <w:rFonts w:ascii="Nimbus Roman" w:hAnsi="Nimbus Roman"/>

--- a/Курсовая ОПД.docx
+++ b/Курсовая ОПД.docx
@@ -8556,6 +8556,14 @@
         </w:rPr>
         <w:t>Список использованных источников</w:t>
       </w:r>
+    </w:p>
+    <w:p>
+      <w:pPr>
+        <w:pStyle w:val="Heading1"/>
+        <w:spacing w:before="0" w:after="120"/>
+        <w:jc w:val="left"/>
+        <w:rPr/>
+      </w:pPr>
       <w:r>
         <w:rPr>
           <w:rFonts w:eastAsia="Times New Roman" w:cs="Times New Roman" w:ascii="Nimbus Roman" w:hAnsi="Nimbus Roman"/>
@@ -8567,7 +8575,6 @@
           <w:szCs w:val="28"/>
           <w:u w:val="none"/>
         </w:rPr>
-        <w:br/>
         <w:t>1 "Архимед: система счисления и безграничные числа" - Иосиф Де Ландсберг</w:t>
       </w:r>
     </w:p>

--- a/Курсовая ОПД.docx
+++ b/Курсовая ОПД.docx
@@ -8344,8 +8344,4708 @@
         </w:rPr>
         <w:t>Через вопросы и обсуждение участники имеют возможность не только углубить свое понимание темы, но и активно участвовать в процессе обучения, задавая вопросы, выражая свои мысли и делая выводы на основе полученной информации.</w:t>
       </w:r>
+    </w:p>
+    <w:p>
+      <w:pPr>
+        <w:pStyle w:val="Heading1"/>
+        <w:spacing w:before="0" w:after="120"/>
+        <w:jc w:val="center"/>
+        <w:rPr>
+          <w:rFonts w:ascii="Nimbus Roman" w:hAnsi="Nimbus Roman"/>
+          <w:b w:val="false"/>
+          <w:bCs w:val="false"/>
+          <w:i w:val="false"/>
+          <w:i w:val="false"/>
+          <w:iCs w:val="false"/>
+          <w:sz w:val="28"/>
+          <w:szCs w:val="28"/>
+          <w:u w:val="none"/>
+        </w:rPr>
+      </w:pPr>
+      <w:r>
+        <w:rPr/>
+      </w:r>
       <w:r>
         <w:br w:type="page"/>
+      </w:r>
+    </w:p>
+    <w:p>
+      <w:pPr>
+        <w:pStyle w:val="Heading1"/>
+        <w:spacing w:before="0" w:after="120"/>
+        <w:jc w:val="center"/>
+        <w:rPr>
+          <w:rFonts w:ascii="Nimbus Roman" w:hAnsi="Nimbus Roman"/>
+          <w:b w:val="false"/>
+          <w:bCs w:val="false"/>
+          <w:i w:val="false"/>
+          <w:i w:val="false"/>
+          <w:iCs w:val="false"/>
+          <w:sz w:val="28"/>
+          <w:szCs w:val="28"/>
+          <w:u w:val="none"/>
+        </w:rPr>
+      </w:pPr>
+      <w:r>
+        <w:rPr>
+          <w:rFonts w:ascii="Nimbus Roman" w:hAnsi="Nimbus Roman"/>
+          <w:b w:val="false"/>
+          <w:bCs w:val="false"/>
+          <w:i w:val="false"/>
+          <w:iCs w:val="false"/>
+          <w:sz w:val="28"/>
+          <w:szCs w:val="28"/>
+          <w:u w:val="none"/>
+        </w:rPr>
+        <w:t>Примеры</w:t>
+      </w:r>
+    </w:p>
+    <w:p>
+      <w:pPr>
+        <w:pStyle w:val="BodyText"/>
+        <w:spacing w:before="0" w:after="120"/>
+        <w:jc w:val="left"/>
+        <w:rPr>
+          <w:rFonts w:ascii="Nimbus Roman" w:hAnsi="Nimbus Roman"/>
+          <w:sz w:val="28"/>
+          <w:szCs w:val="28"/>
+        </w:rPr>
+      </w:pPr>
+      <w:r>
+        <w:rPr>
+          <w:rFonts w:ascii="Nimbus Roman" w:hAnsi="Nimbus Roman"/>
+          <w:b w:val="false"/>
+          <w:bCs w:val="false"/>
+          <w:i w:val="false"/>
+          <w:iCs w:val="false"/>
+          <w:sz w:val="28"/>
+          <w:szCs w:val="28"/>
+          <w:u w:val="none"/>
+        </w:rPr>
+        <w:t>Пример 1: Перевод числа из десятичной системы в двоичную.</w:t>
+      </w:r>
+    </w:p>
+    <w:p>
+      <w:pPr>
+        <w:pStyle w:val="BodyText"/>
+        <w:spacing w:before="0" w:after="120"/>
+        <w:jc w:val="left"/>
+        <w:rPr>
+          <w:rFonts w:ascii="Nimbus Roman" w:hAnsi="Nimbus Roman"/>
+          <w:sz w:val="28"/>
+          <w:szCs w:val="28"/>
+        </w:rPr>
+      </w:pPr>
+      <w:r>
+        <w:rPr>
+          <w:rFonts w:ascii="Nimbus Roman" w:hAnsi="Nimbus Roman"/>
+          <w:b w:val="false"/>
+          <w:bCs w:val="false"/>
+          <w:i w:val="false"/>
+          <w:iCs w:val="false"/>
+          <w:sz w:val="28"/>
+          <w:szCs w:val="28"/>
+          <w:u w:val="none"/>
+        </w:rPr>
+        <w:t xml:space="preserve">   </w:t>
+      </w:r>
+      <w:r>
+        <w:rPr>
+          <w:rFonts w:ascii="Nimbus Roman" w:hAnsi="Nimbus Roman"/>
+          <w:b w:val="false"/>
+          <w:bCs w:val="false"/>
+          <w:i w:val="false"/>
+          <w:iCs w:val="false"/>
+          <w:sz w:val="28"/>
+          <w:szCs w:val="28"/>
+          <w:u w:val="none"/>
+        </w:rPr>
+        <w:t xml:space="preserve">- Число в десятичной системе: </w:t>
+      </w:r>
+      <w:r>
+        <w:rPr>
+          <w:rFonts w:ascii="Nimbus Roman" w:hAnsi="Nimbus Roman"/>
+          <w:b w:val="false"/>
+          <w:bCs w:val="false"/>
+          <w:i w:val="false"/>
+          <w:iCs w:val="false"/>
+          <w:sz w:val="28"/>
+          <w:szCs w:val="28"/>
+          <w:u w:val="none"/>
+        </w:rPr>
+      </w:r>
+      <m:oMath xmlns:m="http://schemas.openxmlformats.org/officeDocument/2006/math">
+        <m:r>
+          <w:rPr>
+            <w:rFonts w:ascii="Cambria Math" w:hAnsi="Cambria Math"/>
+          </w:rPr>
+          <m:t xml:space="preserve">25</m:t>
+        </m:r>
+      </m:oMath>
+      <w:r>
+        <w:rPr>
+          <w:rFonts w:ascii="Nimbus Roman" w:hAnsi="Nimbus Roman"/>
+          <w:b w:val="false"/>
+          <w:bCs w:val="false"/>
+          <w:i w:val="false"/>
+          <w:iCs w:val="false"/>
+          <w:sz w:val="28"/>
+          <w:szCs w:val="28"/>
+          <w:u w:val="none"/>
+        </w:rPr>
+        <w:t>.</w:t>
+      </w:r>
+    </w:p>
+    <w:p>
+      <w:pPr>
+        <w:pStyle w:val="BodyText"/>
+        <w:spacing w:before="0" w:after="120"/>
+        <w:jc w:val="left"/>
+        <w:rPr>
+          <w:rFonts w:ascii="Nimbus Roman" w:hAnsi="Nimbus Roman"/>
+          <w:sz w:val="28"/>
+          <w:szCs w:val="28"/>
+        </w:rPr>
+      </w:pPr>
+      <w:r>
+        <w:rPr>
+          <w:rFonts w:ascii="Nimbus Roman" w:hAnsi="Nimbus Roman"/>
+          <w:b w:val="false"/>
+          <w:bCs w:val="false"/>
+          <w:i w:val="false"/>
+          <w:iCs w:val="false"/>
+          <w:sz w:val="28"/>
+          <w:szCs w:val="28"/>
+          <w:u w:val="none"/>
+        </w:rPr>
+        <w:t xml:space="preserve">   </w:t>
+      </w:r>
+      <w:r>
+        <w:rPr>
+          <w:rFonts w:ascii="Nimbus Roman" w:hAnsi="Nimbus Roman"/>
+          <w:b w:val="false"/>
+          <w:bCs w:val="false"/>
+          <w:i w:val="false"/>
+          <w:iCs w:val="false"/>
+          <w:sz w:val="28"/>
+          <w:szCs w:val="28"/>
+          <w:u w:val="none"/>
+        </w:rPr>
+        <w:t xml:space="preserve">- Решение: Для перевода числа </w:t>
+      </w:r>
+      <w:r>
+        <w:rPr>
+          <w:rFonts w:ascii="Nimbus Roman" w:hAnsi="Nimbus Roman"/>
+          <w:b w:val="false"/>
+          <w:bCs w:val="false"/>
+          <w:i w:val="false"/>
+          <w:iCs w:val="false"/>
+          <w:sz w:val="28"/>
+          <w:szCs w:val="28"/>
+          <w:u w:val="none"/>
+        </w:rPr>
+      </w:r>
+      <m:oMath xmlns:m="http://schemas.openxmlformats.org/officeDocument/2006/math">
+        <m:r>
+          <w:rPr>
+            <w:rFonts w:ascii="Cambria Math" w:hAnsi="Cambria Math"/>
+          </w:rPr>
+          <m:t xml:space="preserve">25</m:t>
+        </m:r>
+      </m:oMath>
+      <w:r>
+        <w:rPr>
+          <w:rFonts w:ascii="Nimbus Roman" w:hAnsi="Nimbus Roman"/>
+          <w:b w:val="false"/>
+          <w:bCs w:val="false"/>
+          <w:i w:val="false"/>
+          <w:iCs w:val="false"/>
+          <w:sz w:val="28"/>
+          <w:szCs w:val="28"/>
+          <w:u w:val="none"/>
+        </w:rPr>
+        <w:t xml:space="preserve"> в двоичную систему используем метод деления на 2.</w:t>
+      </w:r>
+    </w:p>
+    <w:p>
+      <w:pPr>
+        <w:pStyle w:val="BodyText"/>
+        <w:spacing w:before="0" w:after="120"/>
+        <w:jc w:val="left"/>
+        <w:rPr>
+          <w:rFonts w:ascii="Nimbus Roman" w:hAnsi="Nimbus Roman"/>
+          <w:sz w:val="28"/>
+          <w:szCs w:val="28"/>
+        </w:rPr>
+      </w:pPr>
+      <w:r>
+        <w:rPr>
+          <w:rFonts w:ascii="Nimbus Roman" w:hAnsi="Nimbus Roman"/>
+          <w:b w:val="false"/>
+          <w:bCs w:val="false"/>
+          <w:i w:val="false"/>
+          <w:iCs w:val="false"/>
+          <w:sz w:val="28"/>
+          <w:szCs w:val="28"/>
+          <w:u w:val="none"/>
+        </w:rPr>
+      </w:r>
+      <m:oMathPara xmlns:m="http://schemas.openxmlformats.org/officeDocument/2006/math">
+        <m:oMathParaPr>
+          <m:jc m:val="left"/>
+        </m:oMathParaPr>
+        <m:oMath>
+          <m:f>
+            <m:fPr>
+              <m:type m:val="lin"/>
+            </m:fPr>
+            <m:num>
+              <m:r>
+                <w:rPr>
+                  <w:rFonts w:ascii="Cambria Math" w:hAnsi="Cambria Math"/>
+                </w:rPr>
+                <m:t xml:space="preserve">25</m:t>
+              </m:r>
+            </m:num>
+            <m:den>
+              <m:r>
+                <w:rPr>
+                  <w:rFonts w:ascii="Cambria Math" w:hAnsi="Cambria Math"/>
+                </w:rPr>
+                <m:t xml:space="preserve">2</m:t>
+              </m:r>
+            </m:den>
+          </m:f>
+          <m:r>
+            <w:rPr>
+              <w:rFonts w:ascii="Cambria Math" w:hAnsi="Cambria Math"/>
+            </w:rPr>
+            <m:t xml:space="preserve">=</m:t>
+          </m:r>
+          <m:r>
+            <w:rPr>
+              <w:rFonts w:ascii="Cambria Math" w:hAnsi="Cambria Math"/>
+            </w:rPr>
+            <m:t xml:space="preserve">12</m:t>
+          </m:r>
+          <m:d>
+            <m:dPr>
+              <m:begChr m:val="("/>
+              <m:endChr m:val=")"/>
+            </m:dPr>
+            <m:e>
+              <m:r>
+                <w:rPr>
+                  <w:rFonts w:ascii="Cambria Math" w:hAnsi="Cambria Math"/>
+                </w:rPr>
+                <m:t xml:space="preserve">остаток</m:t>
+              </m:r>
+              <m:r>
+                <w:rPr>
+                  <w:rFonts w:ascii="Cambria Math" w:hAnsi="Cambria Math"/>
+                </w:rPr>
+                <m:t xml:space="preserve">1</m:t>
+              </m:r>
+            </m:e>
+          </m:d>
+        </m:oMath>
+      </m:oMathPara>
+    </w:p>
+    <w:p>
+      <w:pPr>
+        <w:pStyle w:val="BodyText"/>
+        <w:spacing w:before="0" w:after="120"/>
+        <w:jc w:val="left"/>
+        <w:rPr>
+          <w:rFonts w:ascii="Nimbus Roman" w:hAnsi="Nimbus Roman"/>
+          <w:sz w:val="28"/>
+          <w:szCs w:val="28"/>
+        </w:rPr>
+      </w:pPr>
+      <w:r>
+        <w:rPr>
+          <w:rFonts w:ascii="Nimbus Roman" w:hAnsi="Nimbus Roman"/>
+          <w:b w:val="false"/>
+          <w:bCs w:val="false"/>
+          <w:i w:val="false"/>
+          <w:iCs w:val="false"/>
+          <w:sz w:val="28"/>
+          <w:szCs w:val="28"/>
+          <w:u w:val="none"/>
+        </w:rPr>
+      </w:r>
+      <m:oMathPara xmlns:m="http://schemas.openxmlformats.org/officeDocument/2006/math">
+        <m:oMathParaPr>
+          <m:jc m:val="left"/>
+        </m:oMathParaPr>
+        <m:oMath>
+          <m:f>
+            <m:fPr>
+              <m:type m:val="lin"/>
+            </m:fPr>
+            <m:num>
+              <m:r>
+                <w:rPr>
+                  <w:rFonts w:ascii="Cambria Math" w:hAnsi="Cambria Math"/>
+                </w:rPr>
+                <m:t xml:space="preserve">12</m:t>
+              </m:r>
+            </m:num>
+            <m:den>
+              <m:r>
+                <w:rPr>
+                  <w:rFonts w:ascii="Cambria Math" w:hAnsi="Cambria Math"/>
+                </w:rPr>
+                <m:t xml:space="preserve">2</m:t>
+              </m:r>
+            </m:den>
+          </m:f>
+          <m:r>
+            <w:rPr>
+              <w:rFonts w:ascii="Cambria Math" w:hAnsi="Cambria Math"/>
+            </w:rPr>
+            <m:t xml:space="preserve">=</m:t>
+          </m:r>
+          <m:r>
+            <w:rPr>
+              <w:rFonts w:ascii="Cambria Math" w:hAnsi="Cambria Math"/>
+            </w:rPr>
+            <m:t xml:space="preserve">6</m:t>
+          </m:r>
+          <m:d>
+            <m:dPr>
+              <m:begChr m:val="("/>
+              <m:endChr m:val=")"/>
+            </m:dPr>
+            <m:e>
+              <m:r>
+                <w:rPr>
+                  <w:rFonts w:ascii="Cambria Math" w:hAnsi="Cambria Math"/>
+                </w:rPr>
+                <m:t xml:space="preserve">остаток</m:t>
+              </m:r>
+              <m:r>
+                <w:rPr>
+                  <w:rFonts w:ascii="Cambria Math" w:hAnsi="Cambria Math"/>
+                </w:rPr>
+                <m:t xml:space="preserve">0</m:t>
+              </m:r>
+            </m:e>
+          </m:d>
+        </m:oMath>
+      </m:oMathPara>
+    </w:p>
+    <w:p>
+      <w:pPr>
+        <w:pStyle w:val="BodyText"/>
+        <w:spacing w:before="0" w:after="120"/>
+        <w:jc w:val="left"/>
+        <w:rPr>
+          <w:rFonts w:ascii="Nimbus Roman" w:hAnsi="Nimbus Roman"/>
+          <w:sz w:val="28"/>
+          <w:szCs w:val="28"/>
+        </w:rPr>
+      </w:pPr>
+      <w:r>
+        <w:rPr>
+          <w:rFonts w:ascii="Nimbus Roman" w:hAnsi="Nimbus Roman"/>
+          <w:b w:val="false"/>
+          <w:bCs w:val="false"/>
+          <w:i w:val="false"/>
+          <w:iCs w:val="false"/>
+          <w:sz w:val="28"/>
+          <w:szCs w:val="28"/>
+          <w:u w:val="none"/>
+        </w:rPr>
+      </w:r>
+      <m:oMathPara xmlns:m="http://schemas.openxmlformats.org/officeDocument/2006/math">
+        <m:oMathParaPr>
+          <m:jc m:val="left"/>
+        </m:oMathParaPr>
+        <m:oMath>
+          <m:f>
+            <m:fPr>
+              <m:type m:val="lin"/>
+            </m:fPr>
+            <m:num>
+              <m:r>
+                <w:rPr>
+                  <w:rFonts w:ascii="Cambria Math" w:hAnsi="Cambria Math"/>
+                </w:rPr>
+                <m:t xml:space="preserve">6</m:t>
+              </m:r>
+            </m:num>
+            <m:den>
+              <m:r>
+                <w:rPr>
+                  <w:rFonts w:ascii="Cambria Math" w:hAnsi="Cambria Math"/>
+                </w:rPr>
+                <m:t xml:space="preserve">2</m:t>
+              </m:r>
+            </m:den>
+          </m:f>
+          <m:r>
+            <w:rPr>
+              <w:rFonts w:ascii="Cambria Math" w:hAnsi="Cambria Math"/>
+            </w:rPr>
+            <m:t xml:space="preserve">=</m:t>
+          </m:r>
+          <m:r>
+            <w:rPr>
+              <w:rFonts w:ascii="Cambria Math" w:hAnsi="Cambria Math"/>
+            </w:rPr>
+            <m:t xml:space="preserve">3</m:t>
+          </m:r>
+          <m:d>
+            <m:dPr>
+              <m:begChr m:val="("/>
+              <m:endChr m:val=")"/>
+            </m:dPr>
+            <m:e>
+              <m:r>
+                <w:rPr>
+                  <w:rFonts w:ascii="Cambria Math" w:hAnsi="Cambria Math"/>
+                </w:rPr>
+                <m:t xml:space="preserve">остаток</m:t>
+              </m:r>
+              <m:r>
+                <w:rPr>
+                  <w:rFonts w:ascii="Cambria Math" w:hAnsi="Cambria Math"/>
+                </w:rPr>
+                <m:t xml:space="preserve">0</m:t>
+              </m:r>
+            </m:e>
+          </m:d>
+        </m:oMath>
+      </m:oMathPara>
+    </w:p>
+    <w:p>
+      <w:pPr>
+        <w:pStyle w:val="BodyText"/>
+        <w:spacing w:before="0" w:after="120"/>
+        <w:jc w:val="left"/>
+        <w:rPr>
+          <w:rFonts w:ascii="Nimbus Roman" w:hAnsi="Nimbus Roman"/>
+          <w:sz w:val="28"/>
+          <w:szCs w:val="28"/>
+        </w:rPr>
+      </w:pPr>
+      <w:r>
+        <w:rPr>
+          <w:rFonts w:ascii="Nimbus Roman" w:hAnsi="Nimbus Roman"/>
+          <w:b w:val="false"/>
+          <w:bCs w:val="false"/>
+          <w:i w:val="false"/>
+          <w:iCs w:val="false"/>
+          <w:sz w:val="28"/>
+          <w:szCs w:val="28"/>
+          <w:u w:val="none"/>
+        </w:rPr>
+      </w:r>
+      <m:oMathPara xmlns:m="http://schemas.openxmlformats.org/officeDocument/2006/math">
+        <m:oMathParaPr>
+          <m:jc m:val="left"/>
+        </m:oMathParaPr>
+        <m:oMath>
+          <m:f>
+            <m:fPr>
+              <m:type m:val="lin"/>
+            </m:fPr>
+            <m:num>
+              <m:r>
+                <w:rPr>
+                  <w:rFonts w:ascii="Cambria Math" w:hAnsi="Cambria Math"/>
+                </w:rPr>
+                <m:t xml:space="preserve">3</m:t>
+              </m:r>
+            </m:num>
+            <m:den>
+              <m:r>
+                <w:rPr>
+                  <w:rFonts w:ascii="Cambria Math" w:hAnsi="Cambria Math"/>
+                </w:rPr>
+                <m:t xml:space="preserve">2</m:t>
+              </m:r>
+            </m:den>
+          </m:f>
+          <m:r>
+            <w:rPr>
+              <w:rFonts w:ascii="Cambria Math" w:hAnsi="Cambria Math"/>
+            </w:rPr>
+            <m:t xml:space="preserve">=</m:t>
+          </m:r>
+          <m:r>
+            <w:rPr>
+              <w:rFonts w:ascii="Cambria Math" w:hAnsi="Cambria Math"/>
+            </w:rPr>
+            <m:t xml:space="preserve">1</m:t>
+          </m:r>
+          <m:d>
+            <m:dPr>
+              <m:begChr m:val="("/>
+              <m:endChr m:val=")"/>
+            </m:dPr>
+            <m:e>
+              <m:r>
+                <w:rPr>
+                  <w:rFonts w:ascii="Cambria Math" w:hAnsi="Cambria Math"/>
+                </w:rPr>
+                <m:t xml:space="preserve">остаток</m:t>
+              </m:r>
+              <m:r>
+                <w:rPr>
+                  <w:rFonts w:ascii="Cambria Math" w:hAnsi="Cambria Math"/>
+                </w:rPr>
+                <m:t xml:space="preserve">1</m:t>
+              </m:r>
+            </m:e>
+          </m:d>
+        </m:oMath>
+      </m:oMathPara>
+    </w:p>
+    <w:p>
+      <w:pPr>
+        <w:pStyle w:val="BodyText"/>
+        <w:spacing w:before="0" w:after="120"/>
+        <w:jc w:val="left"/>
+        <w:rPr>
+          <w:rFonts w:ascii="Nimbus Roman" w:hAnsi="Nimbus Roman"/>
+          <w:sz w:val="28"/>
+          <w:szCs w:val="28"/>
+        </w:rPr>
+      </w:pPr>
+      <w:r>
+        <w:rPr>
+          <w:rFonts w:ascii="Nimbus Roman" w:hAnsi="Nimbus Roman"/>
+          <w:b w:val="false"/>
+          <w:bCs w:val="false"/>
+          <w:i w:val="false"/>
+          <w:iCs w:val="false"/>
+          <w:sz w:val="28"/>
+          <w:szCs w:val="28"/>
+          <w:u w:val="none"/>
+        </w:rPr>
+      </w:r>
+      <m:oMathPara xmlns:m="http://schemas.openxmlformats.org/officeDocument/2006/math">
+        <m:oMathParaPr>
+          <m:jc m:val="left"/>
+        </m:oMathParaPr>
+        <m:oMath>
+          <m:f>
+            <m:fPr>
+              <m:type m:val="lin"/>
+            </m:fPr>
+            <m:num>
+              <m:r>
+                <w:rPr>
+                  <w:rFonts w:ascii="Cambria Math" w:hAnsi="Cambria Math"/>
+                </w:rPr>
+                <m:t xml:space="preserve">1</m:t>
+              </m:r>
+            </m:num>
+            <m:den>
+              <m:r>
+                <w:rPr>
+                  <w:rFonts w:ascii="Cambria Math" w:hAnsi="Cambria Math"/>
+                </w:rPr>
+                <m:t xml:space="preserve">2</m:t>
+              </m:r>
+            </m:den>
+          </m:f>
+          <m:r>
+            <w:rPr>
+              <w:rFonts w:ascii="Cambria Math" w:hAnsi="Cambria Math"/>
+            </w:rPr>
+            <m:t xml:space="preserve">=</m:t>
+          </m:r>
+          <m:r>
+            <w:rPr>
+              <w:rFonts w:ascii="Cambria Math" w:hAnsi="Cambria Math"/>
+            </w:rPr>
+            <m:t xml:space="preserve">0</m:t>
+          </m:r>
+          <m:d>
+            <m:dPr>
+              <m:begChr m:val="("/>
+              <m:endChr m:val=")"/>
+            </m:dPr>
+            <m:e>
+              <m:r>
+                <w:rPr>
+                  <w:rFonts w:ascii="Cambria Math" w:hAnsi="Cambria Math"/>
+                </w:rPr>
+                <m:t xml:space="preserve">остаток</m:t>
+              </m:r>
+              <m:r>
+                <w:rPr>
+                  <w:rFonts w:ascii="Cambria Math" w:hAnsi="Cambria Math"/>
+                </w:rPr>
+                <m:t xml:space="preserve">1</m:t>
+              </m:r>
+            </m:e>
+          </m:d>
+        </m:oMath>
+      </m:oMathPara>
+    </w:p>
+    <w:p>
+      <w:pPr>
+        <w:pStyle w:val="BodyText"/>
+        <w:spacing w:before="0" w:after="120"/>
+        <w:jc w:val="left"/>
+        <w:rPr>
+          <w:rFonts w:ascii="Nimbus Roman" w:hAnsi="Nimbus Roman"/>
+          <w:sz w:val="28"/>
+          <w:szCs w:val="28"/>
+        </w:rPr>
+      </w:pPr>
+      <w:r>
+        <w:rPr>
+          <w:rFonts w:ascii="Nimbus Roman" w:hAnsi="Nimbus Roman"/>
+          <w:b w:val="false"/>
+          <w:bCs w:val="false"/>
+          <w:i w:val="false"/>
+          <w:iCs w:val="false"/>
+          <w:sz w:val="28"/>
+          <w:szCs w:val="28"/>
+          <w:u w:val="none"/>
+        </w:rPr>
+        <w:t xml:space="preserve">   </w:t>
+      </w:r>
+      <w:r>
+        <w:rPr>
+          <w:rFonts w:ascii="Nimbus Roman" w:hAnsi="Nimbus Roman"/>
+          <w:b w:val="false"/>
+          <w:bCs w:val="false"/>
+          <w:i w:val="false"/>
+          <w:iCs w:val="false"/>
+          <w:sz w:val="28"/>
+          <w:szCs w:val="28"/>
+          <w:u w:val="none"/>
+        </w:rPr>
+        <w:t xml:space="preserve">- Получаем: </w:t>
+      </w:r>
+      <w:r>
+        <w:rPr>
+          <w:rFonts w:ascii="Nimbus Roman" w:hAnsi="Nimbus Roman"/>
+          <w:b w:val="false"/>
+          <w:bCs w:val="false"/>
+          <w:i w:val="false"/>
+          <w:iCs w:val="false"/>
+          <w:sz w:val="28"/>
+          <w:szCs w:val="28"/>
+          <w:u w:val="none"/>
+        </w:rPr>
+      </w:r>
+      <m:oMath xmlns:m="http://schemas.openxmlformats.org/officeDocument/2006/math">
+        <m:r>
+          <w:rPr>
+            <w:rFonts w:ascii="Cambria Math" w:hAnsi="Cambria Math"/>
+          </w:rPr>
+          <m:t xml:space="preserve">25</m:t>
+        </m:r>
+        <m:d>
+          <m:dPr>
+            <m:begChr m:val="("/>
+            <m:endChr m:val=")"/>
+          </m:dPr>
+          <m:e>
+            <m:r>
+              <w:rPr>
+                <w:rFonts w:ascii="Cambria Math" w:hAnsi="Cambria Math"/>
+              </w:rPr>
+              <m:t xml:space="preserve">десятичное</m:t>
+            </m:r>
+          </m:e>
+        </m:d>
+        <m:r>
+          <w:rPr>
+            <w:rFonts w:ascii="Cambria Math" w:hAnsi="Cambria Math"/>
+          </w:rPr>
+          <m:t xml:space="preserve">=</m:t>
+        </m:r>
+        <m:r>
+          <w:rPr>
+            <w:rFonts w:ascii="Cambria Math" w:hAnsi="Cambria Math"/>
+          </w:rPr>
+          <m:t xml:space="preserve">11001</m:t>
+        </m:r>
+        <m:d>
+          <m:dPr>
+            <m:begChr m:val="("/>
+            <m:endChr m:val=")"/>
+          </m:dPr>
+          <m:e>
+            <m:r>
+              <w:rPr>
+                <w:rFonts w:ascii="Cambria Math" w:hAnsi="Cambria Math"/>
+              </w:rPr>
+              <m:t xml:space="preserve">двоичное</m:t>
+            </m:r>
+          </m:e>
+        </m:d>
+      </m:oMath>
+      <w:r>
+        <w:rPr>
+          <w:rFonts w:ascii="Nimbus Roman" w:hAnsi="Nimbus Roman"/>
+          <w:b w:val="false"/>
+          <w:bCs w:val="false"/>
+          <w:i w:val="false"/>
+          <w:iCs w:val="false"/>
+          <w:sz w:val="28"/>
+          <w:szCs w:val="28"/>
+          <w:u w:val="none"/>
+        </w:rPr>
+        <w:t>.</w:t>
+      </w:r>
+    </w:p>
+    <w:p>
+      <w:pPr>
+        <w:pStyle w:val="BodyText"/>
+        <w:spacing w:before="0" w:after="120"/>
+        <w:jc w:val="left"/>
+        <w:rPr>
+          <w:b w:val="false"/>
+          <w:bCs w:val="false"/>
+          <w:i w:val="false"/>
+          <w:i w:val="false"/>
+          <w:iCs w:val="false"/>
+          <w:u w:val="none"/>
+        </w:rPr>
+      </w:pPr>
+      <w:r>
+        <w:rPr>
+          <w:rFonts w:ascii="Nimbus Roman" w:hAnsi="Nimbus Roman"/>
+          <w:sz w:val="28"/>
+          <w:szCs w:val="28"/>
+        </w:rPr>
+      </w:r>
+    </w:p>
+    <w:p>
+      <w:pPr>
+        <w:pStyle w:val="BodyText"/>
+        <w:spacing w:before="0" w:after="120"/>
+        <w:jc w:val="left"/>
+        <w:rPr>
+          <w:rFonts w:ascii="Nimbus Roman" w:hAnsi="Nimbus Roman"/>
+          <w:sz w:val="28"/>
+          <w:szCs w:val="28"/>
+        </w:rPr>
+      </w:pPr>
+      <w:r>
+        <w:rPr>
+          <w:rFonts w:ascii="Nimbus Roman" w:hAnsi="Nimbus Roman"/>
+          <w:b w:val="false"/>
+          <w:bCs w:val="false"/>
+          <w:i w:val="false"/>
+          <w:iCs w:val="false"/>
+          <w:sz w:val="28"/>
+          <w:szCs w:val="28"/>
+          <w:u w:val="none"/>
+        </w:rPr>
+        <w:t>Пример 2: Перевод числа из двоичной системы в десятичную.</w:t>
+      </w:r>
+    </w:p>
+    <w:p>
+      <w:pPr>
+        <w:pStyle w:val="BodyText"/>
+        <w:spacing w:before="0" w:after="120"/>
+        <w:jc w:val="left"/>
+        <w:rPr>
+          <w:rFonts w:ascii="Nimbus Roman" w:hAnsi="Nimbus Roman"/>
+          <w:sz w:val="28"/>
+          <w:szCs w:val="28"/>
+        </w:rPr>
+      </w:pPr>
+      <w:r>
+        <w:rPr>
+          <w:rFonts w:ascii="Nimbus Roman" w:hAnsi="Nimbus Roman"/>
+          <w:b w:val="false"/>
+          <w:bCs w:val="false"/>
+          <w:i w:val="false"/>
+          <w:iCs w:val="false"/>
+          <w:sz w:val="28"/>
+          <w:szCs w:val="28"/>
+          <w:u w:val="none"/>
+        </w:rPr>
+        <w:t xml:space="preserve">   </w:t>
+      </w:r>
+      <w:r>
+        <w:rPr>
+          <w:rFonts w:ascii="Nimbus Roman" w:hAnsi="Nimbus Roman"/>
+          <w:b w:val="false"/>
+          <w:bCs w:val="false"/>
+          <w:i w:val="false"/>
+          <w:iCs w:val="false"/>
+          <w:sz w:val="28"/>
+          <w:szCs w:val="28"/>
+          <w:u w:val="none"/>
+        </w:rPr>
+        <w:t xml:space="preserve">- Число в двоичной системе: </w:t>
+      </w:r>
+      <w:r>
+        <w:rPr>
+          <w:rFonts w:ascii="Nimbus Roman" w:hAnsi="Nimbus Roman"/>
+          <w:b w:val="false"/>
+          <w:bCs w:val="false"/>
+          <w:i w:val="false"/>
+          <w:iCs w:val="false"/>
+          <w:sz w:val="28"/>
+          <w:szCs w:val="28"/>
+          <w:u w:val="none"/>
+        </w:rPr>
+      </w:r>
+      <m:oMath xmlns:m="http://schemas.openxmlformats.org/officeDocument/2006/math">
+        <m:r>
+          <w:rPr>
+            <w:rFonts w:ascii="Cambria Math" w:hAnsi="Cambria Math"/>
+          </w:rPr>
+          <m:t xml:space="preserve">1011</m:t>
+        </m:r>
+      </m:oMath>
+      <w:r>
+        <w:rPr>
+          <w:rFonts w:ascii="Nimbus Roman" w:hAnsi="Nimbus Roman"/>
+          <w:b w:val="false"/>
+          <w:bCs w:val="false"/>
+          <w:i w:val="false"/>
+          <w:iCs w:val="false"/>
+          <w:sz w:val="28"/>
+          <w:szCs w:val="28"/>
+          <w:u w:val="none"/>
+        </w:rPr>
+        <w:t>.</w:t>
+      </w:r>
+    </w:p>
+    <w:p>
+      <w:pPr>
+        <w:pStyle w:val="BodyText"/>
+        <w:spacing w:before="0" w:after="120"/>
+        <w:jc w:val="left"/>
+        <w:rPr>
+          <w:rFonts w:ascii="Nimbus Roman" w:hAnsi="Nimbus Roman"/>
+          <w:sz w:val="28"/>
+          <w:szCs w:val="28"/>
+        </w:rPr>
+      </w:pPr>
+      <w:r>
+        <w:rPr>
+          <w:rFonts w:ascii="Nimbus Roman" w:hAnsi="Nimbus Roman"/>
+          <w:b w:val="false"/>
+          <w:bCs w:val="false"/>
+          <w:i w:val="false"/>
+          <w:iCs w:val="false"/>
+          <w:sz w:val="28"/>
+          <w:szCs w:val="28"/>
+          <w:u w:val="none"/>
+        </w:rPr>
+        <w:t xml:space="preserve">   </w:t>
+      </w:r>
+      <w:r>
+        <w:rPr>
+          <w:rFonts w:ascii="Nimbus Roman" w:hAnsi="Nimbus Roman"/>
+          <w:b w:val="false"/>
+          <w:bCs w:val="false"/>
+          <w:i w:val="false"/>
+          <w:iCs w:val="false"/>
+          <w:sz w:val="28"/>
+          <w:szCs w:val="28"/>
+          <w:u w:val="none"/>
+        </w:rPr>
+        <w:t xml:space="preserve">- Решение: Для перевода числа </w:t>
+      </w:r>
+      <w:r>
+        <w:rPr>
+          <w:rFonts w:ascii="Nimbus Roman" w:hAnsi="Nimbus Roman"/>
+          <w:b w:val="false"/>
+          <w:bCs w:val="false"/>
+          <w:i w:val="false"/>
+          <w:iCs w:val="false"/>
+          <w:sz w:val="28"/>
+          <w:szCs w:val="28"/>
+          <w:u w:val="none"/>
+        </w:rPr>
+      </w:r>
+      <m:oMath xmlns:m="http://schemas.openxmlformats.org/officeDocument/2006/math">
+        <m:r>
+          <w:rPr>
+            <w:rFonts w:ascii="Cambria Math" w:hAnsi="Cambria Math"/>
+          </w:rPr>
+          <m:t xml:space="preserve">1011</m:t>
+        </m:r>
+      </m:oMath>
+      <w:r>
+        <w:rPr>
+          <w:rFonts w:ascii="Nimbus Roman" w:hAnsi="Nimbus Roman"/>
+          <w:b w:val="false"/>
+          <w:bCs w:val="false"/>
+          <w:i w:val="false"/>
+          <w:iCs w:val="false"/>
+          <w:sz w:val="28"/>
+          <w:szCs w:val="28"/>
+          <w:u w:val="none"/>
+        </w:rPr>
+        <w:t xml:space="preserve"> в десятичную систему используем формулу:</w:t>
+      </w:r>
+    </w:p>
+    <w:p>
+      <w:pPr>
+        <w:pStyle w:val="BodyText"/>
+        <w:spacing w:before="0" w:after="120"/>
+        <w:jc w:val="left"/>
+        <w:rPr>
+          <w:rFonts w:ascii="Nimbus Roman" w:hAnsi="Nimbus Roman"/>
+          <w:sz w:val="28"/>
+          <w:szCs w:val="28"/>
+        </w:rPr>
+      </w:pPr>
+      <w:r>
+        <w:rPr>
+          <w:rFonts w:ascii="Nimbus Roman" w:hAnsi="Nimbus Roman"/>
+          <w:b w:val="false"/>
+          <w:bCs w:val="false"/>
+          <w:i w:val="false"/>
+          <w:iCs w:val="false"/>
+          <w:sz w:val="28"/>
+          <w:szCs w:val="28"/>
+          <w:u w:val="none"/>
+        </w:rPr>
+        <w:t xml:space="preserve">     </w:t>
+      </w:r>
+      <w:r>
+        <w:rPr>
+          <w:rFonts w:ascii="Nimbus Roman" w:hAnsi="Nimbus Roman"/>
+          <w:b w:val="false"/>
+          <w:bCs w:val="false"/>
+          <w:i w:val="false"/>
+          <w:iCs w:val="false"/>
+          <w:sz w:val="28"/>
+          <w:szCs w:val="28"/>
+          <w:u w:val="none"/>
+        </w:rPr>
+      </w:r>
+      <m:oMath xmlns:m="http://schemas.openxmlformats.org/officeDocument/2006/math">
+        <m:r>
+          <w:rPr>
+            <w:rFonts w:ascii="Cambria Math" w:hAnsi="Cambria Math"/>
+          </w:rPr>
+          <m:t xml:space="preserve">(</m:t>
+        </m:r>
+        <m:sSub>
+          <m:e>
+            <m:r>
+              <w:rPr>
+                <w:rFonts w:ascii="Cambria Math" w:hAnsi="Cambria Math"/>
+              </w:rPr>
+              <m:t xml:space="preserve">1011</m:t>
+            </m:r>
+          </m:e>
+          <m:sub>
+            <m:r>
+              <w:rPr>
+                <w:rFonts w:ascii="Cambria Math" w:hAnsi="Cambria Math"/>
+              </w:rPr>
+              <m:t xml:space="preserve">2</m:t>
+            </m:r>
+          </m:sub>
+        </m:sSub>
+        <m:r>
+          <w:rPr>
+            <w:rFonts w:ascii="Cambria Math" w:hAnsi="Cambria Math"/>
+          </w:rPr>
+          <m:t xml:space="preserve">=</m:t>
+        </m:r>
+        <m:r>
+          <w:rPr>
+            <w:rFonts w:ascii="Cambria Math" w:hAnsi="Cambria Math"/>
+          </w:rPr>
+          <m:t xml:space="preserve">1</m:t>
+        </m:r>
+        <m:r>
+          <w:rPr>
+            <w:rFonts w:ascii="Cambria Math" w:hAnsi="Cambria Math"/>
+          </w:rPr>
+          <m:t xml:space="preserve">∗</m:t>
+        </m:r>
+        <m:sSup>
+          <m:e>
+            <m:r>
+              <w:rPr>
+                <w:rFonts w:ascii="Cambria Math" w:hAnsi="Cambria Math"/>
+              </w:rPr>
+              <m:t xml:space="preserve">2</m:t>
+            </m:r>
+          </m:e>
+          <m:sup>
+            <m:r>
+              <w:rPr>
+                <w:rFonts w:ascii="Cambria Math" w:hAnsi="Cambria Math"/>
+              </w:rPr>
+              <m:t xml:space="preserve">3</m:t>
+            </m:r>
+          </m:sup>
+        </m:sSup>
+        <m:r>
+          <w:rPr>
+            <w:rFonts w:ascii="Cambria Math" w:hAnsi="Cambria Math"/>
+          </w:rPr>
+          <m:t xml:space="preserve">+</m:t>
+        </m:r>
+        <m:r>
+          <w:rPr>
+            <w:rFonts w:ascii="Cambria Math" w:hAnsi="Cambria Math"/>
+          </w:rPr>
+          <m:t xml:space="preserve">0</m:t>
+        </m:r>
+        <m:r>
+          <w:rPr>
+            <w:rFonts w:ascii="Cambria Math" w:hAnsi="Cambria Math"/>
+          </w:rPr>
+          <m:t xml:space="preserve">∗</m:t>
+        </m:r>
+        <m:sSup>
+          <m:e>
+            <m:r>
+              <w:rPr>
+                <w:rFonts w:ascii="Cambria Math" w:hAnsi="Cambria Math"/>
+              </w:rPr>
+              <m:t xml:space="preserve">2</m:t>
+            </m:r>
+          </m:e>
+          <m:sup>
+            <m:r>
+              <w:rPr>
+                <w:rFonts w:ascii="Cambria Math" w:hAnsi="Cambria Math"/>
+              </w:rPr>
+              <m:t xml:space="preserve">2</m:t>
+            </m:r>
+          </m:sup>
+        </m:sSup>
+        <m:r>
+          <w:rPr>
+            <w:rFonts w:ascii="Cambria Math" w:hAnsi="Cambria Math"/>
+          </w:rPr>
+          <m:t xml:space="preserve">+</m:t>
+        </m:r>
+        <m:r>
+          <w:rPr>
+            <w:rFonts w:ascii="Cambria Math" w:hAnsi="Cambria Math"/>
+          </w:rPr>
+          <m:t xml:space="preserve">1</m:t>
+        </m:r>
+        <m:r>
+          <w:rPr>
+            <w:rFonts w:ascii="Cambria Math" w:hAnsi="Cambria Math"/>
+          </w:rPr>
+          <m:t xml:space="preserve">∗</m:t>
+        </m:r>
+        <m:sSup>
+          <m:e>
+            <m:r>
+              <w:rPr>
+                <w:rFonts w:ascii="Cambria Math" w:hAnsi="Cambria Math"/>
+              </w:rPr>
+              <m:t xml:space="preserve">2</m:t>
+            </m:r>
+          </m:e>
+          <m:sup>
+            <m:r>
+              <w:rPr>
+                <w:rFonts w:ascii="Cambria Math" w:hAnsi="Cambria Math"/>
+              </w:rPr>
+              <m:t xml:space="preserve">1</m:t>
+            </m:r>
+          </m:sup>
+        </m:sSup>
+        <m:r>
+          <w:rPr>
+            <w:rFonts w:ascii="Cambria Math" w:hAnsi="Cambria Math"/>
+          </w:rPr>
+          <m:t xml:space="preserve">+</m:t>
+        </m:r>
+        <m:r>
+          <w:rPr>
+            <w:rFonts w:ascii="Cambria Math" w:hAnsi="Cambria Math"/>
+          </w:rPr>
+          <m:t xml:space="preserve">1</m:t>
+        </m:r>
+        <m:r>
+          <w:rPr>
+            <w:rFonts w:ascii="Cambria Math" w:hAnsi="Cambria Math"/>
+          </w:rPr>
+          <m:t xml:space="preserve">∗</m:t>
+        </m:r>
+        <m:sSup>
+          <m:e>
+            <m:r>
+              <w:rPr>
+                <w:rFonts w:ascii="Cambria Math" w:hAnsi="Cambria Math"/>
+              </w:rPr>
+              <m:t xml:space="preserve">2</m:t>
+            </m:r>
+          </m:e>
+          <m:sup>
+            <m:r>
+              <w:rPr>
+                <w:rFonts w:ascii="Cambria Math" w:hAnsi="Cambria Math"/>
+              </w:rPr>
+              <m:t xml:space="preserve">0</m:t>
+            </m:r>
+          </m:sup>
+        </m:sSup>
+        <m:r>
+          <w:rPr>
+            <w:rFonts w:ascii="Cambria Math" w:hAnsi="Cambria Math"/>
+          </w:rPr>
+          <m:t xml:space="preserve">=</m:t>
+        </m:r>
+        <m:r>
+          <w:rPr>
+            <w:rFonts w:ascii="Cambria Math" w:hAnsi="Cambria Math"/>
+          </w:rPr>
+          <m:t xml:space="preserve">8</m:t>
+        </m:r>
+        <m:r>
+          <w:rPr>
+            <w:rFonts w:ascii="Cambria Math" w:hAnsi="Cambria Math"/>
+          </w:rPr>
+          <m:t xml:space="preserve">+</m:t>
+        </m:r>
+        <m:r>
+          <w:rPr>
+            <w:rFonts w:ascii="Cambria Math" w:hAnsi="Cambria Math"/>
+          </w:rPr>
+          <m:t xml:space="preserve">0</m:t>
+        </m:r>
+        <m:r>
+          <w:rPr>
+            <w:rFonts w:ascii="Cambria Math" w:hAnsi="Cambria Math"/>
+          </w:rPr>
+          <m:t xml:space="preserve">+</m:t>
+        </m:r>
+        <m:r>
+          <w:rPr>
+            <w:rFonts w:ascii="Cambria Math" w:hAnsi="Cambria Math"/>
+          </w:rPr>
+          <m:t xml:space="preserve">2</m:t>
+        </m:r>
+        <m:r>
+          <w:rPr>
+            <w:rFonts w:ascii="Cambria Math" w:hAnsi="Cambria Math"/>
+          </w:rPr>
+          <m:t xml:space="preserve">+</m:t>
+        </m:r>
+        <m:r>
+          <w:rPr>
+            <w:rFonts w:ascii="Cambria Math" w:hAnsi="Cambria Math"/>
+          </w:rPr>
+          <m:t xml:space="preserve">1</m:t>
+        </m:r>
+        <m:r>
+          <w:rPr>
+            <w:rFonts w:ascii="Cambria Math" w:hAnsi="Cambria Math"/>
+          </w:rPr>
+          <m:t xml:space="preserve">=</m:t>
+        </m:r>
+        <m:r>
+          <w:rPr>
+            <w:rFonts w:ascii="Cambria Math" w:hAnsi="Cambria Math"/>
+          </w:rPr>
+          <m:t xml:space="preserve">11</m:t>
+        </m:r>
+        <m:r>
+          <w:rPr>
+            <w:rFonts w:ascii="Cambria Math" w:hAnsi="Cambria Math"/>
+          </w:rPr>
+          <m:t xml:space="preserve">)</m:t>
+        </m:r>
+      </m:oMath>
+      <w:r>
+        <w:rPr>
+          <w:rFonts w:ascii="Nimbus Roman" w:hAnsi="Nimbus Roman"/>
+          <w:b w:val="false"/>
+          <w:bCs w:val="false"/>
+          <w:i w:val="false"/>
+          <w:iCs w:val="false"/>
+          <w:sz w:val="28"/>
+          <w:szCs w:val="28"/>
+          <w:u w:val="none"/>
+        </w:rPr>
+        <w:t>.</w:t>
+      </w:r>
+    </w:p>
+    <w:p>
+      <w:pPr>
+        <w:pStyle w:val="BodyText"/>
+        <w:spacing w:before="0" w:after="120"/>
+        <w:jc w:val="left"/>
+        <w:rPr>
+          <w:rFonts w:ascii="Nimbus Roman" w:hAnsi="Nimbus Roman"/>
+          <w:sz w:val="28"/>
+          <w:szCs w:val="28"/>
+        </w:rPr>
+      </w:pPr>
+      <w:r>
+        <w:rPr>
+          <w:rFonts w:ascii="Nimbus Roman" w:hAnsi="Nimbus Roman"/>
+          <w:b w:val="false"/>
+          <w:bCs w:val="false"/>
+          <w:i w:val="false"/>
+          <w:iCs w:val="false"/>
+          <w:sz w:val="28"/>
+          <w:szCs w:val="28"/>
+          <w:u w:val="none"/>
+        </w:rPr>
+        <w:t xml:space="preserve">   </w:t>
+      </w:r>
+      <w:r>
+        <w:rPr>
+          <w:rFonts w:ascii="Nimbus Roman" w:hAnsi="Nimbus Roman"/>
+          <w:b w:val="false"/>
+          <w:bCs w:val="false"/>
+          <w:i w:val="false"/>
+          <w:iCs w:val="false"/>
+          <w:sz w:val="28"/>
+          <w:szCs w:val="28"/>
+          <w:u w:val="none"/>
+        </w:rPr>
+        <w:t xml:space="preserve">- Получаем: </w:t>
+      </w:r>
+      <w:r>
+        <w:rPr>
+          <w:rFonts w:ascii="Nimbus Roman" w:hAnsi="Nimbus Roman"/>
+          <w:b w:val="false"/>
+          <w:bCs w:val="false"/>
+          <w:i w:val="false"/>
+          <w:iCs w:val="false"/>
+          <w:sz w:val="28"/>
+          <w:szCs w:val="28"/>
+          <w:u w:val="none"/>
+        </w:rPr>
+      </w:r>
+      <m:oMath xmlns:m="http://schemas.openxmlformats.org/officeDocument/2006/math">
+        <m:r>
+          <w:rPr>
+            <w:rFonts w:ascii="Cambria Math" w:hAnsi="Cambria Math"/>
+          </w:rPr>
+          <m:t xml:space="preserve">(</m:t>
+        </m:r>
+        <m:sSub>
+          <m:e>
+            <m:r>
+              <w:rPr>
+                <w:rFonts w:ascii="Cambria Math" w:hAnsi="Cambria Math"/>
+              </w:rPr>
+              <m:t xml:space="preserve">1011</m:t>
+            </m:r>
+          </m:e>
+          <m:sub>
+            <m:r>
+              <w:rPr>
+                <w:rFonts w:ascii="Cambria Math" w:hAnsi="Cambria Math"/>
+              </w:rPr>
+              <m:t xml:space="preserve">2</m:t>
+            </m:r>
+          </m:sub>
+        </m:sSub>
+        <m:r>
+          <w:rPr>
+            <w:rFonts w:ascii="Cambria Math" w:hAnsi="Cambria Math"/>
+          </w:rPr>
+          <m:t xml:space="preserve">=</m:t>
+        </m:r>
+        <m:sSub>
+          <m:e>
+            <m:r>
+              <w:rPr>
+                <w:rFonts w:ascii="Cambria Math" w:hAnsi="Cambria Math"/>
+              </w:rPr>
+              <m:t xml:space="preserve">11</m:t>
+            </m:r>
+          </m:e>
+          <m:sub>
+            <m:r>
+              <w:rPr>
+                <w:rFonts w:ascii="Cambria Math" w:hAnsi="Cambria Math"/>
+              </w:rPr>
+              <m:t xml:space="preserve">10</m:t>
+            </m:r>
+          </m:sub>
+        </m:sSub>
+        <m:r>
+          <w:rPr>
+            <w:rFonts w:ascii="Cambria Math" w:hAnsi="Cambria Math"/>
+          </w:rPr>
+          <m:t xml:space="preserve">)</m:t>
+        </m:r>
+      </m:oMath>
+      <w:r>
+        <w:rPr>
+          <w:rFonts w:ascii="Nimbus Roman" w:hAnsi="Nimbus Roman"/>
+          <w:b w:val="false"/>
+          <w:bCs w:val="false"/>
+          <w:i w:val="false"/>
+          <w:iCs w:val="false"/>
+          <w:sz w:val="28"/>
+          <w:szCs w:val="28"/>
+          <w:u w:val="none"/>
+        </w:rPr>
+        <w:t>.</w:t>
+      </w:r>
+    </w:p>
+    <w:p>
+      <w:pPr>
+        <w:pStyle w:val="BodyText"/>
+        <w:spacing w:before="0" w:after="120"/>
+        <w:jc w:val="left"/>
+        <w:rPr>
+          <w:b w:val="false"/>
+          <w:bCs w:val="false"/>
+          <w:i w:val="false"/>
+          <w:i w:val="false"/>
+          <w:iCs w:val="false"/>
+          <w:u w:val="none"/>
+        </w:rPr>
+      </w:pPr>
+      <w:r>
+        <w:rPr>
+          <w:rFonts w:ascii="Nimbus Roman" w:hAnsi="Nimbus Roman"/>
+          <w:sz w:val="28"/>
+          <w:szCs w:val="28"/>
+        </w:rPr>
+      </w:r>
+    </w:p>
+    <w:p>
+      <w:pPr>
+        <w:pStyle w:val="BodyText"/>
+        <w:spacing w:before="0" w:after="120"/>
+        <w:jc w:val="left"/>
+        <w:rPr>
+          <w:rFonts w:ascii="Nimbus Roman" w:hAnsi="Nimbus Roman"/>
+          <w:sz w:val="28"/>
+          <w:szCs w:val="28"/>
+        </w:rPr>
+      </w:pPr>
+      <w:r>
+        <w:rPr>
+          <w:rFonts w:ascii="Nimbus Roman" w:hAnsi="Nimbus Roman"/>
+          <w:b w:val="false"/>
+          <w:bCs w:val="false"/>
+          <w:i w:val="false"/>
+          <w:iCs w:val="false"/>
+          <w:sz w:val="28"/>
+          <w:szCs w:val="28"/>
+          <w:u w:val="none"/>
+        </w:rPr>
+        <w:t>Пример 3: Перевод числа из десятичной системы в восьмеричную.</w:t>
+      </w:r>
+    </w:p>
+    <w:p>
+      <w:pPr>
+        <w:pStyle w:val="BodyText"/>
+        <w:spacing w:before="0" w:after="120"/>
+        <w:jc w:val="left"/>
+        <w:rPr>
+          <w:rFonts w:ascii="Nimbus Roman" w:hAnsi="Nimbus Roman"/>
+          <w:sz w:val="28"/>
+          <w:szCs w:val="28"/>
+        </w:rPr>
+      </w:pPr>
+      <w:r>
+        <w:rPr>
+          <w:rFonts w:ascii="Nimbus Roman" w:hAnsi="Nimbus Roman"/>
+          <w:b w:val="false"/>
+          <w:bCs w:val="false"/>
+          <w:i w:val="false"/>
+          <w:iCs w:val="false"/>
+          <w:sz w:val="28"/>
+          <w:szCs w:val="28"/>
+          <w:u w:val="none"/>
+        </w:rPr>
+        <w:t xml:space="preserve">   </w:t>
+      </w:r>
+      <w:r>
+        <w:rPr>
+          <w:rFonts w:ascii="Nimbus Roman" w:hAnsi="Nimbus Roman"/>
+          <w:b w:val="false"/>
+          <w:bCs w:val="false"/>
+          <w:i w:val="false"/>
+          <w:iCs w:val="false"/>
+          <w:sz w:val="28"/>
+          <w:szCs w:val="28"/>
+          <w:u w:val="none"/>
+        </w:rPr>
+        <w:t xml:space="preserve">- Число в десятичной системе: </w:t>
+      </w:r>
+      <w:r>
+        <w:rPr>
+          <w:rFonts w:ascii="Nimbus Roman" w:hAnsi="Nimbus Roman"/>
+          <w:b w:val="false"/>
+          <w:bCs w:val="false"/>
+          <w:i w:val="false"/>
+          <w:iCs w:val="false"/>
+          <w:sz w:val="28"/>
+          <w:szCs w:val="28"/>
+          <w:u w:val="none"/>
+        </w:rPr>
+      </w:r>
+      <m:oMath xmlns:m="http://schemas.openxmlformats.org/officeDocument/2006/math">
+        <m:r>
+          <w:rPr>
+            <w:rFonts w:ascii="Cambria Math" w:hAnsi="Cambria Math"/>
+          </w:rPr>
+          <m:t xml:space="preserve">58</m:t>
+        </m:r>
+      </m:oMath>
+      <w:r>
+        <w:rPr>
+          <w:rFonts w:ascii="Nimbus Roman" w:hAnsi="Nimbus Roman"/>
+          <w:b w:val="false"/>
+          <w:bCs w:val="false"/>
+          <w:i w:val="false"/>
+          <w:iCs w:val="false"/>
+          <w:sz w:val="28"/>
+          <w:szCs w:val="28"/>
+          <w:u w:val="none"/>
+        </w:rPr>
+        <w:t>.</w:t>
+      </w:r>
+    </w:p>
+    <w:p>
+      <w:pPr>
+        <w:pStyle w:val="BodyText"/>
+        <w:spacing w:before="0" w:after="120"/>
+        <w:jc w:val="left"/>
+        <w:rPr>
+          <w:rFonts w:ascii="Nimbus Roman" w:hAnsi="Nimbus Roman"/>
+          <w:sz w:val="28"/>
+          <w:szCs w:val="28"/>
+        </w:rPr>
+      </w:pPr>
+      <w:r>
+        <w:rPr>
+          <w:rFonts w:ascii="Nimbus Roman" w:hAnsi="Nimbus Roman"/>
+          <w:b w:val="false"/>
+          <w:bCs w:val="false"/>
+          <w:i w:val="false"/>
+          <w:iCs w:val="false"/>
+          <w:sz w:val="28"/>
+          <w:szCs w:val="28"/>
+          <w:u w:val="none"/>
+        </w:rPr>
+        <w:t xml:space="preserve">   </w:t>
+      </w:r>
+      <w:r>
+        <w:rPr>
+          <w:rFonts w:ascii="Nimbus Roman" w:hAnsi="Nimbus Roman"/>
+          <w:b w:val="false"/>
+          <w:bCs w:val="false"/>
+          <w:i w:val="false"/>
+          <w:iCs w:val="false"/>
+          <w:sz w:val="28"/>
+          <w:szCs w:val="28"/>
+          <w:u w:val="none"/>
+        </w:rPr>
+        <w:t xml:space="preserve">- Решение: Для перевода числа </w:t>
+      </w:r>
+      <w:r>
+        <w:rPr>
+          <w:rFonts w:ascii="Nimbus Roman" w:hAnsi="Nimbus Roman"/>
+          <w:b w:val="false"/>
+          <w:bCs w:val="false"/>
+          <w:i w:val="false"/>
+          <w:iCs w:val="false"/>
+          <w:sz w:val="28"/>
+          <w:szCs w:val="28"/>
+          <w:u w:val="none"/>
+        </w:rPr>
+      </w:r>
+      <m:oMath xmlns:m="http://schemas.openxmlformats.org/officeDocument/2006/math">
+        <m:r>
+          <w:rPr>
+            <w:rFonts w:ascii="Cambria Math" w:hAnsi="Cambria Math"/>
+          </w:rPr>
+          <m:t xml:space="preserve">58</m:t>
+        </m:r>
+      </m:oMath>
+      <w:r>
+        <w:rPr>
+          <w:rFonts w:ascii="Nimbus Roman" w:hAnsi="Nimbus Roman"/>
+          <w:b w:val="false"/>
+          <w:bCs w:val="false"/>
+          <w:i w:val="false"/>
+          <w:iCs w:val="false"/>
+          <w:sz w:val="28"/>
+          <w:szCs w:val="28"/>
+          <w:u w:val="none"/>
+        </w:rPr>
+        <w:t xml:space="preserve"> в восьмеричную систему используем метод деления на </w:t>
+      </w:r>
+      <w:r>
+        <w:rPr>
+          <w:rFonts w:ascii="Nimbus Roman" w:hAnsi="Nimbus Roman"/>
+          <w:b w:val="false"/>
+          <w:bCs w:val="false"/>
+          <w:i w:val="false"/>
+          <w:iCs w:val="false"/>
+          <w:sz w:val="28"/>
+          <w:szCs w:val="28"/>
+          <w:u w:val="none"/>
+        </w:rPr>
+      </w:r>
+      <m:oMath xmlns:m="http://schemas.openxmlformats.org/officeDocument/2006/math">
+        <m:r>
+          <w:rPr>
+            <w:rFonts w:ascii="Cambria Math" w:hAnsi="Cambria Math"/>
+          </w:rPr>
+          <m:t xml:space="preserve">8</m:t>
+        </m:r>
+      </m:oMath>
+      <w:r>
+        <w:rPr>
+          <w:rFonts w:ascii="Nimbus Roman" w:hAnsi="Nimbus Roman"/>
+          <w:b w:val="false"/>
+          <w:bCs w:val="false"/>
+          <w:i w:val="false"/>
+          <w:iCs w:val="false"/>
+          <w:sz w:val="28"/>
+          <w:szCs w:val="28"/>
+          <w:u w:val="none"/>
+        </w:rPr>
+        <w:t>.</w:t>
+      </w:r>
+    </w:p>
+    <w:p>
+      <w:pPr>
+        <w:pStyle w:val="BodyText"/>
+        <w:spacing w:before="0" w:after="120"/>
+        <w:jc w:val="left"/>
+        <w:rPr>
+          <w:rFonts w:ascii="Nimbus Roman" w:hAnsi="Nimbus Roman"/>
+          <w:sz w:val="28"/>
+          <w:szCs w:val="28"/>
+        </w:rPr>
+      </w:pPr>
+      <w:r>
+        <w:rPr>
+          <w:rFonts w:ascii="Nimbus Roman" w:hAnsi="Nimbus Roman"/>
+          <w:b w:val="false"/>
+          <w:bCs w:val="false"/>
+          <w:i w:val="false"/>
+          <w:iCs w:val="false"/>
+          <w:sz w:val="28"/>
+          <w:szCs w:val="28"/>
+          <w:u w:val="none"/>
+        </w:rPr>
+        <w:t xml:space="preserve">     </w:t>
+      </w:r>
+      <w:r>
+        <w:rPr>
+          <w:rFonts w:ascii="Nimbus Roman" w:hAnsi="Nimbus Roman"/>
+          <w:b w:val="false"/>
+          <w:bCs w:val="false"/>
+          <w:i w:val="false"/>
+          <w:iCs w:val="false"/>
+          <w:sz w:val="28"/>
+          <w:szCs w:val="28"/>
+          <w:u w:val="none"/>
+        </w:rPr>
+      </w:r>
+      <m:oMath xmlns:m="http://schemas.openxmlformats.org/officeDocument/2006/math">
+        <m:f>
+          <m:fPr>
+            <m:type m:val="lin"/>
+          </m:fPr>
+          <m:num>
+            <m:r>
+              <w:rPr>
+                <w:rFonts w:ascii="Cambria Math" w:hAnsi="Cambria Math"/>
+              </w:rPr>
+              <m:t xml:space="preserve">58</m:t>
+            </m:r>
+          </m:num>
+          <m:den>
+            <m:r>
+              <w:rPr>
+                <w:rFonts w:ascii="Cambria Math" w:hAnsi="Cambria Math"/>
+              </w:rPr>
+              <m:t xml:space="preserve">8</m:t>
+            </m:r>
+          </m:den>
+        </m:f>
+        <m:r>
+          <w:rPr>
+            <w:rFonts w:ascii="Cambria Math" w:hAnsi="Cambria Math"/>
+          </w:rPr>
+          <m:t xml:space="preserve">=</m:t>
+        </m:r>
+        <m:r>
+          <w:rPr>
+            <w:rFonts w:ascii="Cambria Math" w:hAnsi="Cambria Math"/>
+          </w:rPr>
+          <m:t xml:space="preserve">7</m:t>
+        </m:r>
+        <m:d>
+          <m:dPr>
+            <m:begChr m:val="("/>
+            <m:endChr m:val=")"/>
+          </m:dPr>
+          <m:e>
+            <m:r>
+              <w:rPr>
+                <w:rFonts w:ascii="Cambria Math" w:hAnsi="Cambria Math"/>
+              </w:rPr>
+              <m:t xml:space="preserve">остаток</m:t>
+            </m:r>
+            <m:r>
+              <w:rPr>
+                <w:rFonts w:ascii="Cambria Math" w:hAnsi="Cambria Math"/>
+              </w:rPr>
+              <m:t xml:space="preserve">2</m:t>
+            </m:r>
+          </m:e>
+        </m:d>
+      </m:oMath>
+    </w:p>
+    <w:p>
+      <w:pPr>
+        <w:pStyle w:val="BodyText"/>
+        <w:spacing w:before="0" w:after="120"/>
+        <w:jc w:val="left"/>
+        <w:rPr>
+          <w:rFonts w:ascii="Nimbus Roman" w:hAnsi="Nimbus Roman"/>
+          <w:sz w:val="28"/>
+          <w:szCs w:val="28"/>
+        </w:rPr>
+      </w:pPr>
+      <w:r>
+        <w:rPr>
+          <w:rFonts w:ascii="Nimbus Roman" w:hAnsi="Nimbus Roman"/>
+          <w:b w:val="false"/>
+          <w:bCs w:val="false"/>
+          <w:i w:val="false"/>
+          <w:iCs w:val="false"/>
+          <w:sz w:val="28"/>
+          <w:szCs w:val="28"/>
+          <w:u w:val="none"/>
+        </w:rPr>
+        <w:t xml:space="preserve">     </w:t>
+      </w:r>
+      <w:r>
+        <w:rPr>
+          <w:rFonts w:ascii="Nimbus Roman" w:hAnsi="Nimbus Roman"/>
+          <w:b w:val="false"/>
+          <w:bCs w:val="false"/>
+          <w:i w:val="false"/>
+          <w:iCs w:val="false"/>
+          <w:sz w:val="28"/>
+          <w:szCs w:val="28"/>
+          <w:u w:val="none"/>
+        </w:rPr>
+      </w:r>
+      <m:oMath xmlns:m="http://schemas.openxmlformats.org/officeDocument/2006/math">
+        <m:f>
+          <m:fPr>
+            <m:type m:val="lin"/>
+          </m:fPr>
+          <m:num>
+            <m:r>
+              <w:rPr>
+                <w:rFonts w:ascii="Cambria Math" w:hAnsi="Cambria Math"/>
+              </w:rPr>
+              <m:t xml:space="preserve">7</m:t>
+            </m:r>
+          </m:num>
+          <m:den>
+            <m:r>
+              <w:rPr>
+                <w:rFonts w:ascii="Cambria Math" w:hAnsi="Cambria Math"/>
+              </w:rPr>
+              <m:t xml:space="preserve">8</m:t>
+            </m:r>
+          </m:den>
+        </m:f>
+        <m:r>
+          <w:rPr>
+            <w:rFonts w:ascii="Cambria Math" w:hAnsi="Cambria Math"/>
+          </w:rPr>
+          <m:t xml:space="preserve">=</m:t>
+        </m:r>
+        <m:r>
+          <w:rPr>
+            <w:rFonts w:ascii="Cambria Math" w:hAnsi="Cambria Math"/>
+          </w:rPr>
+          <m:t xml:space="preserve">0</m:t>
+        </m:r>
+        <m:d>
+          <m:dPr>
+            <m:begChr m:val="("/>
+            <m:endChr m:val=")"/>
+          </m:dPr>
+          <m:e>
+            <m:r>
+              <w:rPr>
+                <w:rFonts w:ascii="Cambria Math" w:hAnsi="Cambria Math"/>
+              </w:rPr>
+              <m:t xml:space="preserve">остаток</m:t>
+            </m:r>
+            <m:r>
+              <w:rPr>
+                <w:rFonts w:ascii="Cambria Math" w:hAnsi="Cambria Math"/>
+              </w:rPr>
+              <m:t xml:space="preserve">7</m:t>
+            </m:r>
+          </m:e>
+        </m:d>
+      </m:oMath>
+    </w:p>
+    <w:p>
+      <w:pPr>
+        <w:pStyle w:val="BodyText"/>
+        <w:spacing w:before="0" w:after="120"/>
+        <w:jc w:val="left"/>
+        <w:rPr>
+          <w:rFonts w:ascii="Nimbus Roman" w:hAnsi="Nimbus Roman"/>
+          <w:sz w:val="28"/>
+          <w:szCs w:val="28"/>
+        </w:rPr>
+      </w:pPr>
+      <w:r>
+        <w:rPr>
+          <w:rFonts w:ascii="Nimbus Roman" w:hAnsi="Nimbus Roman"/>
+          <w:b w:val="false"/>
+          <w:bCs w:val="false"/>
+          <w:i w:val="false"/>
+          <w:iCs w:val="false"/>
+          <w:sz w:val="28"/>
+          <w:szCs w:val="28"/>
+          <w:u w:val="none"/>
+        </w:rPr>
+        <w:t xml:space="preserve">   </w:t>
+      </w:r>
+      <w:r>
+        <w:rPr>
+          <w:rFonts w:ascii="Nimbus Roman" w:hAnsi="Nimbus Roman"/>
+          <w:b w:val="false"/>
+          <w:bCs w:val="false"/>
+          <w:i w:val="false"/>
+          <w:iCs w:val="false"/>
+          <w:sz w:val="28"/>
+          <w:szCs w:val="28"/>
+          <w:u w:val="none"/>
+        </w:rPr>
+        <w:t xml:space="preserve">- Получаем: </w:t>
+      </w:r>
+      <w:r>
+        <w:rPr>
+          <w:rFonts w:ascii="Nimbus Roman" w:hAnsi="Nimbus Roman"/>
+          <w:b w:val="false"/>
+          <w:bCs w:val="false"/>
+          <w:i w:val="false"/>
+          <w:iCs w:val="false"/>
+          <w:sz w:val="28"/>
+          <w:szCs w:val="28"/>
+          <w:u w:val="none"/>
+        </w:rPr>
+      </w:r>
+      <m:oMath xmlns:m="http://schemas.openxmlformats.org/officeDocument/2006/math">
+        <m:r>
+          <w:rPr>
+            <w:rFonts w:ascii="Cambria Math" w:hAnsi="Cambria Math"/>
+          </w:rPr>
+          <m:t xml:space="preserve">58</m:t>
+        </m:r>
+        <m:d>
+          <m:dPr>
+            <m:begChr m:val="("/>
+            <m:endChr m:val=")"/>
+          </m:dPr>
+          <m:e>
+            <m:r>
+              <w:rPr>
+                <w:rFonts w:ascii="Cambria Math" w:hAnsi="Cambria Math"/>
+              </w:rPr>
+              <m:t xml:space="preserve">десятичное</m:t>
+            </m:r>
+          </m:e>
+        </m:d>
+        <m:r>
+          <w:rPr>
+            <w:rFonts w:ascii="Cambria Math" w:hAnsi="Cambria Math"/>
+          </w:rPr>
+          <m:t xml:space="preserve">=</m:t>
+        </m:r>
+        <m:r>
+          <w:rPr>
+            <w:rFonts w:ascii="Cambria Math" w:hAnsi="Cambria Math"/>
+          </w:rPr>
+          <m:t xml:space="preserve">72</m:t>
+        </m:r>
+        <m:d>
+          <m:dPr>
+            <m:begChr m:val="("/>
+            <m:endChr m:val=")"/>
+          </m:dPr>
+          <m:e>
+            <m:r>
+              <w:rPr>
+                <w:rFonts w:ascii="Cambria Math" w:hAnsi="Cambria Math"/>
+              </w:rPr>
+              <m:t xml:space="preserve">восьмеричное</m:t>
+            </m:r>
+          </m:e>
+        </m:d>
+      </m:oMath>
+      <w:r>
+        <w:rPr>
+          <w:rFonts w:ascii="Nimbus Roman" w:hAnsi="Nimbus Roman"/>
+          <w:b w:val="false"/>
+          <w:bCs w:val="false"/>
+          <w:i w:val="false"/>
+          <w:iCs w:val="false"/>
+          <w:sz w:val="28"/>
+          <w:szCs w:val="28"/>
+          <w:u w:val="none"/>
+        </w:rPr>
+        <w:t>.</w:t>
+      </w:r>
+    </w:p>
+    <w:p>
+      <w:pPr>
+        <w:pStyle w:val="BodyText"/>
+        <w:spacing w:before="0" w:after="120"/>
+        <w:jc w:val="left"/>
+        <w:rPr>
+          <w:b w:val="false"/>
+          <w:bCs w:val="false"/>
+          <w:i w:val="false"/>
+          <w:i w:val="false"/>
+          <w:iCs w:val="false"/>
+          <w:u w:val="none"/>
+        </w:rPr>
+      </w:pPr>
+      <w:r>
+        <w:rPr>
+          <w:rFonts w:ascii="Nimbus Roman" w:hAnsi="Nimbus Roman"/>
+          <w:sz w:val="28"/>
+          <w:szCs w:val="28"/>
+        </w:rPr>
+      </w:r>
+    </w:p>
+    <w:p>
+      <w:pPr>
+        <w:pStyle w:val="BodyText"/>
+        <w:spacing w:before="0" w:after="120"/>
+        <w:jc w:val="left"/>
+        <w:rPr>
+          <w:rFonts w:ascii="Nimbus Roman" w:hAnsi="Nimbus Roman"/>
+          <w:sz w:val="28"/>
+          <w:szCs w:val="28"/>
+        </w:rPr>
+      </w:pPr>
+      <w:r>
+        <w:rPr>
+          <w:rFonts w:ascii="Nimbus Roman" w:hAnsi="Nimbus Roman"/>
+          <w:b w:val="false"/>
+          <w:bCs w:val="false"/>
+          <w:i w:val="false"/>
+          <w:iCs w:val="false"/>
+          <w:sz w:val="28"/>
+          <w:szCs w:val="28"/>
+          <w:u w:val="none"/>
+        </w:rPr>
+        <w:t>Пример 4: Перевод числа из восьмеричной системы в десятичную.</w:t>
+      </w:r>
+    </w:p>
+    <w:p>
+      <w:pPr>
+        <w:pStyle w:val="BodyText"/>
+        <w:spacing w:before="0" w:after="120"/>
+        <w:jc w:val="left"/>
+        <w:rPr>
+          <w:rFonts w:ascii="Nimbus Roman" w:hAnsi="Nimbus Roman"/>
+          <w:sz w:val="28"/>
+          <w:szCs w:val="28"/>
+        </w:rPr>
+      </w:pPr>
+      <w:r>
+        <w:rPr>
+          <w:rFonts w:ascii="Nimbus Roman" w:hAnsi="Nimbus Roman"/>
+          <w:b w:val="false"/>
+          <w:bCs w:val="false"/>
+          <w:i w:val="false"/>
+          <w:iCs w:val="false"/>
+          <w:sz w:val="28"/>
+          <w:szCs w:val="28"/>
+          <w:u w:val="none"/>
+        </w:rPr>
+        <w:t xml:space="preserve">   </w:t>
+      </w:r>
+      <w:r>
+        <w:rPr>
+          <w:rFonts w:ascii="Nimbus Roman" w:hAnsi="Nimbus Roman"/>
+          <w:b w:val="false"/>
+          <w:bCs w:val="false"/>
+          <w:i w:val="false"/>
+          <w:iCs w:val="false"/>
+          <w:sz w:val="28"/>
+          <w:szCs w:val="28"/>
+          <w:u w:val="none"/>
+        </w:rPr>
+        <w:t xml:space="preserve">- Число в восьмеричной системе: </w:t>
+      </w:r>
+      <w:r>
+        <w:rPr>
+          <w:rFonts w:ascii="Nimbus Roman" w:hAnsi="Nimbus Roman"/>
+          <w:b w:val="false"/>
+          <w:bCs w:val="false"/>
+          <w:i w:val="false"/>
+          <w:iCs w:val="false"/>
+          <w:sz w:val="28"/>
+          <w:szCs w:val="28"/>
+          <w:u w:val="none"/>
+        </w:rPr>
+      </w:r>
+      <m:oMath xmlns:m="http://schemas.openxmlformats.org/officeDocument/2006/math">
+        <m:r>
+          <w:rPr>
+            <w:rFonts w:ascii="Cambria Math" w:hAnsi="Cambria Math"/>
+          </w:rPr>
+          <m:t xml:space="preserve">127</m:t>
+        </m:r>
+      </m:oMath>
+      <w:r>
+        <w:rPr>
+          <w:rFonts w:ascii="Nimbus Roman" w:hAnsi="Nimbus Roman"/>
+          <w:b w:val="false"/>
+          <w:bCs w:val="false"/>
+          <w:i w:val="false"/>
+          <w:iCs w:val="false"/>
+          <w:sz w:val="28"/>
+          <w:szCs w:val="28"/>
+          <w:u w:val="none"/>
+        </w:rPr>
+        <w:t>.</w:t>
+      </w:r>
+    </w:p>
+    <w:p>
+      <w:pPr>
+        <w:pStyle w:val="BodyText"/>
+        <w:spacing w:before="0" w:after="120"/>
+        <w:jc w:val="left"/>
+        <w:rPr>
+          <w:rFonts w:ascii="Nimbus Roman" w:hAnsi="Nimbus Roman"/>
+          <w:sz w:val="28"/>
+          <w:szCs w:val="28"/>
+        </w:rPr>
+      </w:pPr>
+      <w:r>
+        <w:rPr>
+          <w:rFonts w:ascii="Nimbus Roman" w:hAnsi="Nimbus Roman"/>
+          <w:b w:val="false"/>
+          <w:bCs w:val="false"/>
+          <w:i w:val="false"/>
+          <w:iCs w:val="false"/>
+          <w:sz w:val="28"/>
+          <w:szCs w:val="28"/>
+          <w:u w:val="none"/>
+        </w:rPr>
+        <w:t xml:space="preserve">   </w:t>
+      </w:r>
+      <w:r>
+        <w:rPr>
+          <w:rFonts w:ascii="Nimbus Roman" w:hAnsi="Nimbus Roman"/>
+          <w:b w:val="false"/>
+          <w:bCs w:val="false"/>
+          <w:i w:val="false"/>
+          <w:iCs w:val="false"/>
+          <w:sz w:val="28"/>
+          <w:szCs w:val="28"/>
+          <w:u w:val="none"/>
+        </w:rPr>
+        <w:t xml:space="preserve">- Решение: Для перевода числа </w:t>
+      </w:r>
+      <w:r>
+        <w:rPr>
+          <w:rFonts w:ascii="Nimbus Roman" w:hAnsi="Nimbus Roman"/>
+          <w:b w:val="false"/>
+          <w:bCs w:val="false"/>
+          <w:i w:val="false"/>
+          <w:iCs w:val="false"/>
+          <w:sz w:val="28"/>
+          <w:szCs w:val="28"/>
+          <w:u w:val="none"/>
+        </w:rPr>
+      </w:r>
+      <m:oMath xmlns:m="http://schemas.openxmlformats.org/officeDocument/2006/math">
+        <m:r>
+          <w:rPr>
+            <w:rFonts w:ascii="Cambria Math" w:hAnsi="Cambria Math"/>
+          </w:rPr>
+          <m:t xml:space="preserve">127</m:t>
+        </m:r>
+      </m:oMath>
+      <w:r>
+        <w:rPr>
+          <w:rFonts w:ascii="Nimbus Roman" w:hAnsi="Nimbus Roman"/>
+          <w:b w:val="false"/>
+          <w:bCs w:val="false"/>
+          <w:i w:val="false"/>
+          <w:iCs w:val="false"/>
+          <w:sz w:val="28"/>
+          <w:szCs w:val="28"/>
+          <w:u w:val="none"/>
+        </w:rPr>
+        <w:t xml:space="preserve"> в десятичную систему используем формулу:</w:t>
+      </w:r>
+    </w:p>
+    <w:p>
+      <w:pPr>
+        <w:pStyle w:val="BodyText"/>
+        <w:spacing w:before="0" w:after="120"/>
+        <w:jc w:val="left"/>
+        <w:rPr>
+          <w:rFonts w:ascii="Nimbus Roman" w:hAnsi="Nimbus Roman"/>
+          <w:sz w:val="28"/>
+          <w:szCs w:val="28"/>
+        </w:rPr>
+      </w:pPr>
+      <w:r>
+        <w:rPr>
+          <w:rFonts w:ascii="Nimbus Roman" w:hAnsi="Nimbus Roman"/>
+          <w:b w:val="false"/>
+          <w:bCs w:val="false"/>
+          <w:i w:val="false"/>
+          <w:iCs w:val="false"/>
+          <w:sz w:val="28"/>
+          <w:szCs w:val="28"/>
+          <w:u w:val="none"/>
+        </w:rPr>
+        <w:t xml:space="preserve">    </w:t>
+      </w:r>
+      <w:r>
+        <w:rPr>
+          <w:rFonts w:ascii="Nimbus Roman" w:hAnsi="Nimbus Roman"/>
+          <w:b w:val="false"/>
+          <w:bCs w:val="false"/>
+          <w:i w:val="false"/>
+          <w:iCs w:val="false"/>
+          <w:sz w:val="28"/>
+          <w:szCs w:val="28"/>
+          <w:u w:val="none"/>
+        </w:rPr>
+      </w:r>
+      <m:oMath xmlns:m="http://schemas.openxmlformats.org/officeDocument/2006/math">
+        <m:r>
+          <w:rPr>
+            <w:rFonts w:ascii="Cambria Math" w:hAnsi="Cambria Math"/>
+          </w:rPr>
+          <m:t xml:space="preserve">(</m:t>
+        </m:r>
+        <m:sSub>
+          <m:e>
+            <m:r>
+              <w:rPr>
+                <w:rFonts w:ascii="Cambria Math" w:hAnsi="Cambria Math"/>
+              </w:rPr>
+              <m:t xml:space="preserve">127</m:t>
+            </m:r>
+          </m:e>
+          <m:sub>
+            <m:r>
+              <w:rPr>
+                <w:rFonts w:ascii="Cambria Math" w:hAnsi="Cambria Math"/>
+              </w:rPr>
+              <m:t xml:space="preserve">8</m:t>
+            </m:r>
+          </m:sub>
+        </m:sSub>
+        <m:r>
+          <w:rPr>
+            <w:rFonts w:ascii="Cambria Math" w:hAnsi="Cambria Math"/>
+          </w:rPr>
+          <m:t xml:space="preserve">=</m:t>
+        </m:r>
+        <m:r>
+          <w:rPr>
+            <w:rFonts w:ascii="Cambria Math" w:hAnsi="Cambria Math"/>
+          </w:rPr>
+          <m:t xml:space="preserve">1</m:t>
+        </m:r>
+        <m:r>
+          <w:rPr>
+            <w:rFonts w:ascii="Cambria Math" w:hAnsi="Cambria Math"/>
+          </w:rPr>
+          <m:t xml:space="preserve">∗</m:t>
+        </m:r>
+        <m:sSup>
+          <m:e>
+            <m:r>
+              <w:rPr>
+                <w:rFonts w:ascii="Cambria Math" w:hAnsi="Cambria Math"/>
+              </w:rPr>
+              <m:t xml:space="preserve">8</m:t>
+            </m:r>
+          </m:e>
+          <m:sup>
+            <m:r>
+              <w:rPr>
+                <w:rFonts w:ascii="Cambria Math" w:hAnsi="Cambria Math"/>
+              </w:rPr>
+              <m:t xml:space="preserve">2</m:t>
+            </m:r>
+          </m:sup>
+        </m:sSup>
+        <m:r>
+          <w:rPr>
+            <w:rFonts w:ascii="Cambria Math" w:hAnsi="Cambria Math"/>
+          </w:rPr>
+          <m:t xml:space="preserve">+</m:t>
+        </m:r>
+        <m:r>
+          <w:rPr>
+            <w:rFonts w:ascii="Cambria Math" w:hAnsi="Cambria Math"/>
+          </w:rPr>
+          <m:t xml:space="preserve">2</m:t>
+        </m:r>
+        <m:r>
+          <w:rPr>
+            <w:rFonts w:ascii="Cambria Math" w:hAnsi="Cambria Math"/>
+          </w:rPr>
+          <m:t xml:space="preserve">∗</m:t>
+        </m:r>
+        <m:sSup>
+          <m:e>
+            <m:r>
+              <w:rPr>
+                <w:rFonts w:ascii="Cambria Math" w:hAnsi="Cambria Math"/>
+              </w:rPr>
+              <m:t xml:space="preserve">8</m:t>
+            </m:r>
+          </m:e>
+          <m:sup>
+            <m:r>
+              <w:rPr>
+                <w:rFonts w:ascii="Cambria Math" w:hAnsi="Cambria Math"/>
+              </w:rPr>
+              <m:t xml:space="preserve">1</m:t>
+            </m:r>
+          </m:sup>
+        </m:sSup>
+        <m:r>
+          <w:rPr>
+            <w:rFonts w:ascii="Cambria Math" w:hAnsi="Cambria Math"/>
+          </w:rPr>
+          <m:t xml:space="preserve">+</m:t>
+        </m:r>
+        <m:r>
+          <w:rPr>
+            <w:rFonts w:ascii="Cambria Math" w:hAnsi="Cambria Math"/>
+          </w:rPr>
+          <m:t xml:space="preserve">7</m:t>
+        </m:r>
+        <m:r>
+          <w:rPr>
+            <w:rFonts w:ascii="Cambria Math" w:hAnsi="Cambria Math"/>
+          </w:rPr>
+          <m:t xml:space="preserve">∗</m:t>
+        </m:r>
+        <m:sSup>
+          <m:e>
+            <m:r>
+              <w:rPr>
+                <w:rFonts w:ascii="Cambria Math" w:hAnsi="Cambria Math"/>
+              </w:rPr>
+              <m:t xml:space="preserve">8</m:t>
+            </m:r>
+          </m:e>
+          <m:sup>
+            <m:r>
+              <w:rPr>
+                <w:rFonts w:ascii="Cambria Math" w:hAnsi="Cambria Math"/>
+              </w:rPr>
+              <m:t xml:space="preserve">0</m:t>
+            </m:r>
+          </m:sup>
+        </m:sSup>
+        <m:r>
+          <w:rPr>
+            <w:rFonts w:ascii="Cambria Math" w:hAnsi="Cambria Math"/>
+          </w:rPr>
+          <m:t xml:space="preserve">=</m:t>
+        </m:r>
+        <m:r>
+          <w:rPr>
+            <w:rFonts w:ascii="Cambria Math" w:hAnsi="Cambria Math"/>
+          </w:rPr>
+          <m:t xml:space="preserve">64</m:t>
+        </m:r>
+        <m:r>
+          <w:rPr>
+            <w:rFonts w:ascii="Cambria Math" w:hAnsi="Cambria Math"/>
+          </w:rPr>
+          <m:t xml:space="preserve">+</m:t>
+        </m:r>
+        <m:r>
+          <w:rPr>
+            <w:rFonts w:ascii="Cambria Math" w:hAnsi="Cambria Math"/>
+          </w:rPr>
+          <m:t xml:space="preserve">16</m:t>
+        </m:r>
+        <m:r>
+          <w:rPr>
+            <w:rFonts w:ascii="Cambria Math" w:hAnsi="Cambria Math"/>
+          </w:rPr>
+          <m:t xml:space="preserve">+</m:t>
+        </m:r>
+        <m:r>
+          <w:rPr>
+            <w:rFonts w:ascii="Cambria Math" w:hAnsi="Cambria Math"/>
+          </w:rPr>
+          <m:t xml:space="preserve">7</m:t>
+        </m:r>
+        <m:r>
+          <w:rPr>
+            <w:rFonts w:ascii="Cambria Math" w:hAnsi="Cambria Math"/>
+          </w:rPr>
+          <m:t xml:space="preserve">=</m:t>
+        </m:r>
+        <m:r>
+          <w:rPr>
+            <w:rFonts w:ascii="Cambria Math" w:hAnsi="Cambria Math"/>
+          </w:rPr>
+          <m:t xml:space="preserve">87</m:t>
+        </m:r>
+        <m:r>
+          <w:rPr>
+            <w:rFonts w:ascii="Cambria Math" w:hAnsi="Cambria Math"/>
+          </w:rPr>
+          <m:t xml:space="preserve">)</m:t>
+        </m:r>
+      </m:oMath>
+      <w:r>
+        <w:rPr>
+          <w:rFonts w:ascii="Nimbus Roman" w:hAnsi="Nimbus Roman"/>
+          <w:b w:val="false"/>
+          <w:bCs w:val="false"/>
+          <w:i w:val="false"/>
+          <w:iCs w:val="false"/>
+          <w:sz w:val="28"/>
+          <w:szCs w:val="28"/>
+          <w:u w:val="none"/>
+        </w:rPr>
+        <w:t>.</w:t>
+      </w:r>
+    </w:p>
+    <w:p>
+      <w:pPr>
+        <w:pStyle w:val="BodyText"/>
+        <w:spacing w:before="0" w:after="120"/>
+        <w:jc w:val="left"/>
+        <w:rPr>
+          <w:rFonts w:ascii="Nimbus Roman" w:hAnsi="Nimbus Roman"/>
+          <w:sz w:val="28"/>
+          <w:szCs w:val="28"/>
+        </w:rPr>
+      </w:pPr>
+      <w:r>
+        <w:rPr>
+          <w:rFonts w:ascii="Nimbus Roman" w:hAnsi="Nimbus Roman"/>
+          <w:b w:val="false"/>
+          <w:bCs w:val="false"/>
+          <w:i w:val="false"/>
+          <w:iCs w:val="false"/>
+          <w:sz w:val="28"/>
+          <w:szCs w:val="28"/>
+          <w:u w:val="none"/>
+        </w:rPr>
+        <w:t xml:space="preserve">   </w:t>
+      </w:r>
+      <w:r>
+        <w:rPr>
+          <w:rFonts w:ascii="Nimbus Roman" w:hAnsi="Nimbus Roman"/>
+          <w:b w:val="false"/>
+          <w:bCs w:val="false"/>
+          <w:i w:val="false"/>
+          <w:iCs w:val="false"/>
+          <w:sz w:val="28"/>
+          <w:szCs w:val="28"/>
+          <w:u w:val="none"/>
+        </w:rPr>
+        <w:t xml:space="preserve">- Получаем: </w:t>
+      </w:r>
+      <w:r>
+        <w:rPr>
+          <w:rFonts w:ascii="Nimbus Roman" w:hAnsi="Nimbus Roman"/>
+          <w:b w:val="false"/>
+          <w:bCs w:val="false"/>
+          <w:i w:val="false"/>
+          <w:iCs w:val="false"/>
+          <w:sz w:val="28"/>
+          <w:szCs w:val="28"/>
+          <w:u w:val="none"/>
+        </w:rPr>
+      </w:r>
+      <m:oMath xmlns:m="http://schemas.openxmlformats.org/officeDocument/2006/math">
+        <m:r>
+          <w:rPr>
+            <w:rFonts w:ascii="Cambria Math" w:hAnsi="Cambria Math"/>
+          </w:rPr>
+          <m:t xml:space="preserve">(</m:t>
+        </m:r>
+        <m:sSub>
+          <m:e>
+            <m:r>
+              <w:rPr>
+                <w:rFonts w:ascii="Cambria Math" w:hAnsi="Cambria Math"/>
+              </w:rPr>
+              <m:t xml:space="preserve">127</m:t>
+            </m:r>
+          </m:e>
+          <m:sub>
+            <m:r>
+              <w:rPr>
+                <w:rFonts w:ascii="Cambria Math" w:hAnsi="Cambria Math"/>
+              </w:rPr>
+              <m:t xml:space="preserve">8</m:t>
+            </m:r>
+          </m:sub>
+        </m:sSub>
+        <m:r>
+          <w:rPr>
+            <w:rFonts w:ascii="Cambria Math" w:hAnsi="Cambria Math"/>
+          </w:rPr>
+          <m:t xml:space="preserve">=</m:t>
+        </m:r>
+        <m:sSub>
+          <m:e>
+            <m:r>
+              <w:rPr>
+                <w:rFonts w:ascii="Cambria Math" w:hAnsi="Cambria Math"/>
+              </w:rPr>
+              <m:t xml:space="preserve">87</m:t>
+            </m:r>
+          </m:e>
+          <m:sub>
+            <m:r>
+              <w:rPr>
+                <w:rFonts w:ascii="Cambria Math" w:hAnsi="Cambria Math"/>
+              </w:rPr>
+              <m:t xml:space="preserve">10</m:t>
+            </m:r>
+          </m:sub>
+        </m:sSub>
+        <m:r>
+          <w:rPr>
+            <w:rFonts w:ascii="Cambria Math" w:hAnsi="Cambria Math"/>
+          </w:rPr>
+          <m:t xml:space="preserve">)</m:t>
+        </m:r>
+      </m:oMath>
+      <w:r>
+        <w:rPr>
+          <w:rFonts w:ascii="Nimbus Roman" w:hAnsi="Nimbus Roman"/>
+          <w:b w:val="false"/>
+          <w:bCs w:val="false"/>
+          <w:i w:val="false"/>
+          <w:iCs w:val="false"/>
+          <w:sz w:val="28"/>
+          <w:szCs w:val="28"/>
+          <w:u w:val="none"/>
+        </w:rPr>
+        <w:t>.</w:t>
+      </w:r>
+    </w:p>
+    <w:p>
+      <w:pPr>
+        <w:pStyle w:val="BodyText"/>
+        <w:spacing w:before="0" w:after="120"/>
+        <w:jc w:val="left"/>
+        <w:rPr>
+          <w:b w:val="false"/>
+          <w:bCs w:val="false"/>
+          <w:i w:val="false"/>
+          <w:i w:val="false"/>
+          <w:iCs w:val="false"/>
+          <w:u w:val="none"/>
+        </w:rPr>
+      </w:pPr>
+      <w:r>
+        <w:rPr>
+          <w:rFonts w:ascii="Nimbus Roman" w:hAnsi="Nimbus Roman"/>
+          <w:sz w:val="28"/>
+          <w:szCs w:val="28"/>
+        </w:rPr>
+      </w:r>
+    </w:p>
+    <w:p>
+      <w:pPr>
+        <w:pStyle w:val="BodyText"/>
+        <w:spacing w:before="0" w:after="120"/>
+        <w:jc w:val="left"/>
+        <w:rPr>
+          <w:rFonts w:ascii="Nimbus Roman" w:hAnsi="Nimbus Roman"/>
+          <w:sz w:val="28"/>
+          <w:szCs w:val="28"/>
+        </w:rPr>
+      </w:pPr>
+      <w:r>
+        <w:rPr>
+          <w:rFonts w:ascii="Nimbus Roman" w:hAnsi="Nimbus Roman"/>
+          <w:b w:val="false"/>
+          <w:bCs w:val="false"/>
+          <w:i w:val="false"/>
+          <w:iCs w:val="false"/>
+          <w:sz w:val="28"/>
+          <w:szCs w:val="28"/>
+          <w:u w:val="none"/>
+        </w:rPr>
+        <w:t>Пример 5: Перевод числа из десятичной системы в шестнадцатеричную.</w:t>
+      </w:r>
+    </w:p>
+    <w:p>
+      <w:pPr>
+        <w:pStyle w:val="BodyText"/>
+        <w:spacing w:before="0" w:after="120"/>
+        <w:jc w:val="left"/>
+        <w:rPr>
+          <w:rFonts w:ascii="Nimbus Roman" w:hAnsi="Nimbus Roman"/>
+          <w:sz w:val="28"/>
+          <w:szCs w:val="28"/>
+        </w:rPr>
+      </w:pPr>
+      <w:r>
+        <w:rPr>
+          <w:rFonts w:ascii="Nimbus Roman" w:hAnsi="Nimbus Roman"/>
+          <w:b w:val="false"/>
+          <w:bCs w:val="false"/>
+          <w:i w:val="false"/>
+          <w:iCs w:val="false"/>
+          <w:sz w:val="28"/>
+          <w:szCs w:val="28"/>
+          <w:u w:val="none"/>
+        </w:rPr>
+        <w:t xml:space="preserve">   </w:t>
+      </w:r>
+      <w:r>
+        <w:rPr>
+          <w:rFonts w:ascii="Nimbus Roman" w:hAnsi="Nimbus Roman"/>
+          <w:b w:val="false"/>
+          <w:bCs w:val="false"/>
+          <w:i w:val="false"/>
+          <w:iCs w:val="false"/>
+          <w:sz w:val="28"/>
+          <w:szCs w:val="28"/>
+          <w:u w:val="none"/>
+        </w:rPr>
+        <w:t xml:space="preserve">- Число в десятичной системе: </w:t>
+      </w:r>
+      <w:r>
+        <w:rPr>
+          <w:rFonts w:ascii="Nimbus Roman" w:hAnsi="Nimbus Roman"/>
+          <w:b w:val="false"/>
+          <w:bCs w:val="false"/>
+          <w:i w:val="false"/>
+          <w:iCs w:val="false"/>
+          <w:sz w:val="28"/>
+          <w:szCs w:val="28"/>
+          <w:u w:val="none"/>
+        </w:rPr>
+      </w:r>
+      <m:oMath xmlns:m="http://schemas.openxmlformats.org/officeDocument/2006/math">
+        <m:r>
+          <w:rPr>
+            <w:rFonts w:ascii="Cambria Math" w:hAnsi="Cambria Math"/>
+          </w:rPr>
+          <m:t xml:space="preserve">201</m:t>
+        </m:r>
+      </m:oMath>
+      <w:r>
+        <w:rPr>
+          <w:rFonts w:ascii="Nimbus Roman" w:hAnsi="Nimbus Roman"/>
+          <w:b w:val="false"/>
+          <w:bCs w:val="false"/>
+          <w:i w:val="false"/>
+          <w:iCs w:val="false"/>
+          <w:sz w:val="28"/>
+          <w:szCs w:val="28"/>
+          <w:u w:val="none"/>
+        </w:rPr>
+        <w:t>.</w:t>
+      </w:r>
+    </w:p>
+    <w:p>
+      <w:pPr>
+        <w:pStyle w:val="BodyText"/>
+        <w:spacing w:before="0" w:after="120"/>
+        <w:jc w:val="left"/>
+        <w:rPr>
+          <w:rFonts w:ascii="Nimbus Roman" w:hAnsi="Nimbus Roman"/>
+          <w:sz w:val="28"/>
+          <w:szCs w:val="28"/>
+        </w:rPr>
+      </w:pPr>
+      <w:r>
+        <w:rPr>
+          <w:rFonts w:ascii="Nimbus Roman" w:hAnsi="Nimbus Roman"/>
+          <w:b w:val="false"/>
+          <w:bCs w:val="false"/>
+          <w:i w:val="false"/>
+          <w:iCs w:val="false"/>
+          <w:sz w:val="28"/>
+          <w:szCs w:val="28"/>
+          <w:u w:val="none"/>
+        </w:rPr>
+        <w:t xml:space="preserve">   </w:t>
+      </w:r>
+      <w:r>
+        <w:rPr>
+          <w:rFonts w:ascii="Nimbus Roman" w:hAnsi="Nimbus Roman"/>
+          <w:b w:val="false"/>
+          <w:bCs w:val="false"/>
+          <w:i w:val="false"/>
+          <w:iCs w:val="false"/>
+          <w:sz w:val="28"/>
+          <w:szCs w:val="28"/>
+          <w:u w:val="none"/>
+        </w:rPr>
+        <w:t xml:space="preserve">- Решение: Для перевода числа </w:t>
+      </w:r>
+      <w:r>
+        <w:rPr>
+          <w:rFonts w:ascii="Nimbus Roman" w:hAnsi="Nimbus Roman"/>
+          <w:b w:val="false"/>
+          <w:bCs w:val="false"/>
+          <w:i w:val="false"/>
+          <w:iCs w:val="false"/>
+          <w:sz w:val="28"/>
+          <w:szCs w:val="28"/>
+          <w:u w:val="none"/>
+        </w:rPr>
+      </w:r>
+      <m:oMath xmlns:m="http://schemas.openxmlformats.org/officeDocument/2006/math">
+        <m:r>
+          <w:rPr>
+            <w:rFonts w:ascii="Cambria Math" w:hAnsi="Cambria Math"/>
+          </w:rPr>
+          <m:t xml:space="preserve">201</m:t>
+        </m:r>
+      </m:oMath>
+      <w:r>
+        <w:rPr>
+          <w:rFonts w:ascii="Nimbus Roman" w:hAnsi="Nimbus Roman"/>
+          <w:b w:val="false"/>
+          <w:bCs w:val="false"/>
+          <w:i w:val="false"/>
+          <w:iCs w:val="false"/>
+          <w:sz w:val="28"/>
+          <w:szCs w:val="28"/>
+          <w:u w:val="none"/>
+        </w:rPr>
+        <w:t xml:space="preserve"> в шестнадцатеричную систему используем метод деления на </w:t>
+      </w:r>
+      <w:r>
+        <w:rPr>
+          <w:rFonts w:ascii="Nimbus Roman" w:hAnsi="Nimbus Roman"/>
+          <w:b w:val="false"/>
+          <w:bCs w:val="false"/>
+          <w:i w:val="false"/>
+          <w:iCs w:val="false"/>
+          <w:sz w:val="28"/>
+          <w:szCs w:val="28"/>
+          <w:u w:val="none"/>
+        </w:rPr>
+      </w:r>
+      <m:oMath xmlns:m="http://schemas.openxmlformats.org/officeDocument/2006/math">
+        <m:r>
+          <w:rPr>
+            <w:rFonts w:ascii="Cambria Math" w:hAnsi="Cambria Math"/>
+          </w:rPr>
+          <m:t xml:space="preserve">16</m:t>
+        </m:r>
+      </m:oMath>
+      <w:r>
+        <w:rPr>
+          <w:rFonts w:ascii="Nimbus Roman" w:hAnsi="Nimbus Roman"/>
+          <w:b w:val="false"/>
+          <w:bCs w:val="false"/>
+          <w:i w:val="false"/>
+          <w:iCs w:val="false"/>
+          <w:sz w:val="28"/>
+          <w:szCs w:val="28"/>
+          <w:u w:val="none"/>
+        </w:rPr>
+        <w:t>.</w:t>
+      </w:r>
+    </w:p>
+    <w:p>
+      <w:pPr>
+        <w:pStyle w:val="BodyText"/>
+        <w:spacing w:before="0" w:after="120"/>
+        <w:jc w:val="left"/>
+        <w:rPr>
+          <w:rFonts w:ascii="Nimbus Roman" w:hAnsi="Nimbus Roman"/>
+          <w:sz w:val="28"/>
+          <w:szCs w:val="28"/>
+        </w:rPr>
+      </w:pPr>
+      <w:r>
+        <w:rPr>
+          <w:rFonts w:ascii="Nimbus Roman" w:hAnsi="Nimbus Roman"/>
+          <w:b w:val="false"/>
+          <w:bCs w:val="false"/>
+          <w:i w:val="false"/>
+          <w:iCs w:val="false"/>
+          <w:sz w:val="28"/>
+          <w:szCs w:val="28"/>
+          <w:u w:val="none"/>
+        </w:rPr>
+        <w:t xml:space="preserve">     </w:t>
+      </w:r>
+      <w:r>
+        <w:rPr>
+          <w:rFonts w:ascii="Nimbus Roman" w:hAnsi="Nimbus Roman"/>
+          <w:b w:val="false"/>
+          <w:bCs w:val="false"/>
+          <w:i w:val="false"/>
+          <w:iCs w:val="false"/>
+          <w:sz w:val="28"/>
+          <w:szCs w:val="28"/>
+          <w:u w:val="none"/>
+        </w:rPr>
+      </w:r>
+      <m:oMath xmlns:m="http://schemas.openxmlformats.org/officeDocument/2006/math">
+        <m:f>
+          <m:fPr>
+            <m:type m:val="lin"/>
+          </m:fPr>
+          <m:num>
+            <m:r>
+              <w:rPr>
+                <w:rFonts w:ascii="Cambria Math" w:hAnsi="Cambria Math"/>
+              </w:rPr>
+              <m:t xml:space="preserve">201</m:t>
+            </m:r>
+          </m:num>
+          <m:den>
+            <m:r>
+              <w:rPr>
+                <w:rFonts w:ascii="Cambria Math" w:hAnsi="Cambria Math"/>
+              </w:rPr>
+              <m:t xml:space="preserve">16</m:t>
+            </m:r>
+          </m:den>
+        </m:f>
+        <m:r>
+          <w:rPr>
+            <w:rFonts w:ascii="Cambria Math" w:hAnsi="Cambria Math"/>
+          </w:rPr>
+          <m:t xml:space="preserve">=</m:t>
+        </m:r>
+        <m:r>
+          <w:rPr>
+            <w:rFonts w:ascii="Cambria Math" w:hAnsi="Cambria Math"/>
+          </w:rPr>
+          <m:t xml:space="preserve">12</m:t>
+        </m:r>
+        <m:d>
+          <m:dPr>
+            <m:begChr m:val="("/>
+            <m:endChr m:val=")"/>
+          </m:dPr>
+          <m:e>
+            <m:r>
+              <w:rPr>
+                <w:rFonts w:ascii="Cambria Math" w:hAnsi="Cambria Math"/>
+              </w:rPr>
+              <m:t xml:space="preserve">остаток</m:t>
+            </m:r>
+            <m:r>
+              <w:rPr>
+                <w:rFonts w:ascii="Cambria Math" w:hAnsi="Cambria Math"/>
+              </w:rPr>
+              <m:t xml:space="preserve">9</m:t>
+            </m:r>
+          </m:e>
+        </m:d>
+      </m:oMath>
+    </w:p>
+    <w:p>
+      <w:pPr>
+        <w:pStyle w:val="BodyText"/>
+        <w:spacing w:before="0" w:after="120"/>
+        <w:jc w:val="left"/>
+        <w:rPr>
+          <w:rFonts w:ascii="Nimbus Roman" w:hAnsi="Nimbus Roman"/>
+          <w:sz w:val="28"/>
+          <w:szCs w:val="28"/>
+        </w:rPr>
+      </w:pPr>
+      <w:r>
+        <w:rPr>
+          <w:rFonts w:ascii="Nimbus Roman" w:hAnsi="Nimbus Roman"/>
+          <w:b w:val="false"/>
+          <w:bCs w:val="false"/>
+          <w:i w:val="false"/>
+          <w:iCs w:val="false"/>
+          <w:sz w:val="28"/>
+          <w:szCs w:val="28"/>
+          <w:u w:val="none"/>
+        </w:rPr>
+        <w:t xml:space="preserve">     </w:t>
+      </w:r>
+      <w:r>
+        <w:rPr>
+          <w:rFonts w:ascii="Nimbus Roman" w:hAnsi="Nimbus Roman"/>
+          <w:b w:val="false"/>
+          <w:bCs w:val="false"/>
+          <w:i w:val="false"/>
+          <w:iCs w:val="false"/>
+          <w:sz w:val="28"/>
+          <w:szCs w:val="28"/>
+          <w:u w:val="none"/>
+        </w:rPr>
+      </w:r>
+      <m:oMath xmlns:m="http://schemas.openxmlformats.org/officeDocument/2006/math">
+        <m:f>
+          <m:fPr>
+            <m:type m:val="lin"/>
+          </m:fPr>
+          <m:num>
+            <m:r>
+              <w:rPr>
+                <w:rFonts w:ascii="Cambria Math" w:hAnsi="Cambria Math"/>
+              </w:rPr>
+              <m:t xml:space="preserve">12</m:t>
+            </m:r>
+          </m:num>
+          <m:den>
+            <m:r>
+              <w:rPr>
+                <w:rFonts w:ascii="Cambria Math" w:hAnsi="Cambria Math"/>
+              </w:rPr>
+              <m:t xml:space="preserve">16</m:t>
+            </m:r>
+          </m:den>
+        </m:f>
+        <m:r>
+          <w:rPr>
+            <w:rFonts w:ascii="Cambria Math" w:hAnsi="Cambria Math"/>
+          </w:rPr>
+          <m:t xml:space="preserve">=</m:t>
+        </m:r>
+        <m:r>
+          <w:rPr>
+            <w:rFonts w:ascii="Cambria Math" w:hAnsi="Cambria Math"/>
+          </w:rPr>
+          <m:t xml:space="preserve">0</m:t>
+        </m:r>
+        <m:d>
+          <m:dPr>
+            <m:begChr m:val="("/>
+            <m:endChr m:val=")"/>
+          </m:dPr>
+          <m:e>
+            <m:r>
+              <w:rPr>
+                <w:rFonts w:ascii="Cambria Math" w:hAnsi="Cambria Math"/>
+              </w:rPr>
+              <m:t xml:space="preserve">остаток</m:t>
+            </m:r>
+            <m:r>
+              <w:rPr>
+                <w:rFonts w:ascii="Cambria Math" w:hAnsi="Cambria Math"/>
+              </w:rPr>
+              <m:t xml:space="preserve">12</m:t>
+            </m:r>
+          </m:e>
+        </m:d>
+      </m:oMath>
+    </w:p>
+    <w:p>
+      <w:pPr>
+        <w:pStyle w:val="BodyText"/>
+        <w:spacing w:before="0" w:after="120"/>
+        <w:jc w:val="left"/>
+        <w:rPr>
+          <w:rFonts w:ascii="Nimbus Roman" w:hAnsi="Nimbus Roman"/>
+          <w:sz w:val="28"/>
+          <w:szCs w:val="28"/>
+        </w:rPr>
+      </w:pPr>
+      <w:r>
+        <w:rPr>
+          <w:rFonts w:ascii="Nimbus Roman" w:hAnsi="Nimbus Roman"/>
+          <w:b w:val="false"/>
+          <w:bCs w:val="false"/>
+          <w:i w:val="false"/>
+          <w:iCs w:val="false"/>
+          <w:sz w:val="28"/>
+          <w:szCs w:val="28"/>
+          <w:u w:val="none"/>
+        </w:rPr>
+        <w:t xml:space="preserve">   </w:t>
+      </w:r>
+      <w:r>
+        <w:rPr>
+          <w:rFonts w:ascii="Nimbus Roman" w:hAnsi="Nimbus Roman"/>
+          <w:b w:val="false"/>
+          <w:bCs w:val="false"/>
+          <w:i w:val="false"/>
+          <w:iCs w:val="false"/>
+          <w:sz w:val="28"/>
+          <w:szCs w:val="28"/>
+          <w:u w:val="none"/>
+        </w:rPr>
+        <w:t xml:space="preserve">- Получаем: </w:t>
+      </w:r>
+      <w:r>
+        <w:rPr>
+          <w:rFonts w:ascii="Nimbus Roman" w:hAnsi="Nimbus Roman"/>
+          <w:b w:val="false"/>
+          <w:bCs w:val="false"/>
+          <w:i w:val="false"/>
+          <w:iCs w:val="false"/>
+          <w:sz w:val="28"/>
+          <w:szCs w:val="28"/>
+          <w:u w:val="none"/>
+        </w:rPr>
+      </w:r>
+      <m:oMath xmlns:m="http://schemas.openxmlformats.org/officeDocument/2006/math">
+        <m:r>
+          <w:rPr>
+            <w:rFonts w:ascii="Cambria Math" w:hAnsi="Cambria Math"/>
+          </w:rPr>
+          <m:t xml:space="preserve">201</m:t>
+        </m:r>
+        <m:d>
+          <m:dPr>
+            <m:begChr m:val="("/>
+            <m:endChr m:val=")"/>
+          </m:dPr>
+          <m:e>
+            <m:r>
+              <w:rPr>
+                <w:rFonts w:ascii="Cambria Math" w:hAnsi="Cambria Math"/>
+              </w:rPr>
+              <m:t xml:space="preserve">десятичное</m:t>
+            </m:r>
+          </m:e>
+        </m:d>
+        <m:r>
+          <w:rPr>
+            <w:rFonts w:ascii="Cambria Math" w:hAnsi="Cambria Math"/>
+          </w:rPr>
+          <m:t xml:space="preserve">=</m:t>
+        </m:r>
+        <m:r>
+          <w:rPr>
+            <w:rFonts w:ascii="Cambria Math" w:hAnsi="Cambria Math"/>
+          </w:rPr>
+          <m:t xml:space="preserve">C</m:t>
+        </m:r>
+        <m:r>
+          <w:rPr>
+            <w:rFonts w:ascii="Cambria Math" w:hAnsi="Cambria Math"/>
+          </w:rPr>
+          <m:t xml:space="preserve">9</m:t>
+        </m:r>
+        <m:d>
+          <m:dPr>
+            <m:begChr m:val="("/>
+            <m:endChr m:val=")"/>
+          </m:dPr>
+          <m:e>
+            <m:r>
+              <w:rPr>
+                <w:rFonts w:ascii="Cambria Math" w:hAnsi="Cambria Math"/>
+              </w:rPr>
+              <m:t xml:space="preserve">шестнадцатеричное</m:t>
+            </m:r>
+          </m:e>
+        </m:d>
+      </m:oMath>
+      <w:r>
+        <w:rPr>
+          <w:rFonts w:ascii="Nimbus Roman" w:hAnsi="Nimbus Roman"/>
+          <w:b w:val="false"/>
+          <w:bCs w:val="false"/>
+          <w:i w:val="false"/>
+          <w:iCs w:val="false"/>
+          <w:sz w:val="28"/>
+          <w:szCs w:val="28"/>
+          <w:u w:val="none"/>
+        </w:rPr>
+        <w:t>.</w:t>
+      </w:r>
+    </w:p>
+    <w:p>
+      <w:pPr>
+        <w:pStyle w:val="BodyText"/>
+        <w:spacing w:before="0" w:after="120"/>
+        <w:jc w:val="left"/>
+        <w:rPr>
+          <w:b w:val="false"/>
+          <w:bCs w:val="false"/>
+          <w:i w:val="false"/>
+          <w:i w:val="false"/>
+          <w:iCs w:val="false"/>
+          <w:u w:val="none"/>
+        </w:rPr>
+      </w:pPr>
+      <w:r>
+        <w:rPr>
+          <w:rFonts w:ascii="Nimbus Roman" w:hAnsi="Nimbus Roman"/>
+          <w:sz w:val="28"/>
+          <w:szCs w:val="28"/>
+        </w:rPr>
+      </w:r>
+    </w:p>
+    <w:p>
+      <w:pPr>
+        <w:pStyle w:val="BodyText"/>
+        <w:spacing w:before="0" w:after="120"/>
+        <w:jc w:val="left"/>
+        <w:rPr>
+          <w:rFonts w:ascii="Nimbus Roman" w:hAnsi="Nimbus Roman"/>
+          <w:sz w:val="28"/>
+          <w:szCs w:val="28"/>
+        </w:rPr>
+      </w:pPr>
+      <w:r>
+        <w:rPr>
+          <w:rFonts w:ascii="Nimbus Roman" w:hAnsi="Nimbus Roman"/>
+          <w:b w:val="false"/>
+          <w:bCs w:val="false"/>
+          <w:i w:val="false"/>
+          <w:iCs w:val="false"/>
+          <w:sz w:val="28"/>
+          <w:szCs w:val="28"/>
+          <w:u w:val="none"/>
+        </w:rPr>
+        <w:t>Пример 6: Перевод числа из шестнадцатеричной системы в десятичную.</w:t>
+      </w:r>
+    </w:p>
+    <w:p>
+      <w:pPr>
+        <w:pStyle w:val="BodyText"/>
+        <w:spacing w:before="0" w:after="120"/>
+        <w:jc w:val="left"/>
+        <w:rPr>
+          <w:rFonts w:ascii="Nimbus Roman" w:hAnsi="Nimbus Roman"/>
+          <w:sz w:val="28"/>
+          <w:szCs w:val="28"/>
+        </w:rPr>
+      </w:pPr>
+      <w:r>
+        <w:rPr>
+          <w:rFonts w:ascii="Nimbus Roman" w:hAnsi="Nimbus Roman"/>
+          <w:b w:val="false"/>
+          <w:bCs w:val="false"/>
+          <w:i w:val="false"/>
+          <w:iCs w:val="false"/>
+          <w:sz w:val="28"/>
+          <w:szCs w:val="28"/>
+          <w:u w:val="none"/>
+        </w:rPr>
+        <w:t xml:space="preserve">   </w:t>
+      </w:r>
+      <w:r>
+        <w:rPr>
+          <w:rFonts w:ascii="Nimbus Roman" w:hAnsi="Nimbus Roman"/>
+          <w:b w:val="false"/>
+          <w:bCs w:val="false"/>
+          <w:i w:val="false"/>
+          <w:iCs w:val="false"/>
+          <w:sz w:val="28"/>
+          <w:szCs w:val="28"/>
+          <w:u w:val="none"/>
+        </w:rPr>
+        <w:t xml:space="preserve">- Число в шестнадцатеричной системе: </w:t>
+      </w:r>
+      <w:r>
+        <w:rPr>
+          <w:rFonts w:ascii="Nimbus Roman" w:hAnsi="Nimbus Roman"/>
+          <w:b w:val="false"/>
+          <w:bCs w:val="false"/>
+          <w:i w:val="false"/>
+          <w:iCs w:val="false"/>
+          <w:sz w:val="28"/>
+          <w:szCs w:val="28"/>
+          <w:u w:val="none"/>
+        </w:rPr>
+      </w:r>
+      <m:oMath xmlns:m="http://schemas.openxmlformats.org/officeDocument/2006/math">
+        <m:r>
+          <w:rPr>
+            <w:rFonts w:ascii="Cambria Math" w:hAnsi="Cambria Math"/>
+          </w:rPr>
+          <m:t xml:space="preserve">2</m:t>
+        </m:r>
+        <m:r>
+          <w:rPr>
+            <w:rFonts w:ascii="Cambria Math" w:hAnsi="Cambria Math"/>
+          </w:rPr>
+          <m:t xml:space="preserve">AF</m:t>
+        </m:r>
+      </m:oMath>
+      <w:r>
+        <w:rPr>
+          <w:rFonts w:ascii="Nimbus Roman" w:hAnsi="Nimbus Roman"/>
+          <w:b w:val="false"/>
+          <w:bCs w:val="false"/>
+          <w:i w:val="false"/>
+          <w:iCs w:val="false"/>
+          <w:sz w:val="28"/>
+          <w:szCs w:val="28"/>
+          <w:u w:val="none"/>
+        </w:rPr>
+        <w:t>.</w:t>
+      </w:r>
+    </w:p>
+    <w:p>
+      <w:pPr>
+        <w:pStyle w:val="BodyText"/>
+        <w:spacing w:before="0" w:after="120"/>
+        <w:jc w:val="left"/>
+        <w:rPr>
+          <w:rFonts w:ascii="Nimbus Roman" w:hAnsi="Nimbus Roman"/>
+          <w:sz w:val="28"/>
+          <w:szCs w:val="28"/>
+        </w:rPr>
+      </w:pPr>
+      <w:r>
+        <w:rPr>
+          <w:rFonts w:ascii="Nimbus Roman" w:hAnsi="Nimbus Roman"/>
+          <w:b w:val="false"/>
+          <w:bCs w:val="false"/>
+          <w:i w:val="false"/>
+          <w:iCs w:val="false"/>
+          <w:sz w:val="28"/>
+          <w:szCs w:val="28"/>
+          <w:u w:val="none"/>
+        </w:rPr>
+        <w:t xml:space="preserve">   </w:t>
+      </w:r>
+      <w:r>
+        <w:rPr>
+          <w:rFonts w:ascii="Nimbus Roman" w:hAnsi="Nimbus Roman"/>
+          <w:b w:val="false"/>
+          <w:bCs w:val="false"/>
+          <w:i w:val="false"/>
+          <w:iCs w:val="false"/>
+          <w:sz w:val="28"/>
+          <w:szCs w:val="28"/>
+          <w:u w:val="none"/>
+        </w:rPr>
+        <w:t xml:space="preserve">- Решение: Для перевода числа </w:t>
+      </w:r>
+      <w:r>
+        <w:rPr>
+          <w:rFonts w:ascii="Nimbus Roman" w:hAnsi="Nimbus Roman"/>
+          <w:b w:val="false"/>
+          <w:bCs w:val="false"/>
+          <w:i w:val="false"/>
+          <w:iCs w:val="false"/>
+          <w:sz w:val="28"/>
+          <w:szCs w:val="28"/>
+          <w:u w:val="none"/>
+        </w:rPr>
+      </w:r>
+      <m:oMath xmlns:m="http://schemas.openxmlformats.org/officeDocument/2006/math">
+        <m:r>
+          <w:rPr>
+            <w:rFonts w:ascii="Cambria Math" w:hAnsi="Cambria Math"/>
+          </w:rPr>
+          <m:t xml:space="preserve">2</m:t>
+        </m:r>
+        <m:r>
+          <w:rPr>
+            <w:rFonts w:ascii="Cambria Math" w:hAnsi="Cambria Math"/>
+          </w:rPr>
+          <m:t xml:space="preserve">AF</m:t>
+        </m:r>
+      </m:oMath>
+      <w:r>
+        <w:rPr>
+          <w:rFonts w:ascii="Nimbus Roman" w:hAnsi="Nimbus Roman"/>
+          <w:b w:val="false"/>
+          <w:bCs w:val="false"/>
+          <w:i w:val="false"/>
+          <w:iCs w:val="false"/>
+          <w:sz w:val="28"/>
+          <w:szCs w:val="28"/>
+          <w:u w:val="none"/>
+        </w:rPr>
+        <w:t xml:space="preserve"> в десятичную систему используем формулу:</w:t>
+      </w:r>
+    </w:p>
+    <w:p>
+      <w:pPr>
+        <w:pStyle w:val="BodyText"/>
+        <w:spacing w:before="0" w:after="120"/>
+        <w:jc w:val="left"/>
+        <w:rPr>
+          <w:rFonts w:ascii="Nimbus Roman" w:hAnsi="Nimbus Roman"/>
+          <w:sz w:val="28"/>
+          <w:szCs w:val="28"/>
+        </w:rPr>
+      </w:pPr>
+      <w:r>
+        <w:rPr>
+          <w:rFonts w:ascii="Nimbus Roman" w:hAnsi="Nimbus Roman"/>
+          <w:b w:val="false"/>
+          <w:bCs w:val="false"/>
+          <w:i w:val="false"/>
+          <w:iCs w:val="false"/>
+          <w:sz w:val="28"/>
+          <w:szCs w:val="28"/>
+          <w:u w:val="none"/>
+        </w:rPr>
+        <w:t xml:space="preserve">     </w:t>
+      </w:r>
+      <w:r>
+        <w:rPr>
+          <w:rFonts w:ascii="Nimbus Roman" w:hAnsi="Nimbus Roman"/>
+          <w:b w:val="false"/>
+          <w:bCs w:val="false"/>
+          <w:i w:val="false"/>
+          <w:iCs w:val="false"/>
+          <w:sz w:val="28"/>
+          <w:szCs w:val="28"/>
+          <w:u w:val="none"/>
+        </w:rPr>
+      </w:r>
+      <m:oMath xmlns:m="http://schemas.openxmlformats.org/officeDocument/2006/math">
+        <m:r>
+          <w:rPr>
+            <w:rFonts w:ascii="Cambria Math" w:hAnsi="Cambria Math"/>
+          </w:rPr>
+          <m:t xml:space="preserve">(</m:t>
+        </m:r>
+        <m:r>
+          <w:rPr>
+            <w:rFonts w:ascii="Cambria Math" w:hAnsi="Cambria Math"/>
+          </w:rPr>
+          <m:t xml:space="preserve">2</m:t>
+        </m:r>
+        <m:sSub>
+          <m:e>
+            <m:r>
+              <w:rPr>
+                <w:rFonts w:ascii="Cambria Math" w:hAnsi="Cambria Math"/>
+              </w:rPr>
+              <m:t xml:space="preserve">AF</m:t>
+            </m:r>
+          </m:e>
+          <m:sub>
+            <m:r>
+              <w:rPr>
+                <w:rFonts w:ascii="Cambria Math" w:hAnsi="Cambria Math"/>
+              </w:rPr>
+              <m:t xml:space="preserve">16</m:t>
+            </m:r>
+          </m:sub>
+        </m:sSub>
+        <m:r>
+          <w:rPr>
+            <w:rFonts w:ascii="Cambria Math" w:hAnsi="Cambria Math"/>
+          </w:rPr>
+          <m:t xml:space="preserve">=</m:t>
+        </m:r>
+        <m:r>
+          <w:rPr>
+            <w:rFonts w:ascii="Cambria Math" w:hAnsi="Cambria Math"/>
+          </w:rPr>
+          <m:t xml:space="preserve">2</m:t>
+        </m:r>
+        <m:r>
+          <w:rPr>
+            <w:rFonts w:ascii="Cambria Math" w:hAnsi="Cambria Math"/>
+          </w:rPr>
+          <m:t xml:space="preserve">∗</m:t>
+        </m:r>
+        <m:sSup>
+          <m:e>
+            <m:r>
+              <w:rPr>
+                <w:rFonts w:ascii="Cambria Math" w:hAnsi="Cambria Math"/>
+              </w:rPr>
+              <m:t xml:space="preserve">16</m:t>
+            </m:r>
+          </m:e>
+          <m:sup>
+            <m:r>
+              <w:rPr>
+                <w:rFonts w:ascii="Cambria Math" w:hAnsi="Cambria Math"/>
+              </w:rPr>
+              <m:t xml:space="preserve">2</m:t>
+            </m:r>
+          </m:sup>
+        </m:sSup>
+        <m:r>
+          <w:rPr>
+            <w:rFonts w:ascii="Cambria Math" w:hAnsi="Cambria Math"/>
+          </w:rPr>
+          <m:t xml:space="preserve">+</m:t>
+        </m:r>
+        <m:r>
+          <w:rPr>
+            <w:rFonts w:ascii="Cambria Math" w:hAnsi="Cambria Math"/>
+          </w:rPr>
+          <m:t xml:space="preserve">A</m:t>
+        </m:r>
+        <m:r>
+          <w:rPr>
+            <w:rFonts w:ascii="Cambria Math" w:hAnsi="Cambria Math"/>
+          </w:rPr>
+          <m:t xml:space="preserve">∗</m:t>
+        </m:r>
+        <m:sSup>
+          <m:e>
+            <m:r>
+              <w:rPr>
+                <w:rFonts w:ascii="Cambria Math" w:hAnsi="Cambria Math"/>
+              </w:rPr>
+              <m:t xml:space="preserve">16</m:t>
+            </m:r>
+          </m:e>
+          <m:sup>
+            <m:r>
+              <w:rPr>
+                <w:rFonts w:ascii="Cambria Math" w:hAnsi="Cambria Math"/>
+              </w:rPr>
+              <m:t xml:space="preserve">1</m:t>
+            </m:r>
+          </m:sup>
+        </m:sSup>
+        <m:r>
+          <w:rPr>
+            <w:rFonts w:ascii="Cambria Math" w:hAnsi="Cambria Math"/>
+          </w:rPr>
+          <m:t xml:space="preserve">+</m:t>
+        </m:r>
+        <m:r>
+          <w:rPr>
+            <w:rFonts w:ascii="Cambria Math" w:hAnsi="Cambria Math"/>
+          </w:rPr>
+          <m:t xml:space="preserve">F</m:t>
+        </m:r>
+        <m:r>
+          <w:rPr>
+            <w:rFonts w:ascii="Cambria Math" w:hAnsi="Cambria Math"/>
+          </w:rPr>
+          <m:t xml:space="preserve">∗</m:t>
+        </m:r>
+        <m:sSup>
+          <m:e>
+            <m:r>
+              <w:rPr>
+                <w:rFonts w:ascii="Cambria Math" w:hAnsi="Cambria Math"/>
+              </w:rPr>
+              <m:t xml:space="preserve">16</m:t>
+            </m:r>
+          </m:e>
+          <m:sup>
+            <m:r>
+              <w:rPr>
+                <w:rFonts w:ascii="Cambria Math" w:hAnsi="Cambria Math"/>
+              </w:rPr>
+              <m:t xml:space="preserve">0</m:t>
+            </m:r>
+          </m:sup>
+        </m:sSup>
+        <m:r>
+          <w:rPr>
+            <w:rFonts w:ascii="Cambria Math" w:hAnsi="Cambria Math"/>
+          </w:rPr>
+          <m:t xml:space="preserve">=</m:t>
+        </m:r>
+        <m:r>
+          <w:rPr>
+            <w:rFonts w:ascii="Cambria Math" w:hAnsi="Cambria Math"/>
+          </w:rPr>
+          <m:t xml:space="preserve">512</m:t>
+        </m:r>
+        <m:r>
+          <w:rPr>
+            <w:rFonts w:ascii="Cambria Math" w:hAnsi="Cambria Math"/>
+          </w:rPr>
+          <m:t xml:space="preserve">+</m:t>
+        </m:r>
+        <m:r>
+          <w:rPr>
+            <w:rFonts w:ascii="Cambria Math" w:hAnsi="Cambria Math"/>
+          </w:rPr>
+          <m:t xml:space="preserve">10</m:t>
+        </m:r>
+        <m:r>
+          <w:rPr>
+            <w:rFonts w:ascii="Cambria Math" w:hAnsi="Cambria Math"/>
+          </w:rPr>
+          <m:t xml:space="preserve">∗</m:t>
+        </m:r>
+        <m:r>
+          <w:rPr>
+            <w:rFonts w:ascii="Cambria Math" w:hAnsi="Cambria Math"/>
+          </w:rPr>
+          <m:t xml:space="preserve">16</m:t>
+        </m:r>
+        <m:r>
+          <w:rPr>
+            <w:rFonts w:ascii="Cambria Math" w:hAnsi="Cambria Math"/>
+          </w:rPr>
+          <m:t xml:space="preserve">+</m:t>
+        </m:r>
+        <m:r>
+          <w:rPr>
+            <w:rFonts w:ascii="Cambria Math" w:hAnsi="Cambria Math"/>
+          </w:rPr>
+          <m:t xml:space="preserve">15</m:t>
+        </m:r>
+        <m:r>
+          <w:rPr>
+            <w:rFonts w:ascii="Cambria Math" w:hAnsi="Cambria Math"/>
+          </w:rPr>
+          <m:t xml:space="preserve">=</m:t>
+        </m:r>
+        <m:r>
+          <w:rPr>
+            <w:rFonts w:ascii="Cambria Math" w:hAnsi="Cambria Math"/>
+          </w:rPr>
+          <m:t xml:space="preserve">687</m:t>
+        </m:r>
+        <m:r>
+          <w:rPr>
+            <w:rFonts w:ascii="Cambria Math" w:hAnsi="Cambria Math"/>
+          </w:rPr>
+          <m:t xml:space="preserve">)</m:t>
+        </m:r>
+      </m:oMath>
+      <w:r>
+        <w:rPr>
+          <w:rFonts w:ascii="Nimbus Roman" w:hAnsi="Nimbus Roman"/>
+          <w:b w:val="false"/>
+          <w:bCs w:val="false"/>
+          <w:i w:val="false"/>
+          <w:iCs w:val="false"/>
+          <w:sz w:val="28"/>
+          <w:szCs w:val="28"/>
+          <w:u w:val="none"/>
+        </w:rPr>
+        <w:t>.</w:t>
+      </w:r>
+    </w:p>
+    <w:p>
+      <w:pPr>
+        <w:pStyle w:val="BodyText"/>
+        <w:spacing w:before="0" w:after="120"/>
+        <w:jc w:val="left"/>
+        <w:rPr>
+          <w:rFonts w:ascii="Nimbus Roman" w:hAnsi="Nimbus Roman"/>
+          <w:sz w:val="28"/>
+          <w:szCs w:val="28"/>
+        </w:rPr>
+      </w:pPr>
+      <w:r>
+        <w:rPr>
+          <w:rFonts w:ascii="Nimbus Roman" w:hAnsi="Nimbus Roman"/>
+          <w:b w:val="false"/>
+          <w:bCs w:val="false"/>
+          <w:i w:val="false"/>
+          <w:iCs w:val="false"/>
+          <w:sz w:val="28"/>
+          <w:szCs w:val="28"/>
+          <w:u w:val="none"/>
+        </w:rPr>
+        <w:t xml:space="preserve">   </w:t>
+      </w:r>
+      <w:r>
+        <w:rPr>
+          <w:rFonts w:ascii="Nimbus Roman" w:hAnsi="Nimbus Roman"/>
+          <w:b w:val="false"/>
+          <w:bCs w:val="false"/>
+          <w:i w:val="false"/>
+          <w:iCs w:val="false"/>
+          <w:sz w:val="28"/>
+          <w:szCs w:val="28"/>
+          <w:u w:val="none"/>
+        </w:rPr>
+        <w:t xml:space="preserve">- Получаем: </w:t>
+      </w:r>
+      <w:r>
+        <w:rPr>
+          <w:rFonts w:ascii="Nimbus Roman" w:hAnsi="Nimbus Roman"/>
+          <w:b w:val="false"/>
+          <w:bCs w:val="false"/>
+          <w:i w:val="false"/>
+          <w:iCs w:val="false"/>
+          <w:sz w:val="28"/>
+          <w:szCs w:val="28"/>
+          <w:u w:val="none"/>
+        </w:rPr>
+      </w:r>
+      <m:oMath xmlns:m="http://schemas.openxmlformats.org/officeDocument/2006/math">
+        <m:r>
+          <w:rPr>
+            <w:rFonts w:ascii="Cambria Math" w:hAnsi="Cambria Math"/>
+          </w:rPr>
+          <m:t xml:space="preserve">(</m:t>
+        </m:r>
+        <m:r>
+          <w:rPr>
+            <w:rFonts w:ascii="Cambria Math" w:hAnsi="Cambria Math"/>
+          </w:rPr>
+          <m:t xml:space="preserve">2</m:t>
+        </m:r>
+        <m:sSub>
+          <m:e>
+            <m:r>
+              <w:rPr>
+                <w:rFonts w:ascii="Cambria Math" w:hAnsi="Cambria Math"/>
+              </w:rPr>
+              <m:t xml:space="preserve">AF</m:t>
+            </m:r>
+          </m:e>
+          <m:sub>
+            <m:r>
+              <w:rPr>
+                <w:rFonts w:ascii="Cambria Math" w:hAnsi="Cambria Math"/>
+              </w:rPr>
+              <m:t xml:space="preserve">16</m:t>
+            </m:r>
+          </m:sub>
+        </m:sSub>
+        <m:r>
+          <w:rPr>
+            <w:rFonts w:ascii="Cambria Math" w:hAnsi="Cambria Math"/>
+          </w:rPr>
+          <m:t xml:space="preserve">=</m:t>
+        </m:r>
+        <m:sSub>
+          <m:e>
+            <m:r>
+              <w:rPr>
+                <w:rFonts w:ascii="Cambria Math" w:hAnsi="Cambria Math"/>
+              </w:rPr>
+              <m:t xml:space="preserve">687</m:t>
+            </m:r>
+          </m:e>
+          <m:sub>
+            <m:r>
+              <w:rPr>
+                <w:rFonts w:ascii="Cambria Math" w:hAnsi="Cambria Math"/>
+              </w:rPr>
+              <m:t xml:space="preserve">10</m:t>
+            </m:r>
+          </m:sub>
+        </m:sSub>
+        <m:r>
+          <w:rPr>
+            <w:rFonts w:ascii="Cambria Math" w:hAnsi="Cambria Math"/>
+          </w:rPr>
+          <m:t xml:space="preserve">)</m:t>
+        </m:r>
+      </m:oMath>
+      <w:r>
+        <w:rPr>
+          <w:rFonts w:ascii="Nimbus Roman" w:hAnsi="Nimbus Roman"/>
+          <w:b w:val="false"/>
+          <w:bCs w:val="false"/>
+          <w:i w:val="false"/>
+          <w:iCs w:val="false"/>
+          <w:sz w:val="28"/>
+          <w:szCs w:val="28"/>
+          <w:u w:val="none"/>
+        </w:rPr>
+        <w:t>.</w:t>
+      </w:r>
+    </w:p>
+    <w:p>
+      <w:pPr>
+        <w:pStyle w:val="BodyText"/>
+        <w:spacing w:before="0" w:after="120"/>
+        <w:jc w:val="left"/>
+        <w:rPr>
+          <w:b w:val="false"/>
+          <w:bCs w:val="false"/>
+          <w:i w:val="false"/>
+          <w:i w:val="false"/>
+          <w:iCs w:val="false"/>
+          <w:u w:val="none"/>
+        </w:rPr>
+      </w:pPr>
+      <w:r>
+        <w:rPr>
+          <w:rFonts w:ascii="Nimbus Roman" w:hAnsi="Nimbus Roman"/>
+          <w:sz w:val="28"/>
+          <w:szCs w:val="28"/>
+        </w:rPr>
+      </w:r>
+    </w:p>
+    <w:p>
+      <w:pPr>
+        <w:pStyle w:val="BodyText"/>
+        <w:spacing w:before="0" w:after="120"/>
+        <w:jc w:val="left"/>
+        <w:rPr>
+          <w:rFonts w:ascii="Nimbus Roman" w:hAnsi="Nimbus Roman"/>
+          <w:sz w:val="28"/>
+          <w:szCs w:val="28"/>
+        </w:rPr>
+      </w:pPr>
+      <w:r>
+        <w:rPr>
+          <w:rFonts w:ascii="Nimbus Roman" w:hAnsi="Nimbus Roman"/>
+          <w:b w:val="false"/>
+          <w:bCs w:val="false"/>
+          <w:i w:val="false"/>
+          <w:iCs w:val="false"/>
+          <w:sz w:val="28"/>
+          <w:szCs w:val="28"/>
+          <w:u w:val="none"/>
+        </w:rPr>
+        <w:t>Пример 7: Перевод числа из двоичной системы в восьмеричную.</w:t>
+      </w:r>
+    </w:p>
+    <w:p>
+      <w:pPr>
+        <w:pStyle w:val="BodyText"/>
+        <w:spacing w:before="0" w:after="120"/>
+        <w:jc w:val="left"/>
+        <w:rPr>
+          <w:rFonts w:ascii="Nimbus Roman" w:hAnsi="Nimbus Roman"/>
+          <w:sz w:val="28"/>
+          <w:szCs w:val="28"/>
+        </w:rPr>
+      </w:pPr>
+      <w:r>
+        <w:rPr>
+          <w:rFonts w:ascii="Nimbus Roman" w:hAnsi="Nimbus Roman"/>
+          <w:b w:val="false"/>
+          <w:bCs w:val="false"/>
+          <w:i w:val="false"/>
+          <w:iCs w:val="false"/>
+          <w:sz w:val="28"/>
+          <w:szCs w:val="28"/>
+          <w:u w:val="none"/>
+        </w:rPr>
+        <w:t xml:space="preserve">   </w:t>
+      </w:r>
+      <w:r>
+        <w:rPr>
+          <w:rFonts w:ascii="Nimbus Roman" w:hAnsi="Nimbus Roman"/>
+          <w:b w:val="false"/>
+          <w:bCs w:val="false"/>
+          <w:i w:val="false"/>
+          <w:iCs w:val="false"/>
+          <w:sz w:val="28"/>
+          <w:szCs w:val="28"/>
+          <w:u w:val="none"/>
+        </w:rPr>
+        <w:t xml:space="preserve">- Число в двоичной системе: </w:t>
+      </w:r>
+      <w:r>
+        <w:rPr>
+          <w:rFonts w:ascii="Nimbus Roman" w:hAnsi="Nimbus Roman"/>
+          <w:b w:val="false"/>
+          <w:bCs w:val="false"/>
+          <w:i w:val="false"/>
+          <w:iCs w:val="false"/>
+          <w:sz w:val="28"/>
+          <w:szCs w:val="28"/>
+          <w:u w:val="none"/>
+        </w:rPr>
+      </w:r>
+      <m:oMath xmlns:m="http://schemas.openxmlformats.org/officeDocument/2006/math">
+        <m:r>
+          <w:rPr>
+            <w:rFonts w:ascii="Cambria Math" w:hAnsi="Cambria Math"/>
+          </w:rPr>
+          <m:t xml:space="preserve">110101</m:t>
+        </m:r>
+      </m:oMath>
+      <w:r>
+        <w:rPr>
+          <w:rFonts w:ascii="Nimbus Roman" w:hAnsi="Nimbus Roman"/>
+          <w:b w:val="false"/>
+          <w:bCs w:val="false"/>
+          <w:i w:val="false"/>
+          <w:iCs w:val="false"/>
+          <w:sz w:val="28"/>
+          <w:szCs w:val="28"/>
+          <w:u w:val="none"/>
+        </w:rPr>
+        <w:t>.</w:t>
+      </w:r>
+    </w:p>
+    <w:p>
+      <w:pPr>
+        <w:pStyle w:val="BodyText"/>
+        <w:spacing w:before="0" w:after="120"/>
+        <w:jc w:val="left"/>
+        <w:rPr>
+          <w:rFonts w:ascii="Nimbus Roman" w:hAnsi="Nimbus Roman"/>
+          <w:sz w:val="28"/>
+          <w:szCs w:val="28"/>
+        </w:rPr>
+      </w:pPr>
+      <w:r>
+        <w:rPr>
+          <w:rFonts w:ascii="Nimbus Roman" w:hAnsi="Nimbus Roman"/>
+          <w:b w:val="false"/>
+          <w:bCs w:val="false"/>
+          <w:i w:val="false"/>
+          <w:iCs w:val="false"/>
+          <w:sz w:val="28"/>
+          <w:szCs w:val="28"/>
+          <w:u w:val="none"/>
+        </w:rPr>
+        <w:t xml:space="preserve">   </w:t>
+      </w:r>
+      <w:r>
+        <w:rPr>
+          <w:rFonts w:ascii="Nimbus Roman" w:hAnsi="Nimbus Roman"/>
+          <w:b w:val="false"/>
+          <w:bCs w:val="false"/>
+          <w:i w:val="false"/>
+          <w:iCs w:val="false"/>
+          <w:sz w:val="28"/>
+          <w:szCs w:val="28"/>
+          <w:u w:val="none"/>
+        </w:rPr>
+        <w:t xml:space="preserve">- Решение: Для перевода числа </w:t>
+      </w:r>
+      <w:r>
+        <w:rPr>
+          <w:rFonts w:ascii="Nimbus Roman" w:hAnsi="Nimbus Roman"/>
+          <w:b w:val="false"/>
+          <w:bCs w:val="false"/>
+          <w:i w:val="false"/>
+          <w:iCs w:val="false"/>
+          <w:sz w:val="28"/>
+          <w:szCs w:val="28"/>
+          <w:u w:val="none"/>
+        </w:rPr>
+      </w:r>
+      <m:oMath xmlns:m="http://schemas.openxmlformats.org/officeDocument/2006/math">
+        <m:r>
+          <w:rPr>
+            <w:rFonts w:ascii="Cambria Math" w:hAnsi="Cambria Math"/>
+          </w:rPr>
+          <m:t xml:space="preserve">110101</m:t>
+        </m:r>
+      </m:oMath>
+      <w:r>
+        <w:rPr>
+          <w:rFonts w:ascii="Nimbus Roman" w:hAnsi="Nimbus Roman"/>
+          <w:b w:val="false"/>
+          <w:bCs w:val="false"/>
+          <w:i w:val="false"/>
+          <w:iCs w:val="false"/>
+          <w:sz w:val="28"/>
+          <w:szCs w:val="28"/>
+          <w:u w:val="none"/>
+        </w:rPr>
+        <w:t xml:space="preserve"> в восьмеричную систему разделяем его на группы по </w:t>
+      </w:r>
+      <w:r>
+        <w:rPr>
+          <w:rFonts w:ascii="Nimbus Roman" w:hAnsi="Nimbus Roman"/>
+          <w:b w:val="false"/>
+          <w:bCs w:val="false"/>
+          <w:i w:val="false"/>
+          <w:iCs w:val="false"/>
+          <w:sz w:val="28"/>
+          <w:szCs w:val="28"/>
+          <w:u w:val="none"/>
+        </w:rPr>
+      </w:r>
+      <m:oMath xmlns:m="http://schemas.openxmlformats.org/officeDocument/2006/math">
+        <m:r>
+          <w:rPr>
+            <w:rFonts w:ascii="Cambria Math" w:hAnsi="Cambria Math"/>
+          </w:rPr>
+          <m:t xml:space="preserve">3</m:t>
+        </m:r>
+      </m:oMath>
+      <w:r>
+        <w:rPr>
+          <w:rFonts w:ascii="Nimbus Roman" w:hAnsi="Nimbus Roman"/>
+          <w:b w:val="false"/>
+          <w:bCs w:val="false"/>
+          <w:i w:val="false"/>
+          <w:iCs w:val="false"/>
+          <w:sz w:val="28"/>
+          <w:szCs w:val="28"/>
+          <w:u w:val="none"/>
+        </w:rPr>
+        <w:t xml:space="preserve"> бита и заменяем их соответствующими восьмеричными цифрами.</w:t>
+      </w:r>
+    </w:p>
+    <w:p>
+      <w:pPr>
+        <w:pStyle w:val="BodyText"/>
+        <w:spacing w:before="0" w:after="120"/>
+        <w:jc w:val="left"/>
+        <w:rPr>
+          <w:rFonts w:ascii="Nimbus Roman" w:hAnsi="Nimbus Roman"/>
+          <w:sz w:val="28"/>
+          <w:szCs w:val="28"/>
+        </w:rPr>
+      </w:pPr>
+      <w:r>
+        <w:rPr>
+          <w:rFonts w:ascii="Nimbus Roman" w:hAnsi="Nimbus Roman"/>
+          <w:b w:val="false"/>
+          <w:bCs w:val="false"/>
+          <w:i w:val="false"/>
+          <w:iCs w:val="false"/>
+          <w:sz w:val="28"/>
+          <w:szCs w:val="28"/>
+          <w:u w:val="none"/>
+        </w:rPr>
+        <w:t xml:space="preserve">   </w:t>
+      </w:r>
+      <w:r>
+        <w:rPr>
+          <w:rFonts w:ascii="Nimbus Roman" w:hAnsi="Nimbus Roman"/>
+          <w:b w:val="false"/>
+          <w:bCs w:val="false"/>
+          <w:i w:val="false"/>
+          <w:iCs w:val="false"/>
+          <w:sz w:val="28"/>
+          <w:szCs w:val="28"/>
+          <w:u w:val="none"/>
+        </w:rPr>
+        <w:t xml:space="preserve">- Получаем: </w:t>
+      </w:r>
+      <w:r>
+        <w:rPr>
+          <w:rFonts w:ascii="Nimbus Roman" w:hAnsi="Nimbus Roman"/>
+          <w:b w:val="false"/>
+          <w:bCs w:val="false"/>
+          <w:i w:val="false"/>
+          <w:iCs w:val="false"/>
+          <w:sz w:val="28"/>
+          <w:szCs w:val="28"/>
+          <w:u w:val="none"/>
+        </w:rPr>
+      </w:r>
+      <m:oMath xmlns:m="http://schemas.openxmlformats.org/officeDocument/2006/math">
+        <m:r>
+          <w:rPr>
+            <w:rFonts w:ascii="Cambria Math" w:hAnsi="Cambria Math"/>
+          </w:rPr>
+          <m:t xml:space="preserve">110101</m:t>
+        </m:r>
+        <m:d>
+          <m:dPr>
+            <m:begChr m:val="("/>
+            <m:endChr m:val=")"/>
+          </m:dPr>
+          <m:e>
+            <m:r>
+              <w:rPr>
+                <w:rFonts w:ascii="Cambria Math" w:hAnsi="Cambria Math"/>
+              </w:rPr>
+              <m:t xml:space="preserve">двоичное</m:t>
+            </m:r>
+          </m:e>
+        </m:d>
+        <m:r>
+          <w:rPr>
+            <w:rFonts w:ascii="Cambria Math" w:hAnsi="Cambria Math"/>
+          </w:rPr>
+          <m:t xml:space="preserve">=</m:t>
+        </m:r>
+        <m:r>
+          <w:rPr>
+            <w:rFonts w:ascii="Cambria Math" w:hAnsi="Cambria Math"/>
+          </w:rPr>
+          <m:t xml:space="preserve">65</m:t>
+        </m:r>
+        <m:d>
+          <m:dPr>
+            <m:begChr m:val="("/>
+            <m:endChr m:val=")"/>
+          </m:dPr>
+          <m:e>
+            <m:r>
+              <w:rPr>
+                <w:rFonts w:ascii="Cambria Math" w:hAnsi="Cambria Math"/>
+              </w:rPr>
+              <m:t xml:space="preserve">восьмеричное</m:t>
+            </m:r>
+          </m:e>
+        </m:d>
+      </m:oMath>
+      <w:r>
+        <w:rPr>
+          <w:rFonts w:ascii="Nimbus Roman" w:hAnsi="Nimbus Roman"/>
+          <w:b w:val="false"/>
+          <w:bCs w:val="false"/>
+          <w:i w:val="false"/>
+          <w:iCs w:val="false"/>
+          <w:sz w:val="28"/>
+          <w:szCs w:val="28"/>
+          <w:u w:val="none"/>
+        </w:rPr>
+        <w:t>.</w:t>
+      </w:r>
+    </w:p>
+    <w:p>
+      <w:pPr>
+        <w:pStyle w:val="BodyText"/>
+        <w:spacing w:before="0" w:after="120"/>
+        <w:jc w:val="left"/>
+        <w:rPr>
+          <w:b w:val="false"/>
+          <w:bCs w:val="false"/>
+          <w:i w:val="false"/>
+          <w:i w:val="false"/>
+          <w:iCs w:val="false"/>
+          <w:u w:val="none"/>
+        </w:rPr>
+      </w:pPr>
+      <w:r>
+        <w:rPr>
+          <w:rFonts w:ascii="Nimbus Roman" w:hAnsi="Nimbus Roman"/>
+          <w:sz w:val="28"/>
+          <w:szCs w:val="28"/>
+        </w:rPr>
+      </w:r>
+    </w:p>
+    <w:p>
+      <w:pPr>
+        <w:pStyle w:val="BodyText"/>
+        <w:spacing w:before="0" w:after="120"/>
+        <w:jc w:val="left"/>
+        <w:rPr>
+          <w:rFonts w:ascii="Nimbus Roman" w:hAnsi="Nimbus Roman"/>
+          <w:sz w:val="28"/>
+          <w:szCs w:val="28"/>
+        </w:rPr>
+      </w:pPr>
+      <w:r>
+        <w:rPr>
+          <w:rFonts w:ascii="Nimbus Roman" w:hAnsi="Nimbus Roman"/>
+          <w:b w:val="false"/>
+          <w:bCs w:val="false"/>
+          <w:i w:val="false"/>
+          <w:iCs w:val="false"/>
+          <w:sz w:val="28"/>
+          <w:szCs w:val="28"/>
+          <w:u w:val="none"/>
+        </w:rPr>
+        <w:t>Пример 8: Перевод числа из восьмеричной системы в двоичную.</w:t>
+      </w:r>
+    </w:p>
+    <w:p>
+      <w:pPr>
+        <w:pStyle w:val="BodyText"/>
+        <w:spacing w:before="0" w:after="120"/>
+        <w:jc w:val="left"/>
+        <w:rPr>
+          <w:rFonts w:ascii="Nimbus Roman" w:hAnsi="Nimbus Roman"/>
+          <w:sz w:val="28"/>
+          <w:szCs w:val="28"/>
+        </w:rPr>
+      </w:pPr>
+      <w:r>
+        <w:rPr>
+          <w:rFonts w:ascii="Nimbus Roman" w:hAnsi="Nimbus Roman"/>
+          <w:b w:val="false"/>
+          <w:bCs w:val="false"/>
+          <w:i w:val="false"/>
+          <w:iCs w:val="false"/>
+          <w:sz w:val="28"/>
+          <w:szCs w:val="28"/>
+          <w:u w:val="none"/>
+        </w:rPr>
+        <w:t xml:space="preserve">   </w:t>
+      </w:r>
+      <w:r>
+        <w:rPr>
+          <w:rFonts w:ascii="Nimbus Roman" w:hAnsi="Nimbus Roman"/>
+          <w:b w:val="false"/>
+          <w:bCs w:val="false"/>
+          <w:i w:val="false"/>
+          <w:iCs w:val="false"/>
+          <w:sz w:val="28"/>
+          <w:szCs w:val="28"/>
+          <w:u w:val="none"/>
+        </w:rPr>
+        <w:t xml:space="preserve">- Число в восьмеричной системе: </w:t>
+      </w:r>
+      <w:r>
+        <w:rPr>
+          <w:rFonts w:ascii="Nimbus Roman" w:hAnsi="Nimbus Roman"/>
+          <w:b w:val="false"/>
+          <w:bCs w:val="false"/>
+          <w:i w:val="false"/>
+          <w:iCs w:val="false"/>
+          <w:sz w:val="28"/>
+          <w:szCs w:val="28"/>
+          <w:u w:val="none"/>
+        </w:rPr>
+      </w:r>
+      <m:oMath xmlns:m="http://schemas.openxmlformats.org/officeDocument/2006/math">
+        <m:r>
+          <w:rPr>
+            <w:rFonts w:ascii="Cambria Math" w:hAnsi="Cambria Math"/>
+          </w:rPr>
+          <m:t xml:space="preserve">147</m:t>
+        </m:r>
+      </m:oMath>
+      <w:r>
+        <w:rPr>
+          <w:rFonts w:ascii="Nimbus Roman" w:hAnsi="Nimbus Roman"/>
+          <w:b w:val="false"/>
+          <w:bCs w:val="false"/>
+          <w:i w:val="false"/>
+          <w:iCs w:val="false"/>
+          <w:sz w:val="28"/>
+          <w:szCs w:val="28"/>
+          <w:u w:val="none"/>
+        </w:rPr>
+        <w:t>.</w:t>
+      </w:r>
+    </w:p>
+    <w:p>
+      <w:pPr>
+        <w:pStyle w:val="BodyText"/>
+        <w:spacing w:before="0" w:after="120"/>
+        <w:jc w:val="left"/>
+        <w:rPr>
+          <w:rFonts w:ascii="Nimbus Roman" w:hAnsi="Nimbus Roman"/>
+          <w:sz w:val="28"/>
+          <w:szCs w:val="28"/>
+        </w:rPr>
+      </w:pPr>
+      <w:r>
+        <w:rPr>
+          <w:rFonts w:ascii="Nimbus Roman" w:hAnsi="Nimbus Roman"/>
+          <w:b w:val="false"/>
+          <w:bCs w:val="false"/>
+          <w:i w:val="false"/>
+          <w:iCs w:val="false"/>
+          <w:sz w:val="28"/>
+          <w:szCs w:val="28"/>
+          <w:u w:val="none"/>
+        </w:rPr>
+        <w:t xml:space="preserve">   </w:t>
+      </w:r>
+      <w:r>
+        <w:rPr>
+          <w:rFonts w:ascii="Nimbus Roman" w:hAnsi="Nimbus Roman"/>
+          <w:b w:val="false"/>
+          <w:bCs w:val="false"/>
+          <w:i w:val="false"/>
+          <w:iCs w:val="false"/>
+          <w:sz w:val="28"/>
+          <w:szCs w:val="28"/>
+          <w:u w:val="none"/>
+        </w:rPr>
+        <w:t xml:space="preserve">- Решение: Для перевода числа </w:t>
+      </w:r>
+      <w:r>
+        <w:rPr>
+          <w:rFonts w:ascii="Nimbus Roman" w:hAnsi="Nimbus Roman"/>
+          <w:b w:val="false"/>
+          <w:bCs w:val="false"/>
+          <w:i w:val="false"/>
+          <w:iCs w:val="false"/>
+          <w:sz w:val="28"/>
+          <w:szCs w:val="28"/>
+          <w:u w:val="none"/>
+        </w:rPr>
+      </w:r>
+      <m:oMath xmlns:m="http://schemas.openxmlformats.org/officeDocument/2006/math">
+        <m:r>
+          <w:rPr>
+            <w:rFonts w:ascii="Cambria Math" w:hAnsi="Cambria Math"/>
+          </w:rPr>
+          <m:t xml:space="preserve">147</m:t>
+        </m:r>
+      </m:oMath>
+      <w:r>
+        <w:rPr>
+          <w:rFonts w:ascii="Nimbus Roman" w:hAnsi="Nimbus Roman"/>
+          <w:b w:val="false"/>
+          <w:bCs w:val="false"/>
+          <w:i w:val="false"/>
+          <w:iCs w:val="false"/>
+          <w:sz w:val="28"/>
+          <w:szCs w:val="28"/>
+          <w:u w:val="none"/>
+        </w:rPr>
+        <w:t xml:space="preserve"> в двоичную систему представляем каждую восьмеричную цифру в виде трехбитного двоичного числа.</w:t>
+      </w:r>
+    </w:p>
+    <w:p>
+      <w:pPr>
+        <w:pStyle w:val="BodyText"/>
+        <w:spacing w:before="0" w:after="120"/>
+        <w:jc w:val="left"/>
+        <w:rPr>
+          <w:rFonts w:ascii="Nimbus Roman" w:hAnsi="Nimbus Roman"/>
+          <w:sz w:val="28"/>
+          <w:szCs w:val="28"/>
+        </w:rPr>
+      </w:pPr>
+      <w:r>
+        <w:rPr>
+          <w:rFonts w:ascii="Nimbus Roman" w:hAnsi="Nimbus Roman"/>
+          <w:b w:val="false"/>
+          <w:bCs w:val="false"/>
+          <w:i w:val="false"/>
+          <w:iCs w:val="false"/>
+          <w:sz w:val="28"/>
+          <w:szCs w:val="28"/>
+          <w:u w:val="none"/>
+        </w:rPr>
+        <w:t xml:space="preserve">   </w:t>
+      </w:r>
+      <w:r>
+        <w:rPr>
+          <w:rFonts w:ascii="Nimbus Roman" w:hAnsi="Nimbus Roman"/>
+          <w:b w:val="false"/>
+          <w:bCs w:val="false"/>
+          <w:i w:val="false"/>
+          <w:iCs w:val="false"/>
+          <w:sz w:val="28"/>
+          <w:szCs w:val="28"/>
+          <w:u w:val="none"/>
+        </w:rPr>
+        <w:t xml:space="preserve">- Получаем: </w:t>
+      </w:r>
+      <w:r>
+        <w:rPr>
+          <w:rFonts w:ascii="Nimbus Roman" w:hAnsi="Nimbus Roman"/>
+          <w:b w:val="false"/>
+          <w:bCs w:val="false"/>
+          <w:i w:val="false"/>
+          <w:iCs w:val="false"/>
+          <w:sz w:val="28"/>
+          <w:szCs w:val="28"/>
+          <w:u w:val="none"/>
+        </w:rPr>
+      </w:r>
+      <m:oMath xmlns:m="http://schemas.openxmlformats.org/officeDocument/2006/math">
+        <m:r>
+          <w:rPr>
+            <w:rFonts w:ascii="Cambria Math" w:hAnsi="Cambria Math"/>
+          </w:rPr>
+          <m:t xml:space="preserve">147</m:t>
+        </m:r>
+        <m:d>
+          <m:dPr>
+            <m:begChr m:val="("/>
+            <m:endChr m:val=")"/>
+          </m:dPr>
+          <m:e>
+            <m:r>
+              <w:rPr>
+                <w:rFonts w:ascii="Cambria Math" w:hAnsi="Cambria Math"/>
+              </w:rPr>
+              <m:t xml:space="preserve">восьмеричное</m:t>
+            </m:r>
+          </m:e>
+        </m:d>
+        <m:r>
+          <w:rPr>
+            <w:rFonts w:ascii="Cambria Math" w:hAnsi="Cambria Math"/>
+          </w:rPr>
+          <m:t xml:space="preserve">=</m:t>
+        </m:r>
+        <m:r>
+          <w:rPr>
+            <w:rFonts w:ascii="Cambria Math" w:hAnsi="Cambria Math"/>
+          </w:rPr>
+          <m:t xml:space="preserve">101100111</m:t>
+        </m:r>
+        <m:d>
+          <m:dPr>
+            <m:begChr m:val="("/>
+            <m:endChr m:val=")"/>
+          </m:dPr>
+          <m:e>
+            <m:r>
+              <w:rPr>
+                <w:rFonts w:ascii="Cambria Math" w:hAnsi="Cambria Math"/>
+              </w:rPr>
+              <m:t xml:space="preserve">двоичное</m:t>
+            </m:r>
+          </m:e>
+        </m:d>
+      </m:oMath>
+      <w:r>
+        <w:rPr>
+          <w:rFonts w:ascii="Nimbus Roman" w:hAnsi="Nimbus Roman"/>
+          <w:b w:val="false"/>
+          <w:bCs w:val="false"/>
+          <w:i w:val="false"/>
+          <w:iCs w:val="false"/>
+          <w:sz w:val="28"/>
+          <w:szCs w:val="28"/>
+          <w:u w:val="none"/>
+        </w:rPr>
+        <w:t>.</w:t>
+      </w:r>
+    </w:p>
+    <w:p>
+      <w:pPr>
+        <w:pStyle w:val="BodyText"/>
+        <w:spacing w:before="0" w:after="120"/>
+        <w:jc w:val="left"/>
+        <w:rPr>
+          <w:b w:val="false"/>
+          <w:bCs w:val="false"/>
+          <w:i w:val="false"/>
+          <w:i w:val="false"/>
+          <w:iCs w:val="false"/>
+          <w:u w:val="none"/>
+        </w:rPr>
+      </w:pPr>
+      <w:r>
+        <w:rPr>
+          <w:rFonts w:ascii="Nimbus Roman" w:hAnsi="Nimbus Roman"/>
+          <w:sz w:val="28"/>
+          <w:szCs w:val="28"/>
+        </w:rPr>
+      </w:r>
+    </w:p>
+    <w:p>
+      <w:pPr>
+        <w:pStyle w:val="BodyText"/>
+        <w:spacing w:before="0" w:after="120"/>
+        <w:jc w:val="left"/>
+        <w:rPr>
+          <w:rFonts w:ascii="Nimbus Roman" w:hAnsi="Nimbus Roman"/>
+          <w:sz w:val="28"/>
+          <w:szCs w:val="28"/>
+        </w:rPr>
+      </w:pPr>
+      <w:r>
+        <w:rPr>
+          <w:rFonts w:ascii="Nimbus Roman" w:hAnsi="Nimbus Roman"/>
+          <w:b w:val="false"/>
+          <w:bCs w:val="false"/>
+          <w:i w:val="false"/>
+          <w:iCs w:val="false"/>
+          <w:sz w:val="28"/>
+          <w:szCs w:val="28"/>
+          <w:u w:val="none"/>
+        </w:rPr>
+        <w:t>Пример 9: Перевод числа из шестнадцатеричной системы в двоичную.</w:t>
+      </w:r>
+    </w:p>
+    <w:p>
+      <w:pPr>
+        <w:pStyle w:val="BodyText"/>
+        <w:spacing w:before="0" w:after="120"/>
+        <w:jc w:val="left"/>
+        <w:rPr>
+          <w:rFonts w:ascii="Nimbus Roman" w:hAnsi="Nimbus Roman"/>
+          <w:sz w:val="28"/>
+          <w:szCs w:val="28"/>
+        </w:rPr>
+      </w:pPr>
+      <w:r>
+        <w:rPr>
+          <w:rFonts w:ascii="Nimbus Roman" w:hAnsi="Nimbus Roman"/>
+          <w:b w:val="false"/>
+          <w:bCs w:val="false"/>
+          <w:i w:val="false"/>
+          <w:iCs w:val="false"/>
+          <w:sz w:val="28"/>
+          <w:szCs w:val="28"/>
+          <w:u w:val="none"/>
+        </w:rPr>
+        <w:t xml:space="preserve">   </w:t>
+      </w:r>
+      <w:r>
+        <w:rPr>
+          <w:rFonts w:ascii="Nimbus Roman" w:hAnsi="Nimbus Roman"/>
+          <w:b w:val="false"/>
+          <w:bCs w:val="false"/>
+          <w:i w:val="false"/>
+          <w:iCs w:val="false"/>
+          <w:sz w:val="28"/>
+          <w:szCs w:val="28"/>
+          <w:u w:val="none"/>
+        </w:rPr>
+        <w:t xml:space="preserve">- Число в шестнадцатеричной системе: </w:t>
+      </w:r>
+      <w:r>
+        <w:rPr>
+          <w:rFonts w:ascii="Nimbus Roman" w:hAnsi="Nimbus Roman"/>
+          <w:b w:val="false"/>
+          <w:bCs w:val="false"/>
+          <w:i w:val="false"/>
+          <w:iCs w:val="false"/>
+          <w:sz w:val="28"/>
+          <w:szCs w:val="28"/>
+          <w:u w:val="none"/>
+        </w:rPr>
+      </w:r>
+      <m:oMath xmlns:m="http://schemas.openxmlformats.org/officeDocument/2006/math">
+        <m:r>
+          <w:rPr>
+            <w:rFonts w:ascii="Cambria Math" w:hAnsi="Cambria Math"/>
+          </w:rPr>
+          <m:t xml:space="preserve">2E8</m:t>
+        </m:r>
+      </m:oMath>
+      <w:r>
+        <w:rPr>
+          <w:rFonts w:ascii="Nimbus Roman" w:hAnsi="Nimbus Roman"/>
+          <w:b w:val="false"/>
+          <w:bCs w:val="false"/>
+          <w:i w:val="false"/>
+          <w:iCs w:val="false"/>
+          <w:sz w:val="28"/>
+          <w:szCs w:val="28"/>
+          <w:u w:val="none"/>
+        </w:rPr>
+        <w:t>.</w:t>
+      </w:r>
+    </w:p>
+    <w:p>
+      <w:pPr>
+        <w:pStyle w:val="BodyText"/>
+        <w:spacing w:before="0" w:after="120"/>
+        <w:jc w:val="left"/>
+        <w:rPr>
+          <w:rFonts w:ascii="Nimbus Roman" w:hAnsi="Nimbus Roman"/>
+          <w:sz w:val="28"/>
+          <w:szCs w:val="28"/>
+        </w:rPr>
+      </w:pPr>
+      <w:r>
+        <w:rPr>
+          <w:rFonts w:ascii="Nimbus Roman" w:hAnsi="Nimbus Roman"/>
+          <w:b w:val="false"/>
+          <w:bCs w:val="false"/>
+          <w:i w:val="false"/>
+          <w:iCs w:val="false"/>
+          <w:sz w:val="28"/>
+          <w:szCs w:val="28"/>
+          <w:u w:val="none"/>
+        </w:rPr>
+        <w:t xml:space="preserve">   </w:t>
+      </w:r>
+      <w:r>
+        <w:rPr>
+          <w:rFonts w:ascii="Nimbus Roman" w:hAnsi="Nimbus Roman"/>
+          <w:b w:val="false"/>
+          <w:bCs w:val="false"/>
+          <w:i w:val="false"/>
+          <w:iCs w:val="false"/>
+          <w:sz w:val="28"/>
+          <w:szCs w:val="28"/>
+          <w:u w:val="none"/>
+        </w:rPr>
+        <w:t xml:space="preserve">- Решение: Для перевода числа </w:t>
+      </w:r>
+      <w:r>
+        <w:rPr>
+          <w:rFonts w:ascii="Nimbus Roman" w:hAnsi="Nimbus Roman"/>
+          <w:b w:val="false"/>
+          <w:bCs w:val="false"/>
+          <w:i w:val="false"/>
+          <w:iCs w:val="false"/>
+          <w:sz w:val="28"/>
+          <w:szCs w:val="28"/>
+          <w:u w:val="none"/>
+        </w:rPr>
+      </w:r>
+      <m:oMath xmlns:m="http://schemas.openxmlformats.org/officeDocument/2006/math">
+        <m:r>
+          <w:rPr>
+            <w:rFonts w:ascii="Cambria Math" w:hAnsi="Cambria Math"/>
+          </w:rPr>
+          <m:t xml:space="preserve">2E8</m:t>
+        </m:r>
+      </m:oMath>
+      <w:r>
+        <w:rPr>
+          <w:rFonts w:ascii="Nimbus Roman" w:hAnsi="Nimbus Roman"/>
+          <w:b w:val="false"/>
+          <w:bCs w:val="false"/>
+          <w:i w:val="false"/>
+          <w:iCs w:val="false"/>
+          <w:sz w:val="28"/>
+          <w:szCs w:val="28"/>
+          <w:u w:val="none"/>
+        </w:rPr>
+        <w:t xml:space="preserve"> в двоичную систему представляем каждую шестнадцатеричную цифру в виде четырехбитного двоичного числа.</w:t>
+      </w:r>
+    </w:p>
+    <w:p>
+      <w:pPr>
+        <w:pStyle w:val="BodyText"/>
+        <w:spacing w:before="0" w:after="120"/>
+        <w:jc w:val="left"/>
+        <w:rPr>
+          <w:rFonts w:ascii="Nimbus Roman" w:hAnsi="Nimbus Roman"/>
+          <w:sz w:val="28"/>
+          <w:szCs w:val="28"/>
+        </w:rPr>
+      </w:pPr>
+      <w:r>
+        <w:rPr>
+          <w:rFonts w:ascii="Nimbus Roman" w:hAnsi="Nimbus Roman"/>
+          <w:b w:val="false"/>
+          <w:bCs w:val="false"/>
+          <w:i w:val="false"/>
+          <w:iCs w:val="false"/>
+          <w:sz w:val="28"/>
+          <w:szCs w:val="28"/>
+          <w:u w:val="none"/>
+        </w:rPr>
+        <w:t xml:space="preserve">   </w:t>
+      </w:r>
+      <w:r>
+        <w:rPr>
+          <w:rFonts w:ascii="Nimbus Roman" w:hAnsi="Nimbus Roman"/>
+          <w:b w:val="false"/>
+          <w:bCs w:val="false"/>
+          <w:i w:val="false"/>
+          <w:iCs w:val="false"/>
+          <w:sz w:val="28"/>
+          <w:szCs w:val="28"/>
+          <w:u w:val="none"/>
+        </w:rPr>
+        <w:t xml:space="preserve">- Получаем: </w:t>
+      </w:r>
+      <w:r>
+        <w:rPr>
+          <w:rFonts w:ascii="Nimbus Roman" w:hAnsi="Nimbus Roman"/>
+          <w:b w:val="false"/>
+          <w:bCs w:val="false"/>
+          <w:i w:val="false"/>
+          <w:iCs w:val="false"/>
+          <w:sz w:val="28"/>
+          <w:szCs w:val="28"/>
+          <w:u w:val="none"/>
+        </w:rPr>
+      </w:r>
+      <m:oMath xmlns:m="http://schemas.openxmlformats.org/officeDocument/2006/math">
+        <m:r>
+          <w:rPr>
+            <w:rFonts w:ascii="Cambria Math" w:hAnsi="Cambria Math"/>
+          </w:rPr>
+          <m:t xml:space="preserve">2E8</m:t>
+        </m:r>
+        <m:d>
+          <m:dPr>
+            <m:begChr m:val="("/>
+            <m:endChr m:val=")"/>
+          </m:dPr>
+          <m:e>
+            <m:r>
+              <w:rPr>
+                <w:rFonts w:ascii="Cambria Math" w:hAnsi="Cambria Math"/>
+              </w:rPr>
+              <m:t xml:space="preserve">шестнадцатеричное</m:t>
+            </m:r>
+          </m:e>
+        </m:d>
+        <m:r>
+          <w:rPr>
+            <w:rFonts w:ascii="Cambria Math" w:hAnsi="Cambria Math"/>
+          </w:rPr>
+          <m:t xml:space="preserve">=</m:t>
+        </m:r>
+        <m:r>
+          <w:rPr>
+            <w:rFonts w:ascii="Cambria Math" w:hAnsi="Cambria Math"/>
+          </w:rPr>
+          <m:t xml:space="preserve">1011101000</m:t>
+        </m:r>
+        <m:d>
+          <m:dPr>
+            <m:begChr m:val="("/>
+            <m:endChr m:val=")"/>
+          </m:dPr>
+          <m:e>
+            <m:r>
+              <w:rPr>
+                <w:rFonts w:ascii="Cambria Math" w:hAnsi="Cambria Math"/>
+              </w:rPr>
+              <m:t xml:space="preserve">двоичное</m:t>
+            </m:r>
+          </m:e>
+        </m:d>
+      </m:oMath>
+      <w:r>
+        <w:rPr>
+          <w:rFonts w:ascii="Nimbus Roman" w:hAnsi="Nimbus Roman"/>
+          <w:b w:val="false"/>
+          <w:bCs w:val="false"/>
+          <w:i w:val="false"/>
+          <w:iCs w:val="false"/>
+          <w:sz w:val="28"/>
+          <w:szCs w:val="28"/>
+          <w:u w:val="none"/>
+        </w:rPr>
+        <w:t>.</w:t>
+      </w:r>
+    </w:p>
+    <w:p>
+      <w:pPr>
+        <w:pStyle w:val="BodyText"/>
+        <w:spacing w:before="0" w:after="120"/>
+        <w:jc w:val="left"/>
+        <w:rPr>
+          <w:b w:val="false"/>
+          <w:bCs w:val="false"/>
+          <w:i w:val="false"/>
+          <w:i w:val="false"/>
+          <w:iCs w:val="false"/>
+          <w:u w:val="none"/>
+        </w:rPr>
+      </w:pPr>
+      <w:r>
+        <w:rPr>
+          <w:rFonts w:ascii="Nimbus Roman" w:hAnsi="Nimbus Roman"/>
+          <w:sz w:val="28"/>
+          <w:szCs w:val="28"/>
+        </w:rPr>
+      </w:r>
+    </w:p>
+    <w:p>
+      <w:pPr>
+        <w:pStyle w:val="BodyText"/>
+        <w:spacing w:before="0" w:after="120"/>
+        <w:jc w:val="left"/>
+        <w:rPr>
+          <w:rFonts w:ascii="Nimbus Roman" w:hAnsi="Nimbus Roman"/>
+          <w:sz w:val="28"/>
+          <w:szCs w:val="28"/>
+        </w:rPr>
+      </w:pPr>
+      <w:r>
+        <w:rPr>
+          <w:rFonts w:ascii="Nimbus Roman" w:hAnsi="Nimbus Roman"/>
+          <w:b w:val="false"/>
+          <w:bCs w:val="false"/>
+          <w:i w:val="false"/>
+          <w:iCs w:val="false"/>
+          <w:sz w:val="28"/>
+          <w:szCs w:val="28"/>
+          <w:u w:val="none"/>
+        </w:rPr>
+        <w:t>Пример 10: Перевод числа из двоичной системы в шестнадцатеричную.</w:t>
+      </w:r>
+    </w:p>
+    <w:p>
+      <w:pPr>
+        <w:pStyle w:val="BodyText"/>
+        <w:spacing w:before="0" w:after="120"/>
+        <w:jc w:val="left"/>
+        <w:rPr>
+          <w:rFonts w:ascii="Nimbus Roman" w:hAnsi="Nimbus Roman"/>
+          <w:sz w:val="28"/>
+          <w:szCs w:val="28"/>
+        </w:rPr>
+      </w:pPr>
+      <w:r>
+        <w:rPr>
+          <w:rFonts w:ascii="Nimbus Roman" w:hAnsi="Nimbus Roman"/>
+          <w:b w:val="false"/>
+          <w:bCs w:val="false"/>
+          <w:i w:val="false"/>
+          <w:iCs w:val="false"/>
+          <w:sz w:val="28"/>
+          <w:szCs w:val="28"/>
+          <w:u w:val="none"/>
+        </w:rPr>
+        <w:t xml:space="preserve">    </w:t>
+      </w:r>
+      <w:r>
+        <w:rPr>
+          <w:rFonts w:ascii="Nimbus Roman" w:hAnsi="Nimbus Roman"/>
+          <w:b w:val="false"/>
+          <w:bCs w:val="false"/>
+          <w:i w:val="false"/>
+          <w:iCs w:val="false"/>
+          <w:sz w:val="28"/>
+          <w:szCs w:val="28"/>
+          <w:u w:val="none"/>
+        </w:rPr>
+        <w:t xml:space="preserve">- Число в двоичной системе: </w:t>
+      </w:r>
+      <w:r>
+        <w:rPr>
+          <w:rFonts w:ascii="Nimbus Roman" w:hAnsi="Nimbus Roman"/>
+          <w:b w:val="false"/>
+          <w:bCs w:val="false"/>
+          <w:i w:val="false"/>
+          <w:iCs w:val="false"/>
+          <w:sz w:val="28"/>
+          <w:szCs w:val="28"/>
+          <w:u w:val="none"/>
+        </w:rPr>
+      </w:r>
+      <m:oMath xmlns:m="http://schemas.openxmlformats.org/officeDocument/2006/math">
+        <m:r>
+          <w:rPr>
+            <w:rFonts w:ascii="Cambria Math" w:hAnsi="Cambria Math"/>
+          </w:rPr>
+          <m:t xml:space="preserve">110110101</m:t>
+        </m:r>
+      </m:oMath>
+      <w:r>
+        <w:rPr>
+          <w:rFonts w:ascii="Nimbus Roman" w:hAnsi="Nimbus Roman"/>
+          <w:b w:val="false"/>
+          <w:bCs w:val="false"/>
+          <w:i w:val="false"/>
+          <w:iCs w:val="false"/>
+          <w:sz w:val="28"/>
+          <w:szCs w:val="28"/>
+          <w:u w:val="none"/>
+        </w:rPr>
+        <w:t>.</w:t>
+      </w:r>
+    </w:p>
+    <w:p>
+      <w:pPr>
+        <w:pStyle w:val="BodyText"/>
+        <w:spacing w:before="0" w:after="120"/>
+        <w:jc w:val="left"/>
+        <w:rPr>
+          <w:rFonts w:ascii="Nimbus Roman" w:hAnsi="Nimbus Roman"/>
+          <w:sz w:val="28"/>
+          <w:szCs w:val="28"/>
+        </w:rPr>
+      </w:pPr>
+      <w:r>
+        <w:rPr>
+          <w:rFonts w:ascii="Nimbus Roman" w:hAnsi="Nimbus Roman"/>
+          <w:b w:val="false"/>
+          <w:bCs w:val="false"/>
+          <w:i w:val="false"/>
+          <w:iCs w:val="false"/>
+          <w:sz w:val="28"/>
+          <w:szCs w:val="28"/>
+          <w:u w:val="none"/>
+        </w:rPr>
+        <w:t xml:space="preserve">    </w:t>
+      </w:r>
+      <w:r>
+        <w:rPr>
+          <w:rFonts w:ascii="Nimbus Roman" w:hAnsi="Nimbus Roman"/>
+          <w:b w:val="false"/>
+          <w:bCs w:val="false"/>
+          <w:i w:val="false"/>
+          <w:iCs w:val="false"/>
+          <w:sz w:val="28"/>
+          <w:szCs w:val="28"/>
+          <w:u w:val="none"/>
+        </w:rPr>
+        <w:t xml:space="preserve">- Решение: Для перевода числа </w:t>
+      </w:r>
+      <w:r>
+        <w:rPr>
+          <w:rFonts w:ascii="Nimbus Roman" w:hAnsi="Nimbus Roman"/>
+          <w:b w:val="false"/>
+          <w:bCs w:val="false"/>
+          <w:i w:val="false"/>
+          <w:iCs w:val="false"/>
+          <w:sz w:val="28"/>
+          <w:szCs w:val="28"/>
+          <w:u w:val="none"/>
+        </w:rPr>
+      </w:r>
+      <m:oMath xmlns:m="http://schemas.openxmlformats.org/officeDocument/2006/math">
+        <m:r>
+          <w:rPr>
+            <w:rFonts w:ascii="Cambria Math" w:hAnsi="Cambria Math"/>
+          </w:rPr>
+          <m:t xml:space="preserve">110110101</m:t>
+        </m:r>
+      </m:oMath>
+      <w:r>
+        <w:rPr>
+          <w:rFonts w:ascii="Nimbus Roman" w:hAnsi="Nimbus Roman"/>
+          <w:b w:val="false"/>
+          <w:bCs w:val="false"/>
+          <w:i w:val="false"/>
+          <w:iCs w:val="false"/>
+          <w:sz w:val="28"/>
+          <w:szCs w:val="28"/>
+          <w:u w:val="none"/>
+        </w:rPr>
+        <w:t xml:space="preserve"> в шестнадцатеричную систему разделяем его на группы по </w:t>
+      </w:r>
+      <w:r>
+        <w:rPr>
+          <w:rFonts w:ascii="Nimbus Roman" w:hAnsi="Nimbus Roman"/>
+          <w:b w:val="false"/>
+          <w:bCs w:val="false"/>
+          <w:i w:val="false"/>
+          <w:iCs w:val="false"/>
+          <w:sz w:val="28"/>
+          <w:szCs w:val="28"/>
+          <w:u w:val="none"/>
+        </w:rPr>
+      </w:r>
+      <m:oMath xmlns:m="http://schemas.openxmlformats.org/officeDocument/2006/math">
+        <m:r>
+          <w:rPr>
+            <w:rFonts w:ascii="Cambria Math" w:hAnsi="Cambria Math"/>
+          </w:rPr>
+          <m:t xml:space="preserve">4</m:t>
+        </m:r>
+      </m:oMath>
+      <w:r>
+        <w:rPr>
+          <w:rFonts w:ascii="Nimbus Roman" w:hAnsi="Nimbus Roman"/>
+          <w:b w:val="false"/>
+          <w:bCs w:val="false"/>
+          <w:i w:val="false"/>
+          <w:iCs w:val="false"/>
+          <w:sz w:val="28"/>
+          <w:szCs w:val="28"/>
+          <w:u w:val="none"/>
+        </w:rPr>
+        <w:t xml:space="preserve"> бита и заменяем их соответствующими шестнадцатеричны</w:t>
+      </w:r>
+    </w:p>
+    <w:p>
+      <w:pPr>
+        <w:pStyle w:val="Normal1"/>
+        <w:spacing w:before="0" w:after="120"/>
+        <w:jc w:val="left"/>
+        <w:rPr>
+          <w:rFonts w:ascii="Nimbus Roman" w:hAnsi="Nimbus Roman"/>
+          <w:sz w:val="28"/>
+          <w:szCs w:val="28"/>
+        </w:rPr>
+      </w:pPr>
+      <w:r>
+        <w:rPr>
+          <w:rFonts w:ascii="Nimbus Roman" w:hAnsi="Nimbus Roman"/>
+          <w:sz w:val="28"/>
+          <w:szCs w:val="28"/>
+        </w:rPr>
+      </w:r>
+      <w:r>
+        <w:br w:type="page"/>
+      </w:r>
+    </w:p>
+    <w:p>
+      <w:pPr>
+        <w:pStyle w:val="Normal1"/>
+        <w:spacing w:before="0" w:after="120"/>
+        <w:jc w:val="center"/>
+        <w:rPr/>
+      </w:pPr>
+      <w:r>
+        <w:rPr/>
       </w:r>
     </w:p>
     <w:p>
@@ -9284,7 +13984,14 @@
       <w:iCs/>
     </w:rPr>
   </w:style>
-  <w:style w:type="paragraph" w:styleId="Style10">
+  <w:style w:type="character" w:styleId="Style10">
+    <w:name w:val="Исходный текст"/>
+    <w:qFormat/>
+    <w:rPr>
+      <w:rFonts w:ascii="Liberation Mono" w:hAnsi="Liberation Mono" w:eastAsia="Noto Sans Mono CJK SC" w:cs="Liberation Mono"/>
+    </w:rPr>
+  </w:style>
+  <w:style w:type="paragraph" w:styleId="Style11">
     <w:name w:val="Заголовок"/>
     <w:basedOn w:val="Normal"/>
     <w:next w:val="BodyText"/>
@@ -9331,7 +14038,7 @@
       <w:szCs w:val="24"/>
     </w:rPr>
   </w:style>
-  <w:style w:type="paragraph" w:styleId="Style11">
+  <w:style w:type="paragraph" w:styleId="Style12">
     <w:name w:val="Указатель"/>
     <w:basedOn w:val="Normal"/>
     <w:qFormat/>
@@ -9394,6 +14101,19 @@
       <w:color w:val="666666"/>
       <w:sz w:val="30"/>
       <w:szCs w:val="30"/>
+    </w:rPr>
+  </w:style>
+  <w:style w:type="paragraph" w:styleId="Style13">
+    <w:name w:val="Текст в заданном формате"/>
+    <w:basedOn w:val="Normal"/>
+    <w:qFormat/>
+    <w:pPr>
+      <w:spacing w:before="0" w:after="0"/>
+    </w:pPr>
+    <w:rPr>
+      <w:rFonts w:ascii="Liberation Mono" w:hAnsi="Liberation Mono" w:eastAsia="Noto Sans Mono CJK SC" w:cs="Liberation Mono"/>
+      <w:sz w:val="20"/>
+      <w:szCs w:val="20"/>
     </w:rPr>
   </w:style>
   <w:style w:type="table" w:default="1" w:styleId="TableNormal">

--- a/Курсовая ОПД.docx
+++ b/Курсовая ОПД.docx
@@ -1859,6 +1859,43 @@
           <w:u w:val="none"/>
         </w:rPr>
         <w:t>20 Вопросы и обсуждение: возможность уточнения и дополнения информации, а также ответы на вопросы аудитории.</w:t>
+      </w:r>
+    </w:p>
+    <w:p>
+      <w:pPr>
+        <w:pStyle w:val="BodyText"/>
+        <w:pBdr>
+          <w:top w:val="single" w:sz="2" w:space="1" w:color="E3E3E3"/>
+          <w:left w:val="single" w:sz="2" w:space="1" w:color="E3E3E3"/>
+          <w:bottom w:val="single" w:sz="2" w:space="1" w:color="E3E3E3"/>
+          <w:right w:val="single" w:sz="2" w:space="1" w:color="E3E3E3"/>
+        </w:pBdr>
+        <w:spacing w:before="0" w:after="0"/>
+        <w:ind w:hanging="0" w:left="0" w:right="0"/>
+        <w:rPr>
+          <w:rFonts w:ascii="Nimbus Roman" w:hAnsi="Nimbus Roman"/>
+          <w:b w:val="false"/>
+          <w:bCs w:val="false"/>
+          <w:i w:val="false"/>
+          <w:i w:val="false"/>
+          <w:iCs w:val="false"/>
+          <w:sz w:val="28"/>
+          <w:szCs w:val="28"/>
+          <w:u w:val="none"/>
+        </w:rPr>
+      </w:pPr>
+      <w:r>
+        <w:rPr>
+          <w:rFonts w:ascii="Nimbus Roman" w:hAnsi="Nimbus Roman"/>
+          <w:b w:val="false"/>
+          <w:bCs w:val="false"/>
+          <w:i w:val="false"/>
+          <w:iCs w:val="false"/>
+          <w:sz w:val="28"/>
+          <w:szCs w:val="28"/>
+          <w:u w:val="none"/>
+        </w:rPr>
+        <w:t>Примеры</w:t>
       </w:r>
     </w:p>
     <w:p>
